--- a/nm_6_v_2/documents/otchet_6.docx
+++ b/nm_6_v_2/documents/otchet_6.docx
@@ -1,6 +1,6 @@
 
 <file path=word/document.xml><?xml version="1.0" encoding="utf-8"?>
-<w:document xmlns:wpc="http://schemas.microsoft.com/office/word/2010/wordprocessingCanvas" xmlns:cx="http://schemas.microsoft.com/office/drawing/2014/chartex" xmlns:cx1="http://schemas.microsoft.com/office/drawing/2015/9/8/chartex" xmlns:cx2="http://schemas.microsoft.com/office/drawing/2015/10/21/chartex" xmlns:cx3="http://schemas.microsoft.com/office/drawing/2016/5/9/chartex" xmlns:cx4="http://schemas.microsoft.com/office/drawing/2016/5/10/chartex" xmlns:cx5="http://schemas.microsoft.com/office/drawing/2016/5/11/chartex" xmlns:cx6="http://schemas.microsoft.com/office/drawing/2016/5/12/chartex" xmlns:cx7="http://schemas.microsoft.com/office/drawing/2016/5/13/chartex" xmlns:cx8="http://schemas.microsoft.com/office/drawing/2016/5/14/chartex" xmlns:mc="http://schemas.openxmlformats.org/markup-compatibility/2006" xmlns:aink="http://schemas.microsoft.com/office/drawing/2016/ink" xmlns:am3d="http://schemas.microsoft.com/office/drawing/2017/model3d" xmlns:o="urn:schemas-microsoft-com:office:office" xmlns:r="http://schemas.openxmlformats.org/officeDocument/2006/relationships" xmlns:m="http://schemas.openxmlformats.org/officeDocument/2006/math" xmlns:v="urn:schemas-microsoft-com:vml" xmlns:wp14="http://schemas.microsoft.com/office/word/2010/wordprocessingDrawing" xmlns:wp="http://schemas.openxmlformats.org/drawingml/2006/wordprocessingDrawing" xmlns:w10="urn:schemas-microsoft-com:office:word" xmlns:w="http://schemas.openxmlformats.org/wordprocessingml/2006/main" xmlns:w14="http://schemas.microsoft.com/office/word/2010/wordml" xmlns:w15="http://schemas.microsoft.com/office/word/2012/wordml" xmlns:w16cex="http://schemas.microsoft.com/office/word/2018/wordml/cex" xmlns:w16cid="http://schemas.microsoft.com/office/word/2016/wordml/cid" xmlns:w16="http://schemas.microsoft.com/office/word/2018/wordml" xmlns:w16sdtdh="http://schemas.microsoft.com/office/word/2020/wordml/sdtdatahash" xmlns:w16se="http://schemas.microsoft.com/office/word/2015/wordml/symex" xmlns:wpg="http://schemas.microsoft.com/office/word/2010/wordprocessingGroup" xmlns:wpi="http://schemas.microsoft.com/office/word/2010/wordprocessingInk" xmlns:wne="http://schemas.microsoft.com/office/word/2006/wordml" xmlns:wps="http://schemas.microsoft.com/office/word/2010/wordprocessingShape" mc:Ignorable="w14 w15 w16se w16cid w16 w16cex w16sdtdh wp14">
+<w:document xmlns:wpc="http://schemas.microsoft.com/office/word/2010/wordprocessingCanvas" xmlns:cx="http://schemas.microsoft.com/office/drawing/2014/chartex" xmlns:mc="http://schemas.openxmlformats.org/markup-compatibility/2006" xmlns:o="urn:schemas-microsoft-com:office:office" xmlns:r="http://schemas.openxmlformats.org/officeDocument/2006/relationships" xmlns:m="http://schemas.openxmlformats.org/officeDocument/2006/math" xmlns:v="urn:schemas-microsoft-com:vml" xmlns:wp14="http://schemas.microsoft.com/office/word/2010/wordprocessingDrawing" xmlns:wp="http://schemas.openxmlformats.org/drawingml/2006/wordprocessingDrawing" xmlns:w10="urn:schemas-microsoft-com:office:word" xmlns:w="http://schemas.openxmlformats.org/wordprocessingml/2006/main" xmlns:w14="http://schemas.microsoft.com/office/word/2010/wordml" xmlns:w15="http://schemas.microsoft.com/office/word/2012/wordml" xmlns:w16se="http://schemas.microsoft.com/office/word/2015/wordml/symex" xmlns:wpg="http://schemas.microsoft.com/office/word/2010/wordprocessingGroup" xmlns:wpi="http://schemas.microsoft.com/office/word/2010/wordprocessingInk" xmlns:wne="http://schemas.microsoft.com/office/word/2006/wordml" xmlns:wps="http://schemas.microsoft.com/office/word/2010/wordprocessingShape" mc:Ignorable="w14 w15 w16se wp14">
   <w:body>
     <w:p>
       <w:pPr>
@@ -1034,7 +1034,7 @@
                 <w:noProof/>
                 <w:webHidden/>
               </w:rPr>
-              <w:t>6</w:t>
+              <w:t>7</w:t>
             </w:r>
             <w:r>
               <w:rPr>
@@ -1105,7 +1105,7 @@
                 <w:noProof/>
                 <w:webHidden/>
               </w:rPr>
-              <w:t>6</w:t>
+              <w:t>7</w:t>
             </w:r>
             <w:r>
               <w:rPr>
@@ -1177,7 +1177,7 @@
                 <w:noProof/>
                 <w:webHidden/>
               </w:rPr>
-              <w:t>7</w:t>
+              <w:t>8</w:t>
             </w:r>
             <w:r>
               <w:rPr>
@@ -1249,7 +1249,7 @@
                 <w:noProof/>
                 <w:webHidden/>
               </w:rPr>
-              <w:t>9</w:t>
+              <w:t>10</w:t>
             </w:r>
             <w:r>
               <w:rPr>
@@ -1672,36 +1672,120 @@
     </w:p>
     <w:p>
       <w:pPr>
-        <w:jc w:val="left"/>
-        <w:rPr>
-          <w:i/>
-          <w:iCs/>
+        <w:ind w:left="1416" w:firstLine="0"/>
+        <w:jc w:val="left"/>
+      </w:pPr>
+      <w:r>
+        <w:t>С</w:t>
+      </w:r>
+      <w:r>
+        <w:t xml:space="preserve">делаем сдвиг влево </w:t>
+      </w:r>
+      <m:oMath>
+        <m:r>
+          <w:rPr>
+            <w:rFonts w:ascii="Cambria Math" w:hAnsi="Cambria Math"/>
+          </w:rPr>
+          <m:t>B=</m:t>
+        </m:r>
+        <m:r>
+          <w:rPr>
+            <w:rFonts w:ascii="Cambria Math" w:hAnsi="Cambria Math"/>
+            <w:lang w:val="en-US"/>
+          </w:rPr>
+          <m:t>A</m:t>
+        </m:r>
+        <m:r>
+          <w:rPr>
+            <w:rFonts w:ascii="Cambria Math" w:hAnsi="Cambria Math"/>
+          </w:rPr>
+          <m:t>-</m:t>
+        </m:r>
+        <m:sSub>
+          <m:sSubPr>
+            <m:ctrlPr>
+              <w:rPr>
+                <w:rFonts w:ascii="Cambria Math" w:hAnsi="Cambria Math"/>
+                <w:i/>
+              </w:rPr>
+            </m:ctrlPr>
+          </m:sSubPr>
+          <m:e>
+            <m:d>
+              <m:dPr>
+                <m:begChr m:val="|"/>
+                <m:endChr m:val="|"/>
+                <m:ctrlPr>
+                  <w:rPr>
+                    <w:rFonts w:ascii="Cambria Math" w:hAnsi="Cambria Math"/>
+                    <w:i/>
+                  </w:rPr>
+                </m:ctrlPr>
+              </m:dPr>
+              <m:e>
+                <m:d>
+                  <m:dPr>
+                    <m:begChr m:val="|"/>
+                    <m:endChr m:val="|"/>
+                    <m:ctrlPr>
+                      <w:rPr>
+                        <w:rFonts w:ascii="Cambria Math" w:hAnsi="Cambria Math"/>
+                        <w:i/>
+                      </w:rPr>
+                    </m:ctrlPr>
+                  </m:dPr>
+                  <m:e>
+                    <m:r>
+                      <w:rPr>
+                        <w:rFonts w:ascii="Cambria Math" w:hAnsi="Cambria Math"/>
+                      </w:rPr>
+                      <m:t>A</m:t>
+                    </m:r>
+                  </m:e>
+                </m:d>
+              </m:e>
+            </m:d>
+          </m:e>
+          <m:sub>
+            <m:r>
+              <w:rPr>
+                <w:rFonts w:ascii="Cambria Math" w:hAnsi="Cambria Math"/>
+              </w:rPr>
+              <m:t>1</m:t>
+            </m:r>
+          </m:sub>
+        </m:sSub>
+        <m:r>
+          <w:rPr>
+            <w:rFonts w:ascii="Cambria Math" w:hAnsi="Cambria Math"/>
+          </w:rPr>
+          <m:t>*</m:t>
+        </m:r>
+        <m:r>
+          <w:rPr>
+            <w:rFonts w:ascii="Cambria Math" w:hAnsi="Cambria Math"/>
+            <w:lang w:val="en-US"/>
+          </w:rPr>
+          <m:t>E</m:t>
+        </m:r>
+        <m:r>
+          <w:rPr>
+            <w:rFonts w:ascii="Cambria Math" w:hAnsi="Cambria Math"/>
+          </w:rPr>
+          <m:t xml:space="preserve"> </m:t>
+        </m:r>
+      </m:oMath>
+      <w:r>
+        <w:t xml:space="preserve">и найдем максимальное собственное число матрицы </w:t>
+      </w:r>
+      <w:r>
+        <w:rPr>
           <w:lang w:val="en-US"/>
         </w:rPr>
-      </w:pPr>
-      <w:r>
-        <w:rPr>
-          <w:i/>
-          <w:iCs/>
-        </w:rPr>
-        <w:tab/>
-        <w:t xml:space="preserve">Для начала находим максимальное </w:t>
-      </w:r>
-      <w:proofErr w:type="spellStart"/>
-      <w:r>
-        <w:rPr>
-          <w:i/>
-          <w:iCs/>
-        </w:rPr>
-        <w:t>с.ч</w:t>
-      </w:r>
-      <w:proofErr w:type="spellEnd"/>
-      <w:r>
-        <w:rPr>
-          <w:i/>
-          <w:iCs/>
-        </w:rPr>
-        <w:t>. матрицы А</w:t>
+        <w:t>B</w:t>
+      </w:r>
+      <w:r>
+        <w:t>:</w:t>
       </w:r>
     </w:p>
     <w:p>
@@ -1854,56 +1938,84 @@
           <w:rPr>
             <w:rFonts w:ascii="Cambria Math" w:hAnsi="Cambria Math"/>
           </w:rPr>
-          <m:t>/|</m:t>
+          <m:t>/</m:t>
         </m:r>
-        <m:d>
-          <m:dPr>
-            <m:begChr m:val="|"/>
-            <m:endChr m:val="|"/>
+        <m:sSub>
+          <m:sSubPr>
             <m:ctrlPr>
               <w:rPr>
                 <w:rFonts w:ascii="Cambria Math" w:hAnsi="Cambria Math"/>
                 <w:i/>
               </w:rPr>
             </m:ctrlPr>
-          </m:dPr>
+          </m:sSubPr>
           <m:e>
-            <m:sSup>
-              <m:sSupPr>
+            <m:d>
+              <m:dPr>
+                <m:begChr m:val="|"/>
+                <m:endChr m:val="|"/>
                 <m:ctrlPr>
                   <w:rPr>
                     <w:rFonts w:ascii="Cambria Math" w:hAnsi="Cambria Math"/>
                     <w:i/>
-                    <w:lang w:val="en-US"/>
                   </w:rPr>
                 </m:ctrlPr>
-              </m:sSupPr>
+              </m:dPr>
               <m:e>
-                <m:r>
-                  <w:rPr>
-                    <w:rFonts w:ascii="Cambria Math" w:hAnsi="Cambria Math"/>
-                    <w:lang w:val="en-US"/>
-                  </w:rPr>
-                  <m:t>X</m:t>
-                </m:r>
+                <m:d>
+                  <m:dPr>
+                    <m:begChr m:val="|"/>
+                    <m:endChr m:val="|"/>
+                    <m:ctrlPr>
+                      <w:rPr>
+                        <w:rFonts w:ascii="Cambria Math" w:hAnsi="Cambria Math"/>
+                        <w:i/>
+                      </w:rPr>
+                    </m:ctrlPr>
+                  </m:dPr>
+                  <m:e>
+                    <m:sSup>
+                      <m:sSupPr>
+                        <m:ctrlPr>
+                          <w:rPr>
+                            <w:rFonts w:ascii="Cambria Math" w:hAnsi="Cambria Math"/>
+                            <w:i/>
+                            <w:lang w:val="en-US"/>
+                          </w:rPr>
+                        </m:ctrlPr>
+                      </m:sSupPr>
+                      <m:e>
+                        <m:r>
+                          <w:rPr>
+                            <w:rFonts w:ascii="Cambria Math" w:hAnsi="Cambria Math"/>
+                            <w:lang w:val="en-US"/>
+                          </w:rPr>
+                          <m:t>X</m:t>
+                        </m:r>
+                      </m:e>
+                      <m:sup>
+                        <m:r>
+                          <w:rPr>
+                            <w:rFonts w:ascii="Cambria Math" w:hAnsi="Cambria Math"/>
+                          </w:rPr>
+                          <m:t>k</m:t>
+                        </m:r>
+                      </m:sup>
+                    </m:sSup>
+                  </m:e>
+                </m:d>
               </m:e>
-              <m:sup>
-                <m:r>
-                  <w:rPr>
-                    <w:rFonts w:ascii="Cambria Math" w:hAnsi="Cambria Math"/>
-                  </w:rPr>
-                  <m:t>k</m:t>
-                </m:r>
-              </m:sup>
-            </m:sSup>
+            </m:d>
           </m:e>
-        </m:d>
-        <m:r>
-          <w:rPr>
-            <w:rFonts w:ascii="Cambria Math" w:hAnsi="Cambria Math"/>
-          </w:rPr>
-          <m:t>|</m:t>
-        </m:r>
+          <m:sub>
+            <m:r>
+              <w:rPr>
+                <w:rFonts w:ascii="Cambria Math" w:hAnsi="Cambria Math"/>
+              </w:rPr>
+              <m:t>2</m:t>
+            </m:r>
+          </m:sub>
+        </m:sSub>
       </m:oMath>
     </w:p>
     <w:p>
@@ -2190,6 +2302,38 @@
         <w:t xml:space="preserve">Полученное </w:t>
       </w:r>
       <m:oMath>
+        <m:sSub>
+          <m:sSubPr>
+            <m:ctrlPr>
+              <w:rPr>
+                <w:rFonts w:ascii="Cambria Math" w:hAnsi="Cambria Math"/>
+                <w:i/>
+              </w:rPr>
+            </m:ctrlPr>
+          </m:sSubPr>
+          <m:e>
+            <m:r>
+              <w:rPr>
+                <w:rFonts w:ascii="Cambria Math" w:hAnsi="Cambria Math"/>
+              </w:rPr>
+              <m:t>λ</m:t>
+            </m:r>
+          </m:e>
+          <m:sub>
+            <m:r>
+              <w:rPr>
+                <w:rFonts w:ascii="Cambria Math" w:hAnsi="Cambria Math"/>
+              </w:rPr>
+              <m:t>m</m:t>
+            </m:r>
+          </m:sub>
+        </m:sSub>
+        <m:r>
+          <w:rPr>
+            <w:rFonts w:ascii="Cambria Math" w:hAnsi="Cambria Math"/>
+          </w:rPr>
+          <m:t>=</m:t>
+        </m:r>
         <m:sSup>
           <m:sSupPr>
             <m:ctrlPr>
@@ -2216,11 +2360,28 @@
             </m:r>
           </m:sup>
         </m:sSup>
+      </m:oMath>
+      <w:r>
+        <w:t xml:space="preserve"> </w:t>
+      </w:r>
+      <m:oMath>
         <m:r>
           <w:rPr>
             <w:rFonts w:ascii="Cambria Math" w:hAnsi="Cambria Math"/>
           </w:rPr>
-          <m:t xml:space="preserve"> и есть с.ч. матрицы А с точностью </m:t>
+          <m:t xml:space="preserve">есть максимальное с.ч. матрицы </m:t>
+        </m:r>
+        <m:r>
+          <w:rPr>
+            <w:rFonts w:ascii="Cambria Math" w:hAnsi="Cambria Math"/>
+          </w:rPr>
+          <m:t>B</m:t>
+        </m:r>
+        <m:r>
+          <w:rPr>
+            <w:rFonts w:ascii="Cambria Math" w:hAnsi="Cambria Math"/>
+          </w:rPr>
+          <m:t xml:space="preserve"> с точностью </m:t>
         </m:r>
         <m:r>
           <w:rPr>
@@ -2233,6 +2394,112 @@
     </w:p>
     <w:p>
       <w:pPr>
+        <w:ind w:left="1416" w:firstLine="0"/>
+        <w:jc w:val="left"/>
+        <w:rPr>
+          <w:i/>
+        </w:rPr>
+      </w:pPr>
+      <w:r>
+        <w:t xml:space="preserve">Тогда минимальное собственное число будет равно </w:t>
+      </w:r>
+      <m:oMath>
+        <m:r>
+          <w:rPr>
+            <w:rFonts w:ascii="Cambria Math" w:hAnsi="Cambria Math"/>
+          </w:rPr>
+          <m:t>λ=</m:t>
+        </m:r>
+        <m:sSub>
+          <m:sSubPr>
+            <m:ctrlPr>
+              <w:rPr>
+                <w:rFonts w:ascii="Cambria Math" w:hAnsi="Cambria Math"/>
+                <w:i/>
+              </w:rPr>
+            </m:ctrlPr>
+          </m:sSubPr>
+          <m:e>
+            <m:r>
+              <w:rPr>
+                <w:rFonts w:ascii="Cambria Math" w:hAnsi="Cambria Math"/>
+              </w:rPr>
+              <m:t>λ</m:t>
+            </m:r>
+          </m:e>
+          <m:sub>
+            <m:r>
+              <w:rPr>
+                <w:rFonts w:ascii="Cambria Math" w:hAnsi="Cambria Math"/>
+              </w:rPr>
+              <m:t>m</m:t>
+            </m:r>
+          </m:sub>
+        </m:sSub>
+        <m:r>
+          <w:rPr>
+            <w:rFonts w:ascii="Cambria Math" w:hAnsi="Cambria Math"/>
+          </w:rPr>
+          <m:t>+</m:t>
+        </m:r>
+        <m:sSub>
+          <m:sSubPr>
+            <m:ctrlPr>
+              <w:rPr>
+                <w:rFonts w:ascii="Cambria Math" w:hAnsi="Cambria Math"/>
+                <w:i/>
+              </w:rPr>
+            </m:ctrlPr>
+          </m:sSubPr>
+          <m:e>
+            <m:d>
+              <m:dPr>
+                <m:begChr m:val="|"/>
+                <m:endChr m:val="|"/>
+                <m:ctrlPr>
+                  <w:rPr>
+                    <w:rFonts w:ascii="Cambria Math" w:hAnsi="Cambria Math"/>
+                    <w:i/>
+                  </w:rPr>
+                </m:ctrlPr>
+              </m:dPr>
+              <m:e>
+                <m:d>
+                  <m:dPr>
+                    <m:begChr m:val="|"/>
+                    <m:endChr m:val="|"/>
+                    <m:ctrlPr>
+                      <w:rPr>
+                        <w:rFonts w:ascii="Cambria Math" w:hAnsi="Cambria Math"/>
+                        <w:i/>
+                      </w:rPr>
+                    </m:ctrlPr>
+                  </m:dPr>
+                  <m:e>
+                    <m:r>
+                      <w:rPr>
+                        <w:rFonts w:ascii="Cambria Math" w:hAnsi="Cambria Math"/>
+                      </w:rPr>
+                      <m:t>A</m:t>
+                    </m:r>
+                  </m:e>
+                </m:d>
+              </m:e>
+            </m:d>
+          </m:e>
+          <m:sub>
+            <m:r>
+              <w:rPr>
+                <w:rFonts w:ascii="Cambria Math" w:hAnsi="Cambria Math"/>
+              </w:rPr>
+              <m:t>1</m:t>
+            </m:r>
+          </m:sub>
+        </m:sSub>
+      </m:oMath>
+    </w:p>
+    <w:p>
+      <w:pPr>
         <w:jc w:val="left"/>
         <w:rPr>
           <w:iCs/>
@@ -2266,30 +2533,7 @@
     </w:p>
     <w:p>
       <w:pPr>
-        <w:jc w:val="left"/>
-        <w:rPr>
-          <w:iCs/>
-        </w:rPr>
-      </w:pPr>
-    </w:p>
-    <w:p>
-      <w:pPr>
-        <w:jc w:val="left"/>
-        <w:rPr>
-          <w:iCs/>
-        </w:rPr>
-      </w:pPr>
-    </w:p>
-    <w:p>
-      <w:pPr>
-        <w:jc w:val="left"/>
-        <w:rPr>
-          <w:iCs/>
-        </w:rPr>
-      </w:pPr>
-    </w:p>
-    <w:p>
-      <w:pPr>
+        <w:ind w:firstLine="0"/>
         <w:jc w:val="left"/>
         <w:rPr>
           <w:iCs/>
@@ -2318,7 +2562,6 @@
           <w:sz w:val="28"/>
           <w:szCs w:val="28"/>
         </w:rPr>
-        <w:lastRenderedPageBreak/>
         <w:t>Предварительный анализ задачи</w:t>
       </w:r>
       <w:bookmarkEnd w:id="3"/>
@@ -2370,13 +2613,7 @@
           <w:rPr>
             <w:rFonts w:ascii="Cambria Math" w:hAnsi="Cambria Math"/>
           </w:rPr>
-          <m:t>l</m:t>
-        </m:r>
-        <m:r>
-          <w:rPr>
-            <w:rFonts w:ascii="Cambria Math" w:hAnsi="Cambria Math"/>
-          </w:rPr>
-          <m:t>n</m:t>
+          <m:t>ln</m:t>
         </m:r>
         <m:d>
           <m:dPr>
@@ -2392,13 +2629,7 @@
               <w:rPr>
                 <w:rFonts w:ascii="Cambria Math" w:hAnsi="Cambria Math"/>
               </w:rPr>
-              <m:t>n</m:t>
-            </m:r>
-            <m:r>
-              <w:rPr>
-                <w:rFonts w:ascii="Cambria Math" w:hAnsi="Cambria Math"/>
-              </w:rPr>
-              <m:t xml:space="preserve"> + 1</m:t>
+              <m:t>n + 1</m:t>
             </m:r>
           </m:e>
         </m:d>
@@ -2407,12 +2638,6 @@
             <w:rFonts w:ascii="Cambria Math" w:hAnsi="Cambria Math"/>
           </w:rPr>
           <m:t xml:space="preserve">* </m:t>
-        </m:r>
-        <m:r>
-          <w:rPr>
-            <w:rFonts w:ascii="Cambria Math" w:hAnsi="Cambria Math"/>
-          </w:rPr>
-          <m:t>n</m:t>
         </m:r>
         <m:f>
           <m:fPr>
@@ -2423,14 +2648,28 @@
               </w:rPr>
             </m:ctrlPr>
           </m:fPr>
-          <m:num/>
-          <m:den/>
+          <m:num>
+            <m:r>
+              <w:rPr>
+                <w:rFonts w:ascii="Cambria Math" w:hAnsi="Cambria Math"/>
+              </w:rPr>
+              <m:t>n</m:t>
+            </m:r>
+          </m:num>
+          <m:den>
+            <m:r>
+              <w:rPr>
+                <w:rFonts w:ascii="Cambria Math" w:hAnsi="Cambria Math"/>
+              </w:rPr>
+              <m:t>2</m:t>
+            </m:r>
+          </m:den>
         </m:f>
         <m:r>
           <w:rPr>
             <w:rFonts w:ascii="Cambria Math" w:hAnsi="Cambria Math"/>
           </w:rPr>
-          <m:t xml:space="preserve">2 * </m:t>
+          <m:t xml:space="preserve"> * </m:t>
         </m:r>
         <m:rad>
           <m:radPr>
@@ -2976,9 +3215,30 @@
     </w:p>
     <w:p>
       <w:pPr>
-        <w:pStyle w:val="a4"/>
-        <w:ind w:left="1069" w:firstLine="0"/>
-        <w:jc w:val="left"/>
+        <w:ind w:firstLine="0"/>
+        <w:jc w:val="left"/>
+        <w:outlineLvl w:val="1"/>
+      </w:pPr>
+    </w:p>
+    <w:p>
+      <w:pPr>
+        <w:ind w:firstLine="0"/>
+        <w:jc w:val="left"/>
+        <w:outlineLvl w:val="1"/>
+      </w:pPr>
+    </w:p>
+    <w:p>
+      <w:pPr>
+        <w:ind w:firstLine="0"/>
+        <w:jc w:val="left"/>
+        <w:outlineLvl w:val="1"/>
+      </w:pPr>
+    </w:p>
+    <w:p>
+      <w:pPr>
+        <w:ind w:firstLine="0"/>
+        <w:jc w:val="left"/>
+        <w:outlineLvl w:val="1"/>
       </w:pPr>
     </w:p>
     <w:p>
@@ -2995,38 +3255,6 @@
         <w:ind w:left="708" w:firstLine="0"/>
         <w:jc w:val="left"/>
         <w:outlineLvl w:val="1"/>
-      </w:pPr>
-    </w:p>
-    <w:p>
-      <w:pPr>
-        <w:pStyle w:val="a4"/>
-        <w:ind w:left="708" w:firstLine="0"/>
-        <w:jc w:val="left"/>
-        <w:outlineLvl w:val="1"/>
-      </w:pPr>
-    </w:p>
-    <w:p>
-      <w:pPr>
-        <w:pStyle w:val="a4"/>
-        <w:ind w:left="708" w:firstLine="0"/>
-        <w:jc w:val="left"/>
-        <w:outlineLvl w:val="1"/>
-      </w:pPr>
-    </w:p>
-    <w:p>
-      <w:pPr>
-        <w:pStyle w:val="a4"/>
-        <w:ind w:left="708" w:firstLine="0"/>
-        <w:jc w:val="left"/>
-        <w:outlineLvl w:val="1"/>
-      </w:pPr>
-    </w:p>
-    <w:p>
-      <w:pPr>
-        <w:pStyle w:val="a4"/>
-        <w:ind w:left="708" w:firstLine="0"/>
-        <w:jc w:val="left"/>
-        <w:outlineLvl w:val="1"/>
         <w:rPr>
           <w:b/>
           <w:bCs/>
@@ -3038,7 +3266,6 @@
           <w:b/>
           <w:bCs/>
         </w:rPr>
-        <w:lastRenderedPageBreak/>
         <w:t>Тестовый пример к методам</w:t>
       </w:r>
       <w:bookmarkEnd w:id="4"/>
@@ -3372,49 +3599,7 @@
             <w:rPr>
               <w:rFonts w:ascii="Cambria Math" w:hAnsi="Cambria Math"/>
             </w:rPr>
-            <m:t>X=A*Y=</m:t>
-          </m:r>
-          <m:r>
-            <w:rPr>
-              <w:rFonts w:ascii="Cambria Math" w:hAnsi="Cambria Math"/>
-            </w:rPr>
-            <m:t>(</m:t>
-          </m:r>
-          <m:r>
-            <w:rPr>
-              <w:rFonts w:ascii="Cambria Math" w:hAnsi="Cambria Math"/>
-            </w:rPr>
-            <m:t>6.8</m:t>
-          </m:r>
-          <m:r>
-            <w:rPr>
-              <w:rFonts w:ascii="Cambria Math" w:hAnsi="Cambria Math"/>
-            </w:rPr>
-            <m:t>8</m:t>
-          </m:r>
-          <m:r>
-            <w:rPr>
-              <w:rFonts w:ascii="Cambria Math" w:hAnsi="Cambria Math"/>
-            </w:rPr>
-            <m:t xml:space="preserve"> -3.74</m:t>
-          </m:r>
-          <m:r>
-            <w:rPr>
-              <w:rFonts w:ascii="Cambria Math" w:hAnsi="Cambria Math"/>
-            </w:rPr>
-            <m:t>8-</m:t>
-          </m:r>
-          <m:r>
-            <w:rPr>
-              <w:rFonts w:ascii="Cambria Math" w:hAnsi="Cambria Math"/>
-            </w:rPr>
-            <m:t>3.19</m:t>
-          </m:r>
-          <m:r>
-            <w:rPr>
-              <w:rFonts w:ascii="Cambria Math" w:hAnsi="Cambria Math"/>
-            </w:rPr>
-            <m:t>)</m:t>
+            <m:t>X=A*Y=(6.88 -3.748-3.19)</m:t>
           </m:r>
         </m:oMath>
       </m:oMathPara>
@@ -3438,21 +3623,7 @@
               <w:rFonts w:ascii="Cambria Math" w:hAnsi="Cambria Math"/>
               <w:lang w:val="en-US"/>
             </w:rPr>
-            <m:t xml:space="preserve">λ=X*Y= </m:t>
-          </m:r>
-          <m:r>
-            <w:rPr>
-              <w:rFonts w:ascii="Cambria Math" w:hAnsi="Cambria Math"/>
-              <w:lang w:val="en-US"/>
-            </w:rPr>
-            <m:t>8.4497</m:t>
-          </m:r>
-          <m:r>
-            <w:rPr>
-              <w:rFonts w:ascii="Cambria Math" w:hAnsi="Cambria Math"/>
-              <w:lang w:val="en-US"/>
-            </w:rPr>
-            <m:t>1</m:t>
+            <m:t>λ=X*Y= 8.44971</m:t>
           </m:r>
         </m:oMath>
       </m:oMathPara>
@@ -3491,49 +3662,45 @@
               <w:rFonts w:ascii="Cambria Math" w:hAnsi="Cambria Math"/>
               <w:lang w:val="en-US"/>
             </w:rPr>
-            <m:t>Y=</m:t>
+            <m:t>Y=(0.81</m:t>
           </m:r>
           <m:r>
             <w:rPr>
               <w:rFonts w:ascii="Cambria Math" w:hAnsi="Cambria Math"/>
               <w:lang w:val="en-US"/>
             </w:rPr>
-            <m:t>(</m:t>
+            <m:t>4</m:t>
           </m:r>
           <m:r>
             <w:rPr>
               <w:rFonts w:ascii="Cambria Math" w:hAnsi="Cambria Math"/>
               <w:lang w:val="en-US"/>
             </w:rPr>
-            <m:t>0.813</m:t>
+            <m:t xml:space="preserve"> -0.443 -0.378)</m:t>
           </m:r>
+        </m:oMath>
+      </m:oMathPara>
+    </w:p>
+    <w:p>
+      <w:pPr>
+        <w:ind w:left="708"/>
+        <w:jc w:val="left"/>
+        <w:rPr>
+          <w:iCs/>
+          <w:lang w:val="en-US"/>
+        </w:rPr>
+      </w:pPr>
+      <m:oMathPara>
+        <m:oMathParaPr>
+          <m:jc m:val="left"/>
+        </m:oMathParaPr>
+        <m:oMath>
           <m:r>
             <w:rPr>
               <w:rFonts w:ascii="Cambria Math" w:hAnsi="Cambria Math"/>
               <w:lang w:val="en-US"/>
             </w:rPr>
-            <m:t>9</m:t>
-          </m:r>
-          <m:r>
-            <w:rPr>
-              <w:rFonts w:ascii="Cambria Math" w:hAnsi="Cambria Math"/>
-              <w:lang w:val="en-US"/>
-            </w:rPr>
-            <m:t xml:space="preserve"> -0.44</m:t>
-          </m:r>
-          <m:r>
-            <w:rPr>
-              <w:rFonts w:ascii="Cambria Math" w:hAnsi="Cambria Math"/>
-              <w:lang w:val="en-US"/>
-            </w:rPr>
-            <m:t>3</m:t>
-          </m:r>
-          <m:r>
-            <w:rPr>
-              <w:rFonts w:ascii="Cambria Math" w:hAnsi="Cambria Math"/>
-              <w:lang w:val="en-US"/>
-            </w:rPr>
-            <m:t xml:space="preserve"> -0.37</m:t>
+            <m:t>X=(6.870 -3.729 -3.23</m:t>
           </m:r>
           <m:r>
             <w:rPr>
@@ -3571,66 +3738,25 @@
               <w:rFonts w:ascii="Cambria Math" w:hAnsi="Cambria Math"/>
               <w:lang w:val="en-US"/>
             </w:rPr>
-            <m:t>X=</m:t>
-          </m:r>
-          <m:r>
-            <w:rPr>
-              <w:rFonts w:ascii="Cambria Math" w:hAnsi="Cambria Math"/>
-              <w:lang w:val="en-US"/>
-            </w:rPr>
-            <m:t>(</m:t>
-          </m:r>
-          <m:r>
-            <w:rPr>
-              <w:rFonts w:ascii="Cambria Math" w:hAnsi="Cambria Math"/>
-              <w:lang w:val="en-US"/>
-            </w:rPr>
-            <m:t>6.8</m:t>
-          </m:r>
-          <m:r>
-            <w:rPr>
-              <w:rFonts w:ascii="Cambria Math" w:hAnsi="Cambria Math"/>
-              <w:lang w:val="en-US"/>
-            </w:rPr>
-            <m:t>70</m:t>
-          </m:r>
-          <m:r>
-            <w:rPr>
-              <w:rFonts w:ascii="Cambria Math" w:hAnsi="Cambria Math"/>
-              <w:lang w:val="en-US"/>
-            </w:rPr>
-            <m:t xml:space="preserve"> -3.72</m:t>
-          </m:r>
-          <m:r>
-            <w:rPr>
-              <w:rFonts w:ascii="Cambria Math" w:hAnsi="Cambria Math"/>
-              <w:lang w:val="en-US"/>
-            </w:rPr>
-            <m:t>9</m:t>
-          </m:r>
-          <m:r>
-            <w:rPr>
-              <w:rFonts w:ascii="Cambria Math" w:hAnsi="Cambria Math"/>
-              <w:lang w:val="en-US"/>
-            </w:rPr>
-            <m:t xml:space="preserve"> -3.237</m:t>
-          </m:r>
-          <m:r>
-            <w:rPr>
-              <w:rFonts w:ascii="Cambria Math" w:hAnsi="Cambria Math"/>
-              <w:lang w:val="en-US"/>
-            </w:rPr>
-            <m:t>9</m:t>
-          </m:r>
-          <m:r>
-            <w:rPr>
-              <w:rFonts w:ascii="Cambria Math" w:hAnsi="Cambria Math"/>
-              <w:lang w:val="en-US"/>
-            </w:rPr>
-            <m:t>)</m:t>
+            <m:t>λ=8.46044</m:t>
           </m:r>
         </m:oMath>
       </m:oMathPara>
+    </w:p>
+    <w:p>
+      <w:pPr>
+        <w:jc w:val="left"/>
+        <w:rPr>
+          <w:iCs/>
+          <w:lang w:val="en-US"/>
+        </w:rPr>
+      </w:pPr>
+      <w:r>
+        <w:rPr>
+          <w:iCs/>
+        </w:rPr>
+        <w:t xml:space="preserve">Третья итерация: </w:t>
+      </w:r>
     </w:p>
     <w:p>
       <w:pPr>
@@ -3651,39 +3777,10 @@
               <w:rFonts w:ascii="Cambria Math" w:hAnsi="Cambria Math"/>
               <w:lang w:val="en-US"/>
             </w:rPr>
-            <m:t>λ=</m:t>
-          </m:r>
-          <m:r>
-            <w:rPr>
-              <w:rFonts w:ascii="Cambria Math" w:hAnsi="Cambria Math"/>
-              <w:lang w:val="en-US"/>
-            </w:rPr>
-            <m:t>8.4604</m:t>
-          </m:r>
-          <m:r>
-            <w:rPr>
-              <w:rFonts w:ascii="Cambria Math" w:hAnsi="Cambria Math"/>
-              <w:lang w:val="en-US"/>
-            </w:rPr>
-            <m:t>4</m:t>
+            <m:t>Y=(0.812 -0.441 -0.383)</m:t>
           </m:r>
         </m:oMath>
       </m:oMathPara>
-    </w:p>
-    <w:p>
-      <w:pPr>
-        <w:jc w:val="left"/>
-        <w:rPr>
-          <w:iCs/>
-          <w:lang w:val="en-US"/>
-        </w:rPr>
-      </w:pPr>
-      <w:r>
-        <w:rPr>
-          <w:iCs/>
-        </w:rPr>
-        <w:t xml:space="preserve">Третья итерация: </w:t>
-      </w:r>
     </w:p>
     <w:p>
       <w:pPr>
@@ -3704,49 +3801,7 @@
               <w:rFonts w:ascii="Cambria Math" w:hAnsi="Cambria Math"/>
               <w:lang w:val="en-US"/>
             </w:rPr>
-            <m:t>Y=</m:t>
-          </m:r>
-          <m:r>
-            <w:rPr>
-              <w:rFonts w:ascii="Cambria Math" w:hAnsi="Cambria Math"/>
-              <w:lang w:val="en-US"/>
-            </w:rPr>
-            <m:t>(</m:t>
-          </m:r>
-          <m:r>
-            <w:rPr>
-              <w:rFonts w:ascii="Cambria Math" w:hAnsi="Cambria Math"/>
-              <w:lang w:val="en-US"/>
-            </w:rPr>
-            <m:t>0.812 -0.44</m:t>
-          </m:r>
-          <m:r>
-            <w:rPr>
-              <w:rFonts w:ascii="Cambria Math" w:hAnsi="Cambria Math"/>
-              <w:lang w:val="en-US"/>
-            </w:rPr>
-            <m:t>1</m:t>
-          </m:r>
-          <m:r>
-            <w:rPr>
-              <w:rFonts w:ascii="Cambria Math" w:hAnsi="Cambria Math"/>
-              <w:lang w:val="en-US"/>
-            </w:rPr>
-            <m:t xml:space="preserve"> -0.38</m:t>
-          </m:r>
-          <m:r>
-            <w:rPr>
-              <w:rFonts w:ascii="Cambria Math" w:hAnsi="Cambria Math"/>
-              <w:lang w:val="en-US"/>
-            </w:rPr>
-            <m:t>3</m:t>
-          </m:r>
-          <m:r>
-            <w:rPr>
-              <w:rFonts w:ascii="Cambria Math" w:hAnsi="Cambria Math"/>
-              <w:lang w:val="en-US"/>
-            </w:rPr>
-            <m:t>)</m:t>
+            <m:t>X=(6.869 -3.723 -3.246)</m:t>
           </m:r>
         </m:oMath>
       </m:oMathPara>
@@ -3770,80 +3825,7 @@
               <w:rFonts w:ascii="Cambria Math" w:hAnsi="Cambria Math"/>
               <w:lang w:val="en-US"/>
             </w:rPr>
-            <m:t>X=</m:t>
-          </m:r>
-          <m:r>
-            <w:rPr>
-              <w:rFonts w:ascii="Cambria Math" w:hAnsi="Cambria Math"/>
-              <w:lang w:val="en-US"/>
-            </w:rPr>
-            <m:t>(</m:t>
-          </m:r>
-          <m:r>
-            <w:rPr>
-              <w:rFonts w:ascii="Cambria Math" w:hAnsi="Cambria Math"/>
-              <w:lang w:val="en-US"/>
-            </w:rPr>
-            <m:t>6.86</m:t>
-          </m:r>
-          <m:r>
-            <w:rPr>
-              <w:rFonts w:ascii="Cambria Math" w:hAnsi="Cambria Math"/>
-              <w:lang w:val="en-US"/>
-            </w:rPr>
-            <m:t>9</m:t>
-          </m:r>
-          <m:r>
-            <w:rPr>
-              <w:rFonts w:ascii="Cambria Math" w:hAnsi="Cambria Math"/>
-              <w:lang w:val="en-US"/>
-            </w:rPr>
-            <m:t xml:space="preserve"> -3.723 -3.246</m:t>
-          </m:r>
-          <m:r>
-            <w:rPr>
-              <w:rFonts w:ascii="Cambria Math" w:hAnsi="Cambria Math"/>
-              <w:lang w:val="en-US"/>
-            </w:rPr>
-            <m:t>)</m:t>
-          </m:r>
-        </m:oMath>
-      </m:oMathPara>
-    </w:p>
-    <w:p>
-      <w:pPr>
-        <w:ind w:left="708"/>
-        <w:jc w:val="left"/>
-        <w:rPr>
-          <w:iCs/>
-          <w:lang w:val="en-US"/>
-        </w:rPr>
-      </w:pPr>
-      <m:oMathPara>
-        <m:oMathParaPr>
-          <m:jc m:val="left"/>
-        </m:oMathParaPr>
-        <m:oMath>
-          <m:r>
-            <w:rPr>
-              <w:rFonts w:ascii="Cambria Math" w:hAnsi="Cambria Math"/>
-              <w:lang w:val="en-US"/>
-            </w:rPr>
-            <m:t>λ=</m:t>
-          </m:r>
-          <m:r>
-            <w:rPr>
-              <w:rFonts w:ascii="Cambria Math" w:hAnsi="Cambria Math"/>
-              <w:lang w:val="en-US"/>
-            </w:rPr>
-            <m:t>8.4607</m:t>
-          </m:r>
-          <m:r>
-            <w:rPr>
-              <w:rFonts w:ascii="Cambria Math" w:hAnsi="Cambria Math"/>
-              <w:lang w:val="en-US"/>
-            </w:rPr>
-            <m:t>4</m:t>
+            <m:t>λ=8.46074</m:t>
           </m:r>
         </m:oMath>
       </m:oMathPara>
@@ -4086,13 +4068,7 @@
             <w:rPr>
               <w:rFonts w:ascii="Cambria Math" w:hAnsi="Cambria Math"/>
             </w:rPr>
-            <m:t xml:space="preserve"> </m:t>
-          </m:r>
-          <m:r>
-            <w:rPr>
-              <w:rFonts w:ascii="Cambria Math" w:hAnsi="Cambria Math"/>
-            </w:rPr>
-            <m:t xml:space="preserve">      </m:t>
+            <m:t xml:space="preserve">       </m:t>
           </m:r>
         </m:oMath>
       </m:oMathPara>
@@ -4114,25 +4090,7 @@
             <w:rPr>
               <w:rFonts w:ascii="Cambria Math" w:hAnsi="Cambria Math"/>
             </w:rPr>
-            <m:t>X=</m:t>
-          </m:r>
-          <m:r>
-            <w:rPr>
-              <w:rFonts w:ascii="Cambria Math" w:hAnsi="Cambria Math"/>
-            </w:rPr>
-            <m:t>(</m:t>
-          </m:r>
-          <m:r>
-            <w:rPr>
-              <w:rFonts w:ascii="Cambria Math" w:hAnsi="Cambria Math"/>
-            </w:rPr>
-            <m:t>-2.76   -3.00   -2.40</m:t>
-          </m:r>
-          <m:r>
-            <w:rPr>
-              <w:rFonts w:ascii="Cambria Math" w:hAnsi="Cambria Math"/>
-            </w:rPr>
-            <m:t>)</m:t>
+            <m:t>X=(-2.76   -3.00   -2.40)</m:t>
           </m:r>
         </m:oMath>
       </m:oMathPara>
@@ -4171,42 +4129,7 @@
               <w:rFonts w:ascii="Cambria Math" w:hAnsi="Cambria Math"/>
               <w:lang w:val="en-US"/>
             </w:rPr>
-            <m:t>Y=</m:t>
-          </m:r>
-          <m:r>
-            <w:rPr>
-              <w:rFonts w:ascii="Cambria Math" w:hAnsi="Cambria Math"/>
-              <w:lang w:val="en-US"/>
-            </w:rPr>
-            <m:t>(</m:t>
-          </m:r>
-          <m:r>
-            <w:rPr>
-              <w:rFonts w:ascii="Cambria Math" w:hAnsi="Cambria Math"/>
-              <w:lang w:val="en-US"/>
-            </w:rPr>
-            <m:t>-0.58</m:t>
-          </m:r>
-          <m:r>
-            <w:rPr>
-              <w:rFonts w:ascii="Cambria Math" w:hAnsi="Cambria Math"/>
-              <w:lang w:val="en-US"/>
-            </w:rPr>
-            <m:t>4</m:t>
-          </m:r>
-          <m:r>
-            <w:rPr>
-              <w:rFonts w:ascii="Cambria Math" w:hAnsi="Cambria Math"/>
-              <w:lang w:val="en-US"/>
-            </w:rPr>
-            <m:t xml:space="preserve"> -0.634 -0.507</m:t>
-          </m:r>
-          <m:r>
-            <w:rPr>
-              <w:rFonts w:ascii="Cambria Math" w:hAnsi="Cambria Math"/>
-              <w:lang w:val="en-US"/>
-            </w:rPr>
-            <m:t>)</m:t>
+            <m:t>Y=(-0.584 -0.634 -0.507)</m:t>
           </m:r>
         </m:oMath>
       </m:oMathPara>
@@ -4230,70 +4153,7 @@
               <w:rFonts w:ascii="Cambria Math" w:hAnsi="Cambria Math"/>
               <w:lang w:val="en-US"/>
             </w:rPr>
-            <m:t>X=</m:t>
-          </m:r>
-          <m:r>
-            <w:rPr>
-              <w:rFonts w:ascii="Cambria Math" w:hAnsi="Cambria Math"/>
-              <w:lang w:val="en-US"/>
-            </w:rPr>
-            <m:t>(</m:t>
-          </m:r>
-          <m:r>
-            <w:rPr>
-              <w:rFonts w:ascii="Cambria Math" w:hAnsi="Cambria Math"/>
-              <w:lang w:val="en-US"/>
-            </w:rPr>
-            <m:t>4.73</m:t>
-          </m:r>
-          <m:r>
-            <w:rPr>
-              <w:rFonts w:ascii="Cambria Math" w:hAnsi="Cambria Math"/>
-              <w:lang w:val="en-US"/>
-            </w:rPr>
-            <m:t xml:space="preserve">1  </m:t>
-          </m:r>
-          <m:r>
-            <w:rPr>
-              <w:rFonts w:ascii="Cambria Math" w:hAnsi="Cambria Math"/>
-              <w:lang w:val="en-US"/>
-            </w:rPr>
-            <m:t xml:space="preserve"> 5.2</m:t>
-          </m:r>
-          <m:r>
-            <w:rPr>
-              <w:rFonts w:ascii="Cambria Math" w:hAnsi="Cambria Math"/>
-              <w:lang w:val="en-US"/>
-            </w:rPr>
-            <m:t>90</m:t>
-          </m:r>
-          <m:r>
-            <w:rPr>
-              <w:rFonts w:ascii="Cambria Math" w:hAnsi="Cambria Math"/>
-              <w:lang w:val="en-US"/>
-            </w:rPr>
-            <m:t xml:space="preserve"> </m:t>
-          </m:r>
-          <m:r>
-            <w:rPr>
-              <w:rFonts w:ascii="Cambria Math" w:hAnsi="Cambria Math"/>
-              <w:lang w:val="en-US"/>
-            </w:rPr>
-            <m:t xml:space="preserve">  </m:t>
-          </m:r>
-          <m:r>
-            <w:rPr>
-              <w:rFonts w:ascii="Cambria Math" w:hAnsi="Cambria Math"/>
-              <w:lang w:val="en-US"/>
-            </w:rPr>
-            <m:t>3.942</m:t>
-          </m:r>
-          <m:r>
-            <w:rPr>
-              <w:rFonts w:ascii="Cambria Math" w:hAnsi="Cambria Math"/>
-              <w:lang w:val="en-US"/>
-            </w:rPr>
-            <m:t>)</m:t>
+            <m:t>X=(4.731   5.290   3.942)</m:t>
           </m:r>
         </m:oMath>
       </m:oMathPara>
@@ -4317,21 +4177,8 @@
               <w:rFonts w:ascii="Cambria Math" w:hAnsi="Cambria Math"/>
               <w:lang w:val="en-US"/>
             </w:rPr>
-            <m:t>λ=</m:t>
-          </m:r>
-          <m:r>
-            <w:rPr>
-              <w:rFonts w:ascii="Cambria Math" w:hAnsi="Cambria Math"/>
-              <w:lang w:val="en-US"/>
-            </w:rPr>
-            <m:t>-8.11</m:t>
-          </m:r>
-          <m:r>
-            <w:rPr>
-              <w:rFonts w:ascii="Cambria Math" w:hAnsi="Cambria Math"/>
-              <w:lang w:val="en-US"/>
-            </w:rPr>
-            <m:t>5</m:t>
+            <w:lastRenderedPageBreak/>
+            <m:t>λ=-8.115</m:t>
           </m:r>
         </m:oMath>
       </m:oMathPara>
@@ -4348,7 +4195,6 @@
         <w:rPr>
           <w:iCs/>
         </w:rPr>
-        <w:lastRenderedPageBreak/>
         <w:t>Вторая итерация:</w:t>
       </w:r>
     </w:p>
@@ -4371,91 +4217,7 @@
               <w:rFonts w:ascii="Cambria Math" w:hAnsi="Cambria Math"/>
               <w:lang w:val="en-US"/>
             </w:rPr>
-            <m:t>Y=</m:t>
-          </m:r>
-          <m:r>
-            <w:rPr>
-              <w:rFonts w:ascii="Cambria Math" w:hAnsi="Cambria Math"/>
-              <w:lang w:val="en-US"/>
-            </w:rPr>
-            <m:t>(</m:t>
-          </m:r>
-          <m:r>
-            <w:rPr>
-              <w:rFonts w:ascii="Cambria Math" w:hAnsi="Cambria Math"/>
-              <w:lang w:val="en-US"/>
-            </w:rPr>
-            <m:t>0.58</m:t>
-          </m:r>
-          <m:r>
-            <w:rPr>
-              <w:rFonts w:ascii="Cambria Math" w:hAnsi="Cambria Math"/>
-              <w:lang w:val="en-US"/>
-            </w:rPr>
-            <m:t>3</m:t>
-          </m:r>
-          <m:r>
-            <w:rPr>
-              <w:rFonts w:ascii="Cambria Math" w:hAnsi="Cambria Math"/>
-              <w:lang w:val="en-US"/>
-            </w:rPr>
-            <m:t xml:space="preserve"> </m:t>
-          </m:r>
-          <m:r>
-            <w:rPr>
-              <w:rFonts w:ascii="Cambria Math" w:hAnsi="Cambria Math"/>
-              <w:lang w:val="en-US"/>
-            </w:rPr>
-            <m:t xml:space="preserve">  </m:t>
-          </m:r>
-          <m:r>
-            <w:rPr>
-              <w:rFonts w:ascii="Cambria Math" w:hAnsi="Cambria Math"/>
-              <w:lang w:val="en-US"/>
-            </w:rPr>
-            <m:t>0.65</m:t>
-          </m:r>
-          <m:r>
-            <w:rPr>
-              <w:rFonts w:ascii="Cambria Math" w:hAnsi="Cambria Math"/>
-              <w:lang w:val="en-US"/>
-            </w:rPr>
-            <m:t>2</m:t>
-          </m:r>
-          <m:r>
-            <w:rPr>
-              <w:rFonts w:ascii="Cambria Math" w:hAnsi="Cambria Math"/>
-              <w:lang w:val="en-US"/>
-            </w:rPr>
-            <m:t xml:space="preserve"> </m:t>
-          </m:r>
-          <m:r>
-            <w:rPr>
-              <w:rFonts w:ascii="Cambria Math" w:hAnsi="Cambria Math"/>
-              <w:lang w:val="en-US"/>
-            </w:rPr>
-            <m:t xml:space="preserve">  </m:t>
-          </m:r>
-          <m:r>
-            <w:rPr>
-              <w:rFonts w:ascii="Cambria Math" w:hAnsi="Cambria Math"/>
-              <w:lang w:val="en-US"/>
-            </w:rPr>
-            <m:t>0.48</m:t>
-          </m:r>
-          <m:r>
-            <w:rPr>
-              <w:rFonts w:ascii="Cambria Math" w:hAnsi="Cambria Math"/>
-              <w:lang w:val="en-US"/>
-            </w:rPr>
-            <m:t>6</m:t>
-          </m:r>
-          <m:r>
-            <w:rPr>
-              <w:rFonts w:ascii="Cambria Math" w:hAnsi="Cambria Math"/>
-              <w:lang w:val="en-US"/>
-            </w:rPr>
-            <m:t>)</m:t>
+            <m:t>Y=(0.583   0.652   0.486)</m:t>
           </m:r>
         </m:oMath>
       </m:oMathPara>
@@ -4479,42 +4241,7 @@
               <w:rFonts w:ascii="Cambria Math" w:hAnsi="Cambria Math"/>
               <w:lang w:val="en-US"/>
             </w:rPr>
-            <m:t>X=</m:t>
-          </m:r>
-          <m:r>
-            <w:rPr>
-              <w:rFonts w:ascii="Cambria Math" w:hAnsi="Cambria Math"/>
-              <w:lang w:val="en-US"/>
-            </w:rPr>
-            <m:t>(</m:t>
-          </m:r>
-          <m:r>
-            <w:rPr>
-              <w:rFonts w:ascii="Cambria Math" w:hAnsi="Cambria Math"/>
-              <w:lang w:val="en-US"/>
-            </w:rPr>
-            <m:t>-4.729 -5.40</m:t>
-          </m:r>
-          <m:r>
-            <w:rPr>
-              <w:rFonts w:ascii="Cambria Math" w:hAnsi="Cambria Math"/>
-              <w:lang w:val="en-US"/>
-            </w:rPr>
-            <m:t>6</m:t>
-          </m:r>
-          <m:r>
-            <w:rPr>
-              <w:rFonts w:ascii="Cambria Math" w:hAnsi="Cambria Math"/>
-              <w:lang w:val="en-US"/>
-            </w:rPr>
-            <m:t xml:space="preserve"> -3.805</m:t>
-          </m:r>
-          <m:r>
-            <w:rPr>
-              <w:rFonts w:ascii="Cambria Math" w:hAnsi="Cambria Math"/>
-              <w:lang w:val="en-US"/>
-            </w:rPr>
-            <m:t>)</m:t>
+            <m:t>X=(-4.729 -5.406 -3.805)</m:t>
           </m:r>
         </m:oMath>
       </m:oMathPara>
@@ -4538,21 +4265,7 @@
               <w:rFonts w:ascii="Cambria Math" w:hAnsi="Cambria Math"/>
               <w:lang w:val="en-US"/>
             </w:rPr>
-            <m:t>λ=</m:t>
-          </m:r>
-          <m:r>
-            <w:rPr>
-              <w:rFonts w:ascii="Cambria Math" w:hAnsi="Cambria Math"/>
-              <w:lang w:val="en-US"/>
-            </w:rPr>
-            <m:t>-8.1262</m:t>
-          </m:r>
-          <m:r>
-            <w:rPr>
-              <w:rFonts w:ascii="Cambria Math" w:hAnsi="Cambria Math"/>
-              <w:lang w:val="en-US"/>
-            </w:rPr>
-            <m:t>9</m:t>
+            <m:t>λ=-8.12629</m:t>
           </m:r>
         </m:oMath>
       </m:oMathPara>
@@ -4590,42 +4303,7 @@
               <w:rFonts w:ascii="Cambria Math" w:hAnsi="Cambria Math"/>
               <w:lang w:val="en-US"/>
             </w:rPr>
-            <m:t>Y=</m:t>
-          </m:r>
-          <m:r>
-            <w:rPr>
-              <w:rFonts w:ascii="Cambria Math" w:hAnsi="Cambria Math"/>
-              <w:lang w:val="en-US"/>
-            </w:rPr>
-            <m:t>(</m:t>
-          </m:r>
-          <m:r>
-            <w:rPr>
-              <w:rFonts w:ascii="Cambria Math" w:hAnsi="Cambria Math"/>
-              <w:lang w:val="en-US"/>
-            </w:rPr>
-            <m:t>-0.58</m:t>
-          </m:r>
-          <m:r>
-            <w:rPr>
-              <w:rFonts w:ascii="Cambria Math" w:hAnsi="Cambria Math"/>
-              <w:lang w:val="en-US"/>
-            </w:rPr>
-            <m:t>2</m:t>
-          </m:r>
-          <m:r>
-            <w:rPr>
-              <w:rFonts w:ascii="Cambria Math" w:hAnsi="Cambria Math"/>
-              <w:lang w:val="en-US"/>
-            </w:rPr>
-            <m:t xml:space="preserve"> -0.665 -0.468</m:t>
-          </m:r>
-          <m:r>
-            <w:rPr>
-              <w:rFonts w:ascii="Cambria Math" w:hAnsi="Cambria Math"/>
-              <w:lang w:val="en-US"/>
-            </w:rPr>
-            <m:t>)</m:t>
+            <m:t>Y=(-0.582 -0.665 -0.468)</m:t>
           </m:r>
         </m:oMath>
       </m:oMathPara>
@@ -4649,77 +4327,7 @@
               <w:rFonts w:ascii="Cambria Math" w:hAnsi="Cambria Math"/>
               <w:lang w:val="en-US"/>
             </w:rPr>
-            <m:t>X=</m:t>
-          </m:r>
-          <m:r>
-            <w:rPr>
-              <w:rFonts w:ascii="Cambria Math" w:hAnsi="Cambria Math"/>
-              <w:lang w:val="en-US"/>
-            </w:rPr>
-            <m:t>(</m:t>
-          </m:r>
-          <m:r>
-            <w:rPr>
-              <w:rFonts w:ascii="Cambria Math" w:hAnsi="Cambria Math"/>
-              <w:lang w:val="en-US"/>
-            </w:rPr>
-            <m:t xml:space="preserve">4.725 </m:t>
-          </m:r>
-          <m:r>
-            <w:rPr>
-              <w:rFonts w:ascii="Cambria Math" w:hAnsi="Cambria Math"/>
-              <w:lang w:val="en-US"/>
-            </w:rPr>
-            <m:t xml:space="preserve">  </m:t>
-          </m:r>
-          <m:r>
-            <w:rPr>
-              <w:rFonts w:ascii="Cambria Math" w:hAnsi="Cambria Math"/>
-              <w:lang w:val="en-US"/>
-            </w:rPr>
-            <m:t>5.49</m:t>
-          </m:r>
-          <m:r>
-            <w:rPr>
-              <w:rFonts w:ascii="Cambria Math" w:hAnsi="Cambria Math"/>
-              <w:lang w:val="en-US"/>
-            </w:rPr>
-            <m:t>5</m:t>
-          </m:r>
-          <m:r>
-            <w:rPr>
-              <w:rFonts w:ascii="Cambria Math" w:hAnsi="Cambria Math"/>
-              <w:lang w:val="en-US"/>
-            </w:rPr>
-            <m:t xml:space="preserve"> </m:t>
-          </m:r>
-          <m:r>
-            <w:rPr>
-              <w:rFonts w:ascii="Cambria Math" w:hAnsi="Cambria Math"/>
-              <w:lang w:val="en-US"/>
-            </w:rPr>
-            <m:t xml:space="preserve">  </m:t>
-          </m:r>
-          <m:r>
-            <w:rPr>
-              <w:rFonts w:ascii="Cambria Math" w:hAnsi="Cambria Math"/>
-              <w:lang w:val="en-US"/>
-            </w:rPr>
-            <m:t>3.69</m:t>
-          </m:r>
-          <m:r>
-            <w:rPr>
-              <w:rFonts w:ascii="Cambria Math" w:hAnsi="Cambria Math"/>
-              <w:lang w:val="en-US"/>
-            </w:rPr>
-            <m:t>4</m:t>
-          </m:r>
-          <m:r>
-            <w:rPr>
-              <w:rFonts w:ascii="Cambria Math" w:hAnsi="Cambria Math"/>
-              <w:lang w:val="en-US"/>
-            </w:rPr>
-            <m:t>)</m:t>
+            <m:t>X=(4.725   5.495   3.694)</m:t>
           </m:r>
         </m:oMath>
       </m:oMathPara>
@@ -4743,21 +4351,7 @@
               <w:rFonts w:ascii="Cambria Math" w:hAnsi="Cambria Math"/>
               <w:lang w:val="en-US"/>
             </w:rPr>
-            <m:t>λ=</m:t>
-          </m:r>
-          <m:r>
-            <w:rPr>
-              <w:rFonts w:ascii="Cambria Math" w:hAnsi="Cambria Math"/>
-              <w:lang w:val="en-US"/>
-            </w:rPr>
-            <m:t>-8.1334</m:t>
-          </m:r>
-          <m:r>
-            <w:rPr>
-              <w:rFonts w:ascii="Cambria Math" w:hAnsi="Cambria Math"/>
-              <w:lang w:val="en-US"/>
-            </w:rPr>
-            <m:t>2</m:t>
+            <m:t>λ=-8.13342</m:t>
           </m:r>
         </m:oMath>
       </m:oMathPara>
@@ -4862,42 +4456,7 @@
             <w:rFonts w:ascii="Cambria Math" w:hAnsi="Cambria Math"/>
             <w:lang w:val="en-US"/>
           </w:rPr>
-          <m:t>8.46074</m:t>
-        </m:r>
-        <m:r>
-          <w:rPr>
-            <w:rFonts w:ascii="Cambria Math" w:hAnsi="Cambria Math"/>
-            <w:lang w:val="en-US"/>
-          </w:rPr>
-          <m:t>-8.13342</m:t>
-        </m:r>
-        <m:r>
-          <w:rPr>
-            <w:rFonts w:ascii="Cambria Math" w:hAnsi="Cambria Math"/>
-            <w:lang w:val="en-US"/>
-          </w:rPr>
-          <m:t xml:space="preserve">= </m:t>
-        </m:r>
-        <m:r>
-          <w:rPr>
-            <w:rFonts w:ascii="Cambria Math" w:hAnsi="Cambria Math"/>
-            <w:lang w:val="en-US"/>
-          </w:rPr>
-          <m:t>0</m:t>
-        </m:r>
-        <m:r>
-          <w:rPr>
-            <w:rFonts w:ascii="Cambria Math" w:hAnsi="Cambria Math"/>
-            <w:lang w:val="en-US"/>
-          </w:rPr>
-          <m:t>.</m:t>
-        </m:r>
-        <m:r>
-          <w:rPr>
-            <w:rFonts w:ascii="Cambria Math" w:hAnsi="Cambria Math"/>
-            <w:lang w:val="en-US"/>
-          </w:rPr>
-          <m:t>32732</m:t>
+          <m:t>8.46074-8.13342= 0.32732</m:t>
         </m:r>
       </m:oMath>
     </w:p>
@@ -4918,14 +4477,16 @@
         <w:rPr>
           <w:iCs/>
         </w:rPr>
-        <w:t>0.3153537</w:t>
-      </w:r>
-      <w:r>
+        <w:t>0.31535374</w:t>
+      </w:r>
+    </w:p>
+    <w:p>
+      <w:pPr>
+        <w:jc w:val="left"/>
         <w:rPr>
           <w:iCs/>
         </w:rPr>
-        <w:t>4</w:t>
-      </w:r>
+      </w:pPr>
     </w:p>
     <w:p>
       <w:pPr>
@@ -5001,6 +4562,7 @@
     </w:p>
     <w:p>
       <w:pPr>
+        <w:ind w:firstLine="0"/>
         <w:jc w:val="left"/>
         <w:rPr>
           <w:iCs/>
@@ -5017,22 +4579,7 @@
     </w:p>
     <w:p>
       <w:pPr>
-        <w:jc w:val="left"/>
-        <w:rPr>
-          <w:iCs/>
-        </w:rPr>
-      </w:pPr>
-    </w:p>
-    <w:p>
-      <w:pPr>
-        <w:jc w:val="left"/>
-        <w:rPr>
-          <w:iCs/>
-        </w:rPr>
-      </w:pPr>
-    </w:p>
-    <w:p>
-      <w:pPr>
+        <w:ind w:firstLine="0"/>
         <w:jc w:val="left"/>
         <w:rPr>
           <w:iCs/>
@@ -5227,7 +4774,7 @@
           <w:color w:val="000000"/>
           <w:sz w:val="19"/>
           <w:szCs w:val="19"/>
-          <w:lang w:eastAsia="en-US"/>
+          <w:lang w:val="en-US" w:eastAsia="en-US"/>
         </w:rPr>
       </w:pPr>
       <w:proofErr w:type="spellStart"/>
@@ -5237,7 +4784,7 @@
           <w:color w:val="0000FF"/>
           <w:sz w:val="19"/>
           <w:szCs w:val="19"/>
-          <w:lang w:eastAsia="en-US"/>
+          <w:lang w:val="en-US" w:eastAsia="en-US"/>
         </w:rPr>
         <w:t>typedef</w:t>
       </w:r>
@@ -5248,7 +4795,7 @@
           <w:color w:val="000000"/>
           <w:sz w:val="19"/>
           <w:szCs w:val="19"/>
-          <w:lang w:eastAsia="en-US"/>
+          <w:lang w:val="en-US" w:eastAsia="en-US"/>
         </w:rPr>
         <w:t xml:space="preserve"> </w:t>
       </w:r>
@@ -5260,7 +4807,7 @@
           <w:color w:val="000000"/>
           <w:sz w:val="19"/>
           <w:szCs w:val="19"/>
-          <w:lang w:eastAsia="en-US"/>
+          <w:lang w:val="en-US" w:eastAsia="en-US"/>
         </w:rPr>
         <w:t>std</w:t>
       </w:r>
@@ -5271,11 +4818,10 @@
           <w:color w:val="000000"/>
           <w:sz w:val="19"/>
           <w:szCs w:val="19"/>
-          <w:lang w:eastAsia="en-US"/>
+          <w:lang w:val="en-US" w:eastAsia="en-US"/>
         </w:rPr>
         <w:t>::</w:t>
       </w:r>
-      <w:proofErr w:type="spellStart"/>
       <w:proofErr w:type="gramEnd"/>
       <w:r>
         <w:rPr>
@@ -5283,84 +4829,77 @@
           <w:color w:val="2B91AF"/>
           <w:sz w:val="19"/>
           <w:szCs w:val="19"/>
-          <w:lang w:eastAsia="en-US"/>
+          <w:lang w:val="en-US" w:eastAsia="en-US"/>
         </w:rPr>
         <w:t>vector</w:t>
       </w:r>
-      <w:proofErr w:type="spellEnd"/>
-      <w:r>
-        <w:rPr>
-          <w:rFonts w:ascii="Cascadia Mono" w:eastAsiaTheme="minorHAnsi" w:hAnsi="Cascadia Mono" w:cs="Cascadia Mono"/>
-          <w:color w:val="000000"/>
-          <w:sz w:val="19"/>
-          <w:szCs w:val="19"/>
-          <w:lang w:eastAsia="en-US"/>
+      <w:r>
+        <w:rPr>
+          <w:rFonts w:ascii="Cascadia Mono" w:eastAsiaTheme="minorHAnsi" w:hAnsi="Cascadia Mono" w:cs="Cascadia Mono"/>
+          <w:color w:val="000000"/>
+          <w:sz w:val="19"/>
+          <w:szCs w:val="19"/>
+          <w:lang w:val="en-US" w:eastAsia="en-US"/>
         </w:rPr>
         <w:t>&lt;</w:t>
       </w:r>
-      <w:proofErr w:type="spellStart"/>
       <w:r>
         <w:rPr>
           <w:rFonts w:ascii="Cascadia Mono" w:eastAsiaTheme="minorHAnsi" w:hAnsi="Cascadia Mono" w:cs="Cascadia Mono"/>
           <w:color w:val="0000FF"/>
           <w:sz w:val="19"/>
           <w:szCs w:val="19"/>
-          <w:lang w:eastAsia="en-US"/>
+          <w:lang w:val="en-US" w:eastAsia="en-US"/>
         </w:rPr>
         <w:t>long</w:t>
       </w:r>
-      <w:proofErr w:type="spellEnd"/>
-      <w:r>
-        <w:rPr>
-          <w:rFonts w:ascii="Cascadia Mono" w:eastAsiaTheme="minorHAnsi" w:hAnsi="Cascadia Mono" w:cs="Cascadia Mono"/>
-          <w:color w:val="000000"/>
-          <w:sz w:val="19"/>
-          <w:szCs w:val="19"/>
-          <w:lang w:eastAsia="en-US"/>
+      <w:r>
+        <w:rPr>
+          <w:rFonts w:ascii="Cascadia Mono" w:eastAsiaTheme="minorHAnsi" w:hAnsi="Cascadia Mono" w:cs="Cascadia Mono"/>
+          <w:color w:val="000000"/>
+          <w:sz w:val="19"/>
+          <w:szCs w:val="19"/>
+          <w:lang w:val="en-US" w:eastAsia="en-US"/>
         </w:rPr>
         <w:t xml:space="preserve"> </w:t>
       </w:r>
-      <w:proofErr w:type="spellStart"/>
       <w:r>
         <w:rPr>
           <w:rFonts w:ascii="Cascadia Mono" w:eastAsiaTheme="minorHAnsi" w:hAnsi="Cascadia Mono" w:cs="Cascadia Mono"/>
           <w:color w:val="0000FF"/>
           <w:sz w:val="19"/>
           <w:szCs w:val="19"/>
-          <w:lang w:eastAsia="en-US"/>
+          <w:lang w:val="en-US" w:eastAsia="en-US"/>
         </w:rPr>
         <w:t>double</w:t>
       </w:r>
-      <w:proofErr w:type="spellEnd"/>
-      <w:r>
-        <w:rPr>
-          <w:rFonts w:ascii="Cascadia Mono" w:eastAsiaTheme="minorHAnsi" w:hAnsi="Cascadia Mono" w:cs="Cascadia Mono"/>
-          <w:color w:val="000000"/>
-          <w:sz w:val="19"/>
-          <w:szCs w:val="19"/>
-          <w:lang w:eastAsia="en-US"/>
+      <w:r>
+        <w:rPr>
+          <w:rFonts w:ascii="Cascadia Mono" w:eastAsiaTheme="minorHAnsi" w:hAnsi="Cascadia Mono" w:cs="Cascadia Mono"/>
+          <w:color w:val="000000"/>
+          <w:sz w:val="19"/>
+          <w:szCs w:val="19"/>
+          <w:lang w:val="en-US" w:eastAsia="en-US"/>
         </w:rPr>
         <w:t xml:space="preserve">&gt; </w:t>
       </w:r>
-      <w:proofErr w:type="spellStart"/>
       <w:r>
         <w:rPr>
           <w:rFonts w:ascii="Cascadia Mono" w:eastAsiaTheme="minorHAnsi" w:hAnsi="Cascadia Mono" w:cs="Cascadia Mono"/>
           <w:color w:val="2B91AF"/>
           <w:sz w:val="19"/>
           <w:szCs w:val="19"/>
-          <w:lang w:eastAsia="en-US"/>
+          <w:lang w:val="en-US" w:eastAsia="en-US"/>
         </w:rPr>
         <w:t>Vector</w:t>
       </w:r>
-      <w:proofErr w:type="spellEnd"/>
-      <w:r>
-        <w:rPr>
-          <w:rFonts w:ascii="Cascadia Mono" w:eastAsiaTheme="minorHAnsi" w:hAnsi="Cascadia Mono" w:cs="Cascadia Mono"/>
-          <w:color w:val="000000"/>
-          <w:sz w:val="19"/>
-          <w:szCs w:val="19"/>
-          <w:lang w:eastAsia="en-US"/>
+      <w:r>
+        <w:rPr>
+          <w:rFonts w:ascii="Cascadia Mono" w:eastAsiaTheme="minorHAnsi" w:hAnsi="Cascadia Mono" w:cs="Cascadia Mono"/>
+          <w:color w:val="000000"/>
+          <w:sz w:val="19"/>
+          <w:szCs w:val="19"/>
+          <w:lang w:val="en-US" w:eastAsia="en-US"/>
         </w:rPr>
         <w:t>;</w:t>
       </w:r>
@@ -5381,6 +4920,7 @@
           <w:lang w:val="en-US" w:eastAsia="en-US"/>
         </w:rPr>
       </w:pPr>
+      <w:proofErr w:type="spellStart"/>
       <w:r>
         <w:rPr>
           <w:rFonts w:ascii="Cascadia Mono" w:eastAsiaTheme="minorHAnsi" w:hAnsi="Cascadia Mono" w:cs="Cascadia Mono"/>
@@ -5391,6 +4931,7 @@
         </w:rPr>
         <w:t>typedef</w:t>
       </w:r>
+      <w:proofErr w:type="spellEnd"/>
       <w:r>
         <w:rPr>
           <w:rFonts w:ascii="Cascadia Mono" w:eastAsiaTheme="minorHAnsi" w:hAnsi="Cascadia Mono" w:cs="Cascadia Mono"/>
@@ -5401,6 +4942,7 @@
         </w:rPr>
         <w:t xml:space="preserve"> </w:t>
       </w:r>
+      <w:proofErr w:type="spellStart"/>
       <w:proofErr w:type="gramStart"/>
       <w:r>
         <w:rPr>
@@ -5410,7 +4952,18 @@
           <w:szCs w:val="19"/>
           <w:lang w:val="en-US" w:eastAsia="en-US"/>
         </w:rPr>
-        <w:t>std::</w:t>
+        <w:t>std</w:t>
+      </w:r>
+      <w:proofErr w:type="spellEnd"/>
+      <w:r>
+        <w:rPr>
+          <w:rFonts w:ascii="Cascadia Mono" w:eastAsiaTheme="minorHAnsi" w:hAnsi="Cascadia Mono" w:cs="Cascadia Mono"/>
+          <w:color w:val="000000"/>
+          <w:sz w:val="19"/>
+          <w:szCs w:val="19"/>
+          <w:lang w:val="en-US" w:eastAsia="en-US"/>
+        </w:rPr>
+        <w:t>::</w:t>
       </w:r>
       <w:proofErr w:type="gramEnd"/>
       <w:r>
@@ -5622,20 +5175,8 @@
           <w:szCs w:val="19"/>
           <w:lang w:val="en-US" w:eastAsia="en-US"/>
         </w:rPr>
-        <w:t xml:space="preserve"> </w:t>
-      </w:r>
-      <w:proofErr w:type="gramStart"/>
-      <w:r>
-        <w:rPr>
-          <w:rFonts w:ascii="Cascadia Mono" w:eastAsiaTheme="minorHAnsi" w:hAnsi="Cascadia Mono" w:cs="Cascadia Mono"/>
-          <w:color w:val="000000"/>
-          <w:sz w:val="19"/>
-          <w:szCs w:val="19"/>
-          <w:lang w:val="en-US" w:eastAsia="en-US"/>
-        </w:rPr>
-        <w:t>A;</w:t>
-      </w:r>
-      <w:proofErr w:type="gramEnd"/>
+        <w:t xml:space="preserve"> A;</w:t>
+      </w:r>
     </w:p>
     <w:p>
       <w:pPr>
@@ -5650,7 +5191,7 @@
           <w:color w:val="000000"/>
           <w:sz w:val="19"/>
           <w:szCs w:val="19"/>
-          <w:lang w:eastAsia="en-US"/>
+          <w:lang w:val="en-US" w:eastAsia="en-US"/>
         </w:rPr>
       </w:pPr>
       <w:r>
@@ -5669,11 +5210,10 @@
           <w:color w:val="008000"/>
           <w:sz w:val="19"/>
           <w:szCs w:val="19"/>
-          <w:lang w:eastAsia="en-US"/>
-        </w:rPr>
-        <w:t xml:space="preserve">// массив пар </w:t>
-      </w:r>
-      <w:proofErr w:type="spellStart"/>
+          <w:lang w:val="en-US" w:eastAsia="en-US"/>
+        </w:rPr>
+        <w:t xml:space="preserve">// </w:t>
+      </w:r>
       <w:r>
         <w:rPr>
           <w:rFonts w:ascii="Cascadia Mono" w:eastAsiaTheme="minorHAnsi" w:hAnsi="Cascadia Mono" w:cs="Cascadia Mono"/>
@@ -5682,18 +5222,107 @@
           <w:szCs w:val="19"/>
           <w:lang w:eastAsia="en-US"/>
         </w:rPr>
-        <w:t>с.ч</w:t>
-      </w:r>
-      <w:proofErr w:type="spellEnd"/>
+        <w:t>массив</w:t>
+      </w:r>
       <w:r>
         <w:rPr>
           <w:rFonts w:ascii="Cascadia Mono" w:eastAsiaTheme="minorHAnsi" w:hAnsi="Cascadia Mono" w:cs="Cascadia Mono"/>
           <w:color w:val="008000"/>
           <w:sz w:val="19"/>
           <w:szCs w:val="19"/>
-          <w:lang w:eastAsia="en-US"/>
-        </w:rPr>
-        <w:t>. - число итераций</w:t>
+          <w:lang w:val="en-US" w:eastAsia="en-US"/>
+        </w:rPr>
+        <w:t xml:space="preserve"> </w:t>
+      </w:r>
+      <w:r>
+        <w:rPr>
+          <w:rFonts w:ascii="Cascadia Mono" w:eastAsiaTheme="minorHAnsi" w:hAnsi="Cascadia Mono" w:cs="Cascadia Mono"/>
+          <w:color w:val="008000"/>
+          <w:sz w:val="19"/>
+          <w:szCs w:val="19"/>
+          <w:lang w:eastAsia="en-US"/>
+        </w:rPr>
+        <w:t>пар</w:t>
+      </w:r>
+      <w:r>
+        <w:rPr>
+          <w:rFonts w:ascii="Cascadia Mono" w:eastAsiaTheme="minorHAnsi" w:hAnsi="Cascadia Mono" w:cs="Cascadia Mono"/>
+          <w:color w:val="008000"/>
+          <w:sz w:val="19"/>
+          <w:szCs w:val="19"/>
+          <w:lang w:val="en-US" w:eastAsia="en-US"/>
+        </w:rPr>
+        <w:t xml:space="preserve"> </w:t>
+      </w:r>
+      <w:r>
+        <w:rPr>
+          <w:rFonts w:ascii="Cascadia Mono" w:eastAsiaTheme="minorHAnsi" w:hAnsi="Cascadia Mono" w:cs="Cascadia Mono"/>
+          <w:color w:val="008000"/>
+          <w:sz w:val="19"/>
+          <w:szCs w:val="19"/>
+          <w:lang w:eastAsia="en-US"/>
+        </w:rPr>
+        <w:t>с</w:t>
+      </w:r>
+      <w:r>
+        <w:rPr>
+          <w:rFonts w:ascii="Cascadia Mono" w:eastAsiaTheme="minorHAnsi" w:hAnsi="Cascadia Mono" w:cs="Cascadia Mono"/>
+          <w:color w:val="008000"/>
+          <w:sz w:val="19"/>
+          <w:szCs w:val="19"/>
+          <w:lang w:val="en-US" w:eastAsia="en-US"/>
+        </w:rPr>
+        <w:t>.</w:t>
+      </w:r>
+      <w:r>
+        <w:rPr>
+          <w:rFonts w:ascii="Cascadia Mono" w:eastAsiaTheme="minorHAnsi" w:hAnsi="Cascadia Mono" w:cs="Cascadia Mono"/>
+          <w:color w:val="008000"/>
+          <w:sz w:val="19"/>
+          <w:szCs w:val="19"/>
+          <w:lang w:eastAsia="en-US"/>
+        </w:rPr>
+        <w:t>ч</w:t>
+      </w:r>
+      <w:r>
+        <w:rPr>
+          <w:rFonts w:ascii="Cascadia Mono" w:eastAsiaTheme="minorHAnsi" w:hAnsi="Cascadia Mono" w:cs="Cascadia Mono"/>
+          <w:color w:val="008000"/>
+          <w:sz w:val="19"/>
+          <w:szCs w:val="19"/>
+          <w:lang w:val="en-US" w:eastAsia="en-US"/>
+        </w:rPr>
+        <w:t xml:space="preserve">. - </w:t>
+      </w:r>
+      <w:r>
+        <w:rPr>
+          <w:rFonts w:ascii="Cascadia Mono" w:eastAsiaTheme="minorHAnsi" w:hAnsi="Cascadia Mono" w:cs="Cascadia Mono"/>
+          <w:color w:val="008000"/>
+          <w:sz w:val="19"/>
+          <w:szCs w:val="19"/>
+          <w:lang w:eastAsia="en-US"/>
+        </w:rPr>
+        <w:t>число</w:t>
+      </w:r>
+      <w:r>
+        <w:rPr>
+          <w:rFonts w:ascii="Cascadia Mono" w:eastAsiaTheme="minorHAnsi" w:hAnsi="Cascadia Mono" w:cs="Cascadia Mono"/>
+          <w:color w:val="008000"/>
+          <w:sz w:val="19"/>
+          <w:szCs w:val="19"/>
+          <w:lang w:val="en-US" w:eastAsia="en-US"/>
+        </w:rPr>
+        <w:t xml:space="preserve"> </w:t>
+      </w:r>
+      <w:r>
+        <w:rPr>
+          <w:rFonts w:ascii="Cascadia Mono" w:eastAsiaTheme="minorHAnsi" w:hAnsi="Cascadia Mono" w:cs="Cascadia Mono"/>
+          <w:color w:val="008000"/>
+          <w:sz w:val="19"/>
+          <w:szCs w:val="19"/>
+          <w:lang w:eastAsia="en-US"/>
+        </w:rPr>
+        <w:t>итераций</w:t>
       </w:r>
     </w:p>
     <w:p>
@@ -5718,10 +5347,11 @@
           <w:color w:val="000000"/>
           <w:sz w:val="19"/>
           <w:szCs w:val="19"/>
-          <w:lang w:eastAsia="en-US"/>
+          <w:lang w:val="en-US" w:eastAsia="en-US"/>
         </w:rPr>
         <w:tab/>
       </w:r>
+      <w:proofErr w:type="spellStart"/>
       <w:proofErr w:type="gramStart"/>
       <w:r>
         <w:rPr>
@@ -5731,7 +5361,18 @@
           <w:szCs w:val="19"/>
           <w:lang w:val="en-US" w:eastAsia="en-US"/>
         </w:rPr>
-        <w:t>std::</w:t>
+        <w:t>std</w:t>
+      </w:r>
+      <w:proofErr w:type="spellEnd"/>
+      <w:r>
+        <w:rPr>
+          <w:rFonts w:ascii="Cascadia Mono" w:eastAsiaTheme="minorHAnsi" w:hAnsi="Cascadia Mono" w:cs="Cascadia Mono"/>
+          <w:color w:val="000000"/>
+          <w:sz w:val="19"/>
+          <w:szCs w:val="19"/>
+          <w:lang w:val="en-US" w:eastAsia="en-US"/>
+        </w:rPr>
+        <w:t>::</w:t>
       </w:r>
       <w:proofErr w:type="gramEnd"/>
       <w:r>
@@ -5752,7 +5393,29 @@
           <w:szCs w:val="19"/>
           <w:lang w:val="en-US" w:eastAsia="en-US"/>
         </w:rPr>
-        <w:t>&lt;std::</w:t>
+        <w:t>&lt;</w:t>
+      </w:r>
+      <w:proofErr w:type="spellStart"/>
+      <w:r>
+        <w:rPr>
+          <w:rFonts w:ascii="Cascadia Mono" w:eastAsiaTheme="minorHAnsi" w:hAnsi="Cascadia Mono" w:cs="Cascadia Mono"/>
+          <w:color w:val="000000"/>
+          <w:sz w:val="19"/>
+          <w:szCs w:val="19"/>
+          <w:lang w:val="en-US" w:eastAsia="en-US"/>
+        </w:rPr>
+        <w:t>std</w:t>
+      </w:r>
+      <w:proofErr w:type="spellEnd"/>
+      <w:r>
+        <w:rPr>
+          <w:rFonts w:ascii="Cascadia Mono" w:eastAsiaTheme="minorHAnsi" w:hAnsi="Cascadia Mono" w:cs="Cascadia Mono"/>
+          <w:color w:val="000000"/>
+          <w:sz w:val="19"/>
+          <w:szCs w:val="19"/>
+          <w:lang w:val="en-US" w:eastAsia="en-US"/>
+        </w:rPr>
+        <w:t>::</w:t>
       </w:r>
       <w:r>
         <w:rPr>
@@ -5814,6 +5477,7 @@
         </w:rPr>
         <w:t xml:space="preserve">, </w:t>
       </w:r>
+      <w:proofErr w:type="spellStart"/>
       <w:r>
         <w:rPr>
           <w:rFonts w:ascii="Cascadia Mono" w:eastAsiaTheme="minorHAnsi" w:hAnsi="Cascadia Mono" w:cs="Cascadia Mono"/>
@@ -5824,6 +5488,7 @@
         </w:rPr>
         <w:t>int</w:t>
       </w:r>
+      <w:proofErr w:type="spellEnd"/>
       <w:r>
         <w:rPr>
           <w:rFonts w:ascii="Cascadia Mono" w:eastAsiaTheme="minorHAnsi" w:hAnsi="Cascadia Mono" w:cs="Cascadia Mono"/>
@@ -6135,6 +5800,7 @@
         </w:rPr>
         <w:tab/>
       </w:r>
+      <w:proofErr w:type="spellStart"/>
       <w:r>
         <w:rPr>
           <w:rFonts w:ascii="Cascadia Mono" w:eastAsiaTheme="minorHAnsi" w:hAnsi="Cascadia Mono" w:cs="Cascadia Mono"/>
@@ -6145,6 +5811,7 @@
         </w:rPr>
         <w:t>const</w:t>
       </w:r>
+      <w:proofErr w:type="spellEnd"/>
       <w:r>
         <w:rPr>
           <w:rFonts w:ascii="Cascadia Mono" w:eastAsiaTheme="minorHAnsi" w:hAnsi="Cascadia Mono" w:cs="Cascadia Mono"/>
@@ -6155,6 +5822,7 @@
         </w:rPr>
         <w:t xml:space="preserve"> </w:t>
       </w:r>
+      <w:proofErr w:type="spellStart"/>
       <w:proofErr w:type="gramStart"/>
       <w:r>
         <w:rPr>
@@ -6164,7 +5832,18 @@
           <w:szCs w:val="19"/>
           <w:lang w:val="en-US" w:eastAsia="en-US"/>
         </w:rPr>
-        <w:t>std::</w:t>
+        <w:t>std</w:t>
+      </w:r>
+      <w:proofErr w:type="spellEnd"/>
+      <w:r>
+        <w:rPr>
+          <w:rFonts w:ascii="Cascadia Mono" w:eastAsiaTheme="minorHAnsi" w:hAnsi="Cascadia Mono" w:cs="Cascadia Mono"/>
+          <w:color w:val="000000"/>
+          <w:sz w:val="19"/>
+          <w:szCs w:val="19"/>
+          <w:lang w:val="en-US" w:eastAsia="en-US"/>
+        </w:rPr>
+        <w:t>::</w:t>
       </w:r>
       <w:proofErr w:type="gramEnd"/>
       <w:r>
@@ -6415,20 +6094,8 @@
           <w:szCs w:val="19"/>
           <w:lang w:val="en-US" w:eastAsia="en-US"/>
         </w:rPr>
-        <w:t xml:space="preserve"> = </w:t>
-      </w:r>
-      <w:proofErr w:type="gramStart"/>
-      <w:r>
-        <w:rPr>
-          <w:rFonts w:ascii="Cascadia Mono" w:eastAsiaTheme="minorHAnsi" w:hAnsi="Cascadia Mono" w:cs="Cascadia Mono"/>
-          <w:color w:val="000000"/>
-          <w:sz w:val="19"/>
-          <w:szCs w:val="19"/>
-          <w:lang w:val="en-US" w:eastAsia="en-US"/>
-        </w:rPr>
-        <w:t>0;</w:t>
-      </w:r>
-      <w:proofErr w:type="gramEnd"/>
+        <w:t xml:space="preserve"> = 0;</w:t>
+      </w:r>
     </w:p>
     <w:p>
       <w:pPr>
@@ -6456,6 +6123,7 @@
         </w:rPr>
         <w:tab/>
       </w:r>
+      <w:proofErr w:type="spellStart"/>
       <w:r>
         <w:rPr>
           <w:rFonts w:ascii="Cascadia Mono" w:eastAsiaTheme="minorHAnsi" w:hAnsi="Cascadia Mono" w:cs="Cascadia Mono"/>
@@ -6466,6 +6134,7 @@
         </w:rPr>
         <w:t>const</w:t>
       </w:r>
+      <w:proofErr w:type="spellEnd"/>
       <w:r>
         <w:rPr>
           <w:rFonts w:ascii="Cascadia Mono" w:eastAsiaTheme="minorHAnsi" w:hAnsi="Cascadia Mono" w:cs="Cascadia Mono"/>
@@ -7372,7 +7041,7 @@
           <w:color w:val="000000"/>
           <w:sz w:val="19"/>
           <w:szCs w:val="19"/>
-          <w:lang w:val="en-US" w:eastAsia="en-US"/>
+          <w:lang w:eastAsia="en-US"/>
         </w:rPr>
       </w:pPr>
       <w:r>
@@ -7384,18 +7053,42 @@
           <w:lang w:eastAsia="en-US"/>
         </w:rPr>
         <w:tab/>
+        <w:t xml:space="preserve"> * \</w:t>
+      </w:r>
+      <w:proofErr w:type="spellStart"/>
+      <w:r>
+        <w:rPr>
+          <w:rFonts w:ascii="Cascadia Mono" w:eastAsiaTheme="minorHAnsi" w:hAnsi="Cascadia Mono" w:cs="Cascadia Mono"/>
+          <w:color w:val="008000"/>
+          <w:sz w:val="19"/>
+          <w:szCs w:val="19"/>
+          <w:lang w:eastAsia="en-US"/>
+        </w:rPr>
+        <w:t>param</w:t>
+      </w:r>
+      <w:proofErr w:type="spellEnd"/>
+      <w:r>
+        <w:rPr>
+          <w:rFonts w:ascii="Cascadia Mono" w:eastAsiaTheme="minorHAnsi" w:hAnsi="Cascadia Mono" w:cs="Cascadia Mono"/>
+          <w:color w:val="008000"/>
+          <w:sz w:val="19"/>
+          <w:szCs w:val="19"/>
+          <w:lang w:eastAsia="en-US"/>
+        </w:rPr>
         <w:t xml:space="preserve"> </w:t>
       </w:r>
+      <w:proofErr w:type="spellStart"/>
       <w:r>
         <w:rPr>
           <w:rFonts w:ascii="Cascadia Mono" w:eastAsiaTheme="minorHAnsi" w:hAnsi="Cascadia Mono" w:cs="Cascadia Mono"/>
           <w:color w:val="008000"/>
           <w:sz w:val="19"/>
           <w:szCs w:val="19"/>
-          <w:lang w:val="en-US" w:eastAsia="en-US"/>
-        </w:rPr>
-        <w:t xml:space="preserve">* \param epsilon - </w:t>
-      </w:r>
+          <w:lang w:eastAsia="en-US"/>
+        </w:rPr>
+        <w:t>epsilon</w:t>
+      </w:r>
+      <w:proofErr w:type="spellEnd"/>
       <w:r>
         <w:rPr>
           <w:rFonts w:ascii="Cascadia Mono" w:eastAsiaTheme="minorHAnsi" w:hAnsi="Cascadia Mono" w:cs="Cascadia Mono"/>
@@ -7404,27 +7097,7 @@
           <w:szCs w:val="19"/>
           <w:lang w:eastAsia="en-US"/>
         </w:rPr>
-        <w:t>точность</w:t>
-      </w:r>
-      <w:r>
-        <w:rPr>
-          <w:rFonts w:ascii="Cascadia Mono" w:eastAsiaTheme="minorHAnsi" w:hAnsi="Cascadia Mono" w:cs="Cascadia Mono"/>
-          <w:color w:val="008000"/>
-          <w:sz w:val="19"/>
-          <w:szCs w:val="19"/>
-          <w:lang w:val="en-US" w:eastAsia="en-US"/>
-        </w:rPr>
-        <w:t xml:space="preserve"> </w:t>
-      </w:r>
-      <w:r>
-        <w:rPr>
-          <w:rFonts w:ascii="Cascadia Mono" w:eastAsiaTheme="minorHAnsi" w:hAnsi="Cascadia Mono" w:cs="Cascadia Mono"/>
-          <w:color w:val="008000"/>
-          <w:sz w:val="19"/>
-          <w:szCs w:val="19"/>
-          <w:lang w:eastAsia="en-US"/>
-        </w:rPr>
-        <w:t>числа</w:t>
+        <w:t xml:space="preserve"> - точность числа</w:t>
       </w:r>
     </w:p>
     <w:p>
@@ -7440,7 +7113,7 @@
           <w:color w:val="000000"/>
           <w:sz w:val="19"/>
           <w:szCs w:val="19"/>
-          <w:lang w:val="en-US" w:eastAsia="en-US"/>
+          <w:lang w:eastAsia="en-US"/>
         </w:rPr>
       </w:pPr>
       <w:r>
@@ -7449,10 +7122,32 @@
           <w:color w:val="008000"/>
           <w:sz w:val="19"/>
           <w:szCs w:val="19"/>
-          <w:lang w:val="en-US" w:eastAsia="en-US"/>
+          <w:lang w:eastAsia="en-US"/>
         </w:rPr>
         <w:tab/>
-        <w:t xml:space="preserve"> */</w:t>
+        <w:t xml:space="preserve"> * \</w:t>
+      </w:r>
+      <w:proofErr w:type="spellStart"/>
+      <w:r>
+        <w:rPr>
+          <w:rFonts w:ascii="Cascadia Mono" w:eastAsiaTheme="minorHAnsi" w:hAnsi="Cascadia Mono" w:cs="Cascadia Mono"/>
+          <w:color w:val="008000"/>
+          <w:sz w:val="19"/>
+          <w:szCs w:val="19"/>
+          <w:lang w:eastAsia="en-US"/>
+        </w:rPr>
+        <w:t>return</w:t>
+      </w:r>
+      <w:proofErr w:type="spellEnd"/>
+      <w:r>
+        <w:rPr>
+          <w:rFonts w:ascii="Cascadia Mono" w:eastAsiaTheme="minorHAnsi" w:hAnsi="Cascadia Mono" w:cs="Cascadia Mono"/>
+          <w:color w:val="008000"/>
+          <w:sz w:val="19"/>
+          <w:szCs w:val="19"/>
+          <w:lang w:eastAsia="en-US"/>
+        </w:rPr>
+        <w:t xml:space="preserve"> пару чисел - собственное число и число итераций</w:t>
       </w:r>
     </w:p>
     <w:p>
@@ -7474,296 +7169,23 @@
       <w:r>
         <w:rPr>
           <w:rFonts w:ascii="Cascadia Mono" w:eastAsiaTheme="minorHAnsi" w:hAnsi="Cascadia Mono" w:cs="Cascadia Mono"/>
-          <w:color w:val="000000"/>
-          <w:sz w:val="19"/>
-          <w:szCs w:val="19"/>
-          <w:lang w:val="en-US" w:eastAsia="en-US"/>
+          <w:color w:val="008000"/>
+          <w:sz w:val="19"/>
+          <w:szCs w:val="19"/>
+          <w:lang w:eastAsia="en-US"/>
         </w:rPr>
         <w:tab/>
-      </w:r>
-      <w:proofErr w:type="gramStart"/>
-      <w:r>
-        <w:rPr>
-          <w:rFonts w:ascii="Cascadia Mono" w:eastAsiaTheme="minorHAnsi" w:hAnsi="Cascadia Mono" w:cs="Cascadia Mono"/>
-          <w:color w:val="000000"/>
-          <w:sz w:val="19"/>
-          <w:szCs w:val="19"/>
-          <w:lang w:val="en-US" w:eastAsia="en-US"/>
-        </w:rPr>
-        <w:t>std::</w:t>
-      </w:r>
-      <w:proofErr w:type="gramEnd"/>
-      <w:r>
-        <w:rPr>
-          <w:rFonts w:ascii="Cascadia Mono" w:eastAsiaTheme="minorHAnsi" w:hAnsi="Cascadia Mono" w:cs="Cascadia Mono"/>
-          <w:color w:val="2B91AF"/>
-          <w:sz w:val="19"/>
-          <w:szCs w:val="19"/>
-          <w:lang w:val="en-US" w:eastAsia="en-US"/>
-        </w:rPr>
-        <w:t>pair</w:t>
-      </w:r>
-      <w:r>
-        <w:rPr>
-          <w:rFonts w:ascii="Cascadia Mono" w:eastAsiaTheme="minorHAnsi" w:hAnsi="Cascadia Mono" w:cs="Cascadia Mono"/>
-          <w:color w:val="000000"/>
-          <w:sz w:val="19"/>
-          <w:szCs w:val="19"/>
-          <w:lang w:val="en-US" w:eastAsia="en-US"/>
-        </w:rPr>
-        <w:t>&lt;</w:t>
-      </w:r>
-      <w:r>
-        <w:rPr>
-          <w:rFonts w:ascii="Cascadia Mono" w:eastAsiaTheme="minorHAnsi" w:hAnsi="Cascadia Mono" w:cs="Cascadia Mono"/>
-          <w:color w:val="0000FF"/>
-          <w:sz w:val="19"/>
-          <w:szCs w:val="19"/>
-          <w:lang w:val="en-US" w:eastAsia="en-US"/>
-        </w:rPr>
-        <w:t>long</w:t>
-      </w:r>
-      <w:r>
-        <w:rPr>
-          <w:rFonts w:ascii="Cascadia Mono" w:eastAsiaTheme="minorHAnsi" w:hAnsi="Cascadia Mono" w:cs="Cascadia Mono"/>
-          <w:color w:val="000000"/>
-          <w:sz w:val="19"/>
-          <w:szCs w:val="19"/>
-          <w:lang w:val="en-US" w:eastAsia="en-US"/>
-        </w:rPr>
         <w:t xml:space="preserve"> </w:t>
       </w:r>
       <w:r>
         <w:rPr>
           <w:rFonts w:ascii="Cascadia Mono" w:eastAsiaTheme="minorHAnsi" w:hAnsi="Cascadia Mono" w:cs="Cascadia Mono"/>
-          <w:color w:val="0000FF"/>
-          <w:sz w:val="19"/>
-          <w:szCs w:val="19"/>
-          <w:lang w:val="en-US" w:eastAsia="en-US"/>
-        </w:rPr>
-        <w:t>double</w:t>
-      </w:r>
-      <w:r>
-        <w:rPr>
-          <w:rFonts w:ascii="Cascadia Mono" w:eastAsiaTheme="minorHAnsi" w:hAnsi="Cascadia Mono" w:cs="Cascadia Mono"/>
-          <w:color w:val="000000"/>
-          <w:sz w:val="19"/>
-          <w:szCs w:val="19"/>
-          <w:lang w:val="en-US" w:eastAsia="en-US"/>
-        </w:rPr>
-        <w:t xml:space="preserve">, </w:t>
-      </w:r>
-      <w:r>
-        <w:rPr>
-          <w:rFonts w:ascii="Cascadia Mono" w:eastAsiaTheme="minorHAnsi" w:hAnsi="Cascadia Mono" w:cs="Cascadia Mono"/>
-          <w:color w:val="0000FF"/>
-          <w:sz w:val="19"/>
-          <w:szCs w:val="19"/>
-          <w:lang w:val="en-US" w:eastAsia="en-US"/>
-        </w:rPr>
-        <w:t>int</w:t>
-      </w:r>
-      <w:r>
-        <w:rPr>
-          <w:rFonts w:ascii="Cascadia Mono" w:eastAsiaTheme="minorHAnsi" w:hAnsi="Cascadia Mono" w:cs="Cascadia Mono"/>
-          <w:color w:val="000000"/>
-          <w:sz w:val="19"/>
-          <w:szCs w:val="19"/>
-          <w:lang w:val="en-US" w:eastAsia="en-US"/>
-        </w:rPr>
-        <w:t xml:space="preserve">&gt; </w:t>
-      </w:r>
-      <w:proofErr w:type="spellStart"/>
-      <w:r>
-        <w:rPr>
-          <w:rFonts w:ascii="Cascadia Mono" w:eastAsiaTheme="minorHAnsi" w:hAnsi="Cascadia Mono" w:cs="Cascadia Mono"/>
-          <w:color w:val="000000"/>
-          <w:sz w:val="19"/>
-          <w:szCs w:val="19"/>
-          <w:lang w:val="en-US" w:eastAsia="en-US"/>
-        </w:rPr>
-        <w:t>findLyambda</w:t>
-      </w:r>
-      <w:proofErr w:type="spellEnd"/>
-      <w:r>
-        <w:rPr>
-          <w:rFonts w:ascii="Cascadia Mono" w:eastAsiaTheme="minorHAnsi" w:hAnsi="Cascadia Mono" w:cs="Cascadia Mono"/>
-          <w:color w:val="000000"/>
-          <w:sz w:val="19"/>
-          <w:szCs w:val="19"/>
-          <w:lang w:val="en-US" w:eastAsia="en-US"/>
-        </w:rPr>
-        <w:t>(</w:t>
-      </w:r>
-      <w:r>
-        <w:rPr>
-          <w:rFonts w:ascii="Cascadia Mono" w:eastAsiaTheme="minorHAnsi" w:hAnsi="Cascadia Mono" w:cs="Cascadia Mono"/>
-          <w:color w:val="0000FF"/>
-          <w:sz w:val="19"/>
-          <w:szCs w:val="19"/>
-          <w:lang w:val="en-US" w:eastAsia="en-US"/>
-        </w:rPr>
-        <w:t>const</w:t>
-      </w:r>
-      <w:r>
-        <w:rPr>
-          <w:rFonts w:ascii="Cascadia Mono" w:eastAsiaTheme="minorHAnsi" w:hAnsi="Cascadia Mono" w:cs="Cascadia Mono"/>
-          <w:color w:val="000000"/>
-          <w:sz w:val="19"/>
-          <w:szCs w:val="19"/>
-          <w:lang w:val="en-US" w:eastAsia="en-US"/>
-        </w:rPr>
-        <w:t xml:space="preserve"> </w:t>
-      </w:r>
-      <w:r>
-        <w:rPr>
-          <w:rFonts w:ascii="Cascadia Mono" w:eastAsiaTheme="minorHAnsi" w:hAnsi="Cascadia Mono" w:cs="Cascadia Mono"/>
-          <w:color w:val="2B91AF"/>
-          <w:sz w:val="19"/>
-          <w:szCs w:val="19"/>
-          <w:lang w:val="en-US" w:eastAsia="en-US"/>
-        </w:rPr>
-        <w:t>Matrix</w:t>
-      </w:r>
-      <w:r>
-        <w:rPr>
-          <w:rFonts w:ascii="Cascadia Mono" w:eastAsiaTheme="minorHAnsi" w:hAnsi="Cascadia Mono" w:cs="Cascadia Mono"/>
-          <w:color w:val="000000"/>
-          <w:sz w:val="19"/>
-          <w:szCs w:val="19"/>
-          <w:lang w:val="en-US" w:eastAsia="en-US"/>
-        </w:rPr>
-        <w:t xml:space="preserve">&amp; </w:t>
-      </w:r>
-      <w:r>
-        <w:rPr>
-          <w:rFonts w:ascii="Cascadia Mono" w:eastAsiaTheme="minorHAnsi" w:hAnsi="Cascadia Mono" w:cs="Cascadia Mono"/>
-          <w:color w:val="808080"/>
-          <w:sz w:val="19"/>
-          <w:szCs w:val="19"/>
-          <w:lang w:val="en-US" w:eastAsia="en-US"/>
-        </w:rPr>
-        <w:t>A</w:t>
-      </w:r>
-      <w:r>
-        <w:rPr>
-          <w:rFonts w:ascii="Cascadia Mono" w:eastAsiaTheme="minorHAnsi" w:hAnsi="Cascadia Mono" w:cs="Cascadia Mono"/>
-          <w:color w:val="000000"/>
-          <w:sz w:val="19"/>
-          <w:szCs w:val="19"/>
-          <w:lang w:val="en-US" w:eastAsia="en-US"/>
-        </w:rPr>
-        <w:t xml:space="preserve">, </w:t>
-      </w:r>
-      <w:r>
-        <w:rPr>
-          <w:rFonts w:ascii="Cascadia Mono" w:eastAsiaTheme="minorHAnsi" w:hAnsi="Cascadia Mono" w:cs="Cascadia Mono"/>
-          <w:color w:val="0000FF"/>
-          <w:sz w:val="19"/>
-          <w:szCs w:val="19"/>
-          <w:lang w:val="en-US" w:eastAsia="en-US"/>
-        </w:rPr>
-        <w:t>bool</w:t>
-      </w:r>
-      <w:r>
-        <w:rPr>
-          <w:rFonts w:ascii="Cascadia Mono" w:eastAsiaTheme="minorHAnsi" w:hAnsi="Cascadia Mono" w:cs="Cascadia Mono"/>
-          <w:color w:val="000000"/>
-          <w:sz w:val="19"/>
-          <w:szCs w:val="19"/>
-          <w:lang w:val="en-US" w:eastAsia="en-US"/>
-        </w:rPr>
-        <w:t xml:space="preserve"> </w:t>
-      </w:r>
-      <w:r>
-        <w:rPr>
-          <w:rFonts w:ascii="Cascadia Mono" w:eastAsiaTheme="minorHAnsi" w:hAnsi="Cascadia Mono" w:cs="Cascadia Mono"/>
-          <w:color w:val="808080"/>
-          <w:sz w:val="19"/>
-          <w:szCs w:val="19"/>
-          <w:lang w:val="en-US" w:eastAsia="en-US"/>
-        </w:rPr>
-        <w:t>normed</w:t>
-      </w:r>
-      <w:r>
-        <w:rPr>
-          <w:rFonts w:ascii="Cascadia Mono" w:eastAsiaTheme="minorHAnsi" w:hAnsi="Cascadia Mono" w:cs="Cascadia Mono"/>
-          <w:color w:val="000000"/>
-          <w:sz w:val="19"/>
-          <w:szCs w:val="19"/>
-          <w:lang w:val="en-US" w:eastAsia="en-US"/>
-        </w:rPr>
-        <w:t xml:space="preserve">, </w:t>
-      </w:r>
-      <w:r>
-        <w:rPr>
-          <w:rFonts w:ascii="Cascadia Mono" w:eastAsiaTheme="minorHAnsi" w:hAnsi="Cascadia Mono" w:cs="Cascadia Mono"/>
-          <w:color w:val="0000FF"/>
-          <w:sz w:val="19"/>
-          <w:szCs w:val="19"/>
-          <w:lang w:val="en-US" w:eastAsia="en-US"/>
-        </w:rPr>
-        <w:t>long</w:t>
-      </w:r>
-      <w:r>
-        <w:rPr>
-          <w:rFonts w:ascii="Cascadia Mono" w:eastAsiaTheme="minorHAnsi" w:hAnsi="Cascadia Mono" w:cs="Cascadia Mono"/>
-          <w:color w:val="000000"/>
-          <w:sz w:val="19"/>
-          <w:szCs w:val="19"/>
-          <w:lang w:val="en-US" w:eastAsia="en-US"/>
-        </w:rPr>
-        <w:t xml:space="preserve"> </w:t>
-      </w:r>
-      <w:r>
-        <w:rPr>
-          <w:rFonts w:ascii="Cascadia Mono" w:eastAsiaTheme="minorHAnsi" w:hAnsi="Cascadia Mono" w:cs="Cascadia Mono"/>
-          <w:color w:val="0000FF"/>
-          <w:sz w:val="19"/>
-          <w:szCs w:val="19"/>
-          <w:lang w:val="en-US" w:eastAsia="en-US"/>
-        </w:rPr>
-        <w:t>double</w:t>
-      </w:r>
-      <w:r>
-        <w:rPr>
-          <w:rFonts w:ascii="Cascadia Mono" w:eastAsiaTheme="minorHAnsi" w:hAnsi="Cascadia Mono" w:cs="Cascadia Mono"/>
-          <w:color w:val="000000"/>
-          <w:sz w:val="19"/>
-          <w:szCs w:val="19"/>
-          <w:lang w:val="en-US" w:eastAsia="en-US"/>
-        </w:rPr>
-        <w:t xml:space="preserve"> </w:t>
-      </w:r>
-      <w:r>
-        <w:rPr>
-          <w:rFonts w:ascii="Cascadia Mono" w:eastAsiaTheme="minorHAnsi" w:hAnsi="Cascadia Mono" w:cs="Cascadia Mono"/>
-          <w:color w:val="000000"/>
-          <w:sz w:val="19"/>
-          <w:szCs w:val="19"/>
-          <w:lang w:val="en-US" w:eastAsia="en-US"/>
-        </w:rPr>
-        <w:t xml:space="preserve">  </w:t>
-      </w:r>
-      <w:r>
-        <w:rPr>
-          <w:rFonts w:ascii="Cascadia Mono" w:eastAsiaTheme="minorHAnsi" w:hAnsi="Cascadia Mono" w:cs="Cascadia Mono"/>
-          <w:color w:val="808080"/>
-          <w:sz w:val="19"/>
-          <w:szCs w:val="19"/>
-          <w:lang w:val="en-US" w:eastAsia="en-US"/>
-        </w:rPr>
-        <w:t>epsilon</w:t>
-      </w:r>
-      <w:r>
-        <w:rPr>
-          <w:rFonts w:ascii="Cascadia Mono" w:eastAsiaTheme="minorHAnsi" w:hAnsi="Cascadia Mono" w:cs="Cascadia Mono"/>
-          <w:color w:val="000000"/>
-          <w:sz w:val="19"/>
-          <w:szCs w:val="19"/>
-          <w:lang w:val="en-US" w:eastAsia="en-US"/>
-        </w:rPr>
-        <w:t>);</w:t>
+          <w:color w:val="008000"/>
+          <w:sz w:val="19"/>
+          <w:szCs w:val="19"/>
+          <w:lang w:val="en-US" w:eastAsia="en-US"/>
+        </w:rPr>
+        <w:t>*/</w:t>
       </w:r>
     </w:p>
     <w:p>
@@ -7779,7 +7201,7 @@
           <w:color w:val="000000"/>
           <w:sz w:val="19"/>
           <w:szCs w:val="19"/>
-          <w:lang w:eastAsia="en-US"/>
+          <w:lang w:val="en-US" w:eastAsia="en-US"/>
         </w:rPr>
       </w:pPr>
       <w:r>
@@ -7792,15 +7214,275 @@
         </w:rPr>
         <w:tab/>
       </w:r>
-      <w:r>
-        <w:rPr>
-          <w:rFonts w:ascii="Cascadia Mono" w:eastAsiaTheme="minorHAnsi" w:hAnsi="Cascadia Mono" w:cs="Cascadia Mono"/>
-          <w:color w:val="008000"/>
-          <w:sz w:val="19"/>
-          <w:szCs w:val="19"/>
-          <w:lang w:eastAsia="en-US"/>
-        </w:rPr>
-        <w:t>/**</w:t>
+      <w:proofErr w:type="spellStart"/>
+      <w:proofErr w:type="gramStart"/>
+      <w:r>
+        <w:rPr>
+          <w:rFonts w:ascii="Cascadia Mono" w:eastAsiaTheme="minorHAnsi" w:hAnsi="Cascadia Mono" w:cs="Cascadia Mono"/>
+          <w:color w:val="000000"/>
+          <w:sz w:val="19"/>
+          <w:szCs w:val="19"/>
+          <w:lang w:val="en-US" w:eastAsia="en-US"/>
+        </w:rPr>
+        <w:t>std</w:t>
+      </w:r>
+      <w:proofErr w:type="spellEnd"/>
+      <w:r>
+        <w:rPr>
+          <w:rFonts w:ascii="Cascadia Mono" w:eastAsiaTheme="minorHAnsi" w:hAnsi="Cascadia Mono" w:cs="Cascadia Mono"/>
+          <w:color w:val="000000"/>
+          <w:sz w:val="19"/>
+          <w:szCs w:val="19"/>
+          <w:lang w:val="en-US" w:eastAsia="en-US"/>
+        </w:rPr>
+        <w:t>::</w:t>
+      </w:r>
+      <w:proofErr w:type="gramEnd"/>
+      <w:r>
+        <w:rPr>
+          <w:rFonts w:ascii="Cascadia Mono" w:eastAsiaTheme="minorHAnsi" w:hAnsi="Cascadia Mono" w:cs="Cascadia Mono"/>
+          <w:color w:val="2B91AF"/>
+          <w:sz w:val="19"/>
+          <w:szCs w:val="19"/>
+          <w:lang w:val="en-US" w:eastAsia="en-US"/>
+        </w:rPr>
+        <w:t>pair</w:t>
+      </w:r>
+      <w:r>
+        <w:rPr>
+          <w:rFonts w:ascii="Cascadia Mono" w:eastAsiaTheme="minorHAnsi" w:hAnsi="Cascadia Mono" w:cs="Cascadia Mono"/>
+          <w:color w:val="000000"/>
+          <w:sz w:val="19"/>
+          <w:szCs w:val="19"/>
+          <w:lang w:val="en-US" w:eastAsia="en-US"/>
+        </w:rPr>
+        <w:t>&lt;</w:t>
+      </w:r>
+      <w:proofErr w:type="spellStart"/>
+      <w:r>
+        <w:rPr>
+          <w:rFonts w:ascii="Cascadia Mono" w:eastAsiaTheme="minorHAnsi" w:hAnsi="Cascadia Mono" w:cs="Cascadia Mono"/>
+          <w:color w:val="2B91AF"/>
+          <w:sz w:val="19"/>
+          <w:szCs w:val="19"/>
+          <w:lang w:val="en-US" w:eastAsia="en-US"/>
+        </w:rPr>
+        <w:t>LyambdaPair</w:t>
+      </w:r>
+      <w:proofErr w:type="spellEnd"/>
+      <w:r>
+        <w:rPr>
+          <w:rFonts w:ascii="Cascadia Mono" w:eastAsiaTheme="minorHAnsi" w:hAnsi="Cascadia Mono" w:cs="Cascadia Mono"/>
+          <w:color w:val="000000"/>
+          <w:sz w:val="19"/>
+          <w:szCs w:val="19"/>
+          <w:lang w:val="en-US" w:eastAsia="en-US"/>
+        </w:rPr>
+        <w:t xml:space="preserve">, </w:t>
+      </w:r>
+      <w:r>
+        <w:rPr>
+          <w:rFonts w:ascii="Cascadia Mono" w:eastAsiaTheme="minorHAnsi" w:hAnsi="Cascadia Mono" w:cs="Cascadia Mono"/>
+          <w:color w:val="2B91AF"/>
+          <w:sz w:val="19"/>
+          <w:szCs w:val="19"/>
+          <w:lang w:val="en-US" w:eastAsia="en-US"/>
+        </w:rPr>
+        <w:t>Vector</w:t>
+      </w:r>
+      <w:r>
+        <w:rPr>
+          <w:rFonts w:ascii="Cascadia Mono" w:eastAsiaTheme="minorHAnsi" w:hAnsi="Cascadia Mono" w:cs="Cascadia Mono"/>
+          <w:color w:val="000000"/>
+          <w:sz w:val="19"/>
+          <w:szCs w:val="19"/>
+          <w:lang w:val="en-US" w:eastAsia="en-US"/>
+        </w:rPr>
+        <w:t xml:space="preserve">&gt; </w:t>
+      </w:r>
+      <w:proofErr w:type="spellStart"/>
+      <w:r>
+        <w:rPr>
+          <w:rFonts w:ascii="Cascadia Mono" w:eastAsiaTheme="minorHAnsi" w:hAnsi="Cascadia Mono" w:cs="Cascadia Mono"/>
+          <w:color w:val="000000"/>
+          <w:sz w:val="19"/>
+          <w:szCs w:val="19"/>
+          <w:lang w:val="en-US" w:eastAsia="en-US"/>
+        </w:rPr>
+        <w:t>findLyambda</w:t>
+      </w:r>
+      <w:proofErr w:type="spellEnd"/>
+      <w:r>
+        <w:rPr>
+          <w:rFonts w:ascii="Cascadia Mono" w:eastAsiaTheme="minorHAnsi" w:hAnsi="Cascadia Mono" w:cs="Cascadia Mono"/>
+          <w:color w:val="000000"/>
+          <w:sz w:val="19"/>
+          <w:szCs w:val="19"/>
+          <w:lang w:val="en-US" w:eastAsia="en-US"/>
+        </w:rPr>
+        <w:t>(</w:t>
+      </w:r>
+      <w:proofErr w:type="spellStart"/>
+      <w:r>
+        <w:rPr>
+          <w:rFonts w:ascii="Cascadia Mono" w:eastAsiaTheme="minorHAnsi" w:hAnsi="Cascadia Mono" w:cs="Cascadia Mono"/>
+          <w:color w:val="0000FF"/>
+          <w:sz w:val="19"/>
+          <w:szCs w:val="19"/>
+          <w:lang w:val="en-US" w:eastAsia="en-US"/>
+        </w:rPr>
+        <w:t>const</w:t>
+      </w:r>
+      <w:proofErr w:type="spellEnd"/>
+      <w:r>
+        <w:rPr>
+          <w:rFonts w:ascii="Cascadia Mono" w:eastAsiaTheme="minorHAnsi" w:hAnsi="Cascadia Mono" w:cs="Cascadia Mono"/>
+          <w:color w:val="000000"/>
+          <w:sz w:val="19"/>
+          <w:szCs w:val="19"/>
+          <w:lang w:val="en-US" w:eastAsia="en-US"/>
+        </w:rPr>
+        <w:t xml:space="preserve"> </w:t>
+      </w:r>
+      <w:r>
+        <w:rPr>
+          <w:rFonts w:ascii="Cascadia Mono" w:eastAsiaTheme="minorHAnsi" w:hAnsi="Cascadia Mono" w:cs="Cascadia Mono"/>
+          <w:color w:val="2B91AF"/>
+          <w:sz w:val="19"/>
+          <w:szCs w:val="19"/>
+          <w:lang w:val="en-US" w:eastAsia="en-US"/>
+        </w:rPr>
+        <w:t>Matrix</w:t>
+      </w:r>
+      <w:r>
+        <w:rPr>
+          <w:rFonts w:ascii="Cascadia Mono" w:eastAsiaTheme="minorHAnsi" w:hAnsi="Cascadia Mono" w:cs="Cascadia Mono"/>
+          <w:color w:val="000000"/>
+          <w:sz w:val="19"/>
+          <w:szCs w:val="19"/>
+          <w:lang w:val="en-US" w:eastAsia="en-US"/>
+        </w:rPr>
+        <w:t xml:space="preserve">&amp; </w:t>
+      </w:r>
+      <w:r>
+        <w:rPr>
+          <w:rFonts w:ascii="Cascadia Mono" w:eastAsiaTheme="minorHAnsi" w:hAnsi="Cascadia Mono" w:cs="Cascadia Mono"/>
+          <w:color w:val="808080"/>
+          <w:sz w:val="19"/>
+          <w:szCs w:val="19"/>
+          <w:lang w:val="en-US" w:eastAsia="en-US"/>
+        </w:rPr>
+        <w:t>A</w:t>
+      </w:r>
+      <w:r>
+        <w:rPr>
+          <w:rFonts w:ascii="Cascadia Mono" w:eastAsiaTheme="minorHAnsi" w:hAnsi="Cascadia Mono" w:cs="Cascadia Mono"/>
+          <w:color w:val="000000"/>
+          <w:sz w:val="19"/>
+          <w:szCs w:val="19"/>
+          <w:lang w:val="en-US" w:eastAsia="en-US"/>
+        </w:rPr>
+        <w:t xml:space="preserve">, </w:t>
+      </w:r>
+      <w:r>
+        <w:rPr>
+          <w:rFonts w:ascii="Cascadia Mono" w:eastAsiaTheme="minorHAnsi" w:hAnsi="Cascadia Mono" w:cs="Cascadia Mono"/>
+          <w:color w:val="0000FF"/>
+          <w:sz w:val="19"/>
+          <w:szCs w:val="19"/>
+          <w:lang w:val="en-US" w:eastAsia="en-US"/>
+        </w:rPr>
+        <w:t>bool</w:t>
+      </w:r>
+      <w:r>
+        <w:rPr>
+          <w:rFonts w:ascii="Cascadia Mono" w:eastAsiaTheme="minorHAnsi" w:hAnsi="Cascadia Mono" w:cs="Cascadia Mono"/>
+          <w:color w:val="000000"/>
+          <w:sz w:val="19"/>
+          <w:szCs w:val="19"/>
+          <w:lang w:val="en-US" w:eastAsia="en-US"/>
+        </w:rPr>
+        <w:t xml:space="preserve"> </w:t>
+      </w:r>
+      <w:r>
+        <w:rPr>
+          <w:rFonts w:ascii="Cascadia Mono" w:eastAsiaTheme="minorHAnsi" w:hAnsi="Cascadia Mono" w:cs="Cascadia Mono"/>
+          <w:color w:val="808080"/>
+          <w:sz w:val="19"/>
+          <w:szCs w:val="19"/>
+          <w:lang w:val="en-US" w:eastAsia="en-US"/>
+        </w:rPr>
+        <w:t>normed</w:t>
+      </w:r>
+      <w:r>
+        <w:rPr>
+          <w:rFonts w:ascii="Cascadia Mono" w:eastAsiaTheme="minorHAnsi" w:hAnsi="Cascadia Mono" w:cs="Cascadia Mono"/>
+          <w:color w:val="000000"/>
+          <w:sz w:val="19"/>
+          <w:szCs w:val="19"/>
+          <w:lang w:val="en-US" w:eastAsia="en-US"/>
+        </w:rPr>
+        <w:t xml:space="preserve">, </w:t>
+      </w:r>
+      <w:r>
+        <w:rPr>
+          <w:rFonts w:ascii="Cascadia Mono" w:eastAsiaTheme="minorHAnsi" w:hAnsi="Cascadia Mono" w:cs="Cascadia Mono"/>
+          <w:color w:val="0000FF"/>
+          <w:sz w:val="19"/>
+          <w:szCs w:val="19"/>
+          <w:lang w:val="en-US" w:eastAsia="en-US"/>
+        </w:rPr>
+        <w:t>long</w:t>
+      </w:r>
+      <w:r>
+        <w:rPr>
+          <w:rFonts w:ascii="Cascadia Mono" w:eastAsiaTheme="minorHAnsi" w:hAnsi="Cascadia Mono" w:cs="Cascadia Mono"/>
+          <w:color w:val="000000"/>
+          <w:sz w:val="19"/>
+          <w:szCs w:val="19"/>
+          <w:lang w:val="en-US" w:eastAsia="en-US"/>
+        </w:rPr>
+        <w:t xml:space="preserve"> </w:t>
+      </w:r>
+      <w:r>
+        <w:rPr>
+          <w:rFonts w:ascii="Cascadia Mono" w:eastAsiaTheme="minorHAnsi" w:hAnsi="Cascadia Mono" w:cs="Cascadia Mono"/>
+          <w:color w:val="0000FF"/>
+          <w:sz w:val="19"/>
+          <w:szCs w:val="19"/>
+          <w:lang w:val="en-US" w:eastAsia="en-US"/>
+        </w:rPr>
+        <w:t>double</w:t>
+      </w:r>
+      <w:r>
+        <w:rPr>
+          <w:rFonts w:ascii="Cascadia Mono" w:eastAsiaTheme="minorHAnsi" w:hAnsi="Cascadia Mono" w:cs="Cascadia Mono"/>
+          <w:color w:val="000000"/>
+          <w:sz w:val="19"/>
+          <w:szCs w:val="19"/>
+          <w:lang w:val="en-US" w:eastAsia="en-US"/>
+        </w:rPr>
+        <w:t xml:space="preserve"> </w:t>
+      </w:r>
+      <w:r>
+        <w:rPr>
+          <w:rFonts w:ascii="Cascadia Mono" w:eastAsiaTheme="minorHAnsi" w:hAnsi="Cascadia Mono" w:cs="Cascadia Mono"/>
+          <w:color w:val="808080"/>
+          <w:sz w:val="19"/>
+          <w:szCs w:val="19"/>
+          <w:lang w:val="en-US" w:eastAsia="en-US"/>
+        </w:rPr>
+        <w:t>epsilon</w:t>
+      </w:r>
+      <w:r>
+        <w:rPr>
+          <w:rFonts w:ascii="Cascadia Mono" w:eastAsiaTheme="minorHAnsi" w:hAnsi="Cascadia Mono" w:cs="Cascadia Mono"/>
+          <w:color w:val="000000"/>
+          <w:sz w:val="19"/>
+          <w:szCs w:val="19"/>
+          <w:lang w:val="en-US" w:eastAsia="en-US"/>
+        </w:rPr>
+        <w:t>);</w:t>
       </w:r>
     </w:p>
     <w:p>
@@ -7822,57 +7504,22 @@
       <w:r>
         <w:rPr>
           <w:rFonts w:ascii="Cascadia Mono" w:eastAsiaTheme="minorHAnsi" w:hAnsi="Cascadia Mono" w:cs="Cascadia Mono"/>
+          <w:color w:val="000000"/>
+          <w:sz w:val="19"/>
+          <w:szCs w:val="19"/>
+          <w:lang w:val="en-US" w:eastAsia="en-US"/>
+        </w:rPr>
+        <w:tab/>
+      </w:r>
+      <w:r>
+        <w:rPr>
+          <w:rFonts w:ascii="Cascadia Mono" w:eastAsiaTheme="minorHAnsi" w:hAnsi="Cascadia Mono" w:cs="Cascadia Mono"/>
           <w:color w:val="008000"/>
           <w:sz w:val="19"/>
           <w:szCs w:val="19"/>
           <w:lang w:eastAsia="en-US"/>
         </w:rPr>
-        <w:tab/>
-        <w:t xml:space="preserve"> * \</w:t>
-      </w:r>
-      <w:proofErr w:type="spellStart"/>
-      <w:r>
-        <w:rPr>
-          <w:rFonts w:ascii="Cascadia Mono" w:eastAsiaTheme="minorHAnsi" w:hAnsi="Cascadia Mono" w:cs="Cascadia Mono"/>
-          <w:color w:val="008000"/>
-          <w:sz w:val="19"/>
-          <w:szCs w:val="19"/>
-          <w:lang w:eastAsia="en-US"/>
-        </w:rPr>
-        <w:t>brief</w:t>
-      </w:r>
-      <w:proofErr w:type="spellEnd"/>
-      <w:r>
-        <w:rPr>
-          <w:rFonts w:ascii="Cascadia Mono" w:eastAsiaTheme="minorHAnsi" w:hAnsi="Cascadia Mono" w:cs="Cascadia Mono"/>
-          <w:color w:val="008000"/>
-          <w:sz w:val="19"/>
-          <w:szCs w:val="19"/>
-          <w:lang w:eastAsia="en-US"/>
-        </w:rPr>
-        <w:t xml:space="preserve"> Функция, считающая минимальное </w:t>
-      </w:r>
-      <w:proofErr w:type="spellStart"/>
-      <w:r>
-        <w:rPr>
-          <w:rFonts w:ascii="Cascadia Mono" w:eastAsiaTheme="minorHAnsi" w:hAnsi="Cascadia Mono" w:cs="Cascadia Mono"/>
-          <w:color w:val="008000"/>
-          <w:sz w:val="19"/>
-          <w:szCs w:val="19"/>
-          <w:lang w:eastAsia="en-US"/>
-        </w:rPr>
-        <w:t>с.ч</w:t>
-      </w:r>
-      <w:proofErr w:type="spellEnd"/>
-      <w:r>
-        <w:rPr>
-          <w:rFonts w:ascii="Cascadia Mono" w:eastAsiaTheme="minorHAnsi" w:hAnsi="Cascadia Mono" w:cs="Cascadia Mono"/>
-          <w:color w:val="008000"/>
-          <w:sz w:val="19"/>
-          <w:szCs w:val="19"/>
-          <w:lang w:eastAsia="en-US"/>
-        </w:rPr>
-        <w:t>. методом скалярных произведений</w:t>
+        <w:t>/**</w:t>
       </w:r>
     </w:p>
     <w:p>
@@ -7888,7 +7535,7 @@
           <w:color w:val="000000"/>
           <w:sz w:val="19"/>
           <w:szCs w:val="19"/>
-          <w:lang w:val="en-US" w:eastAsia="en-US"/>
+          <w:lang w:eastAsia="en-US"/>
         </w:rPr>
       </w:pPr>
       <w:r>
@@ -7900,18 +7547,20 @@
           <w:lang w:eastAsia="en-US"/>
         </w:rPr>
         <w:tab/>
-        <w:t xml:space="preserve"> </w:t>
-      </w:r>
+        <w:t xml:space="preserve"> * \</w:t>
+      </w:r>
+      <w:proofErr w:type="spellStart"/>
       <w:r>
         <w:rPr>
           <w:rFonts w:ascii="Cascadia Mono" w:eastAsiaTheme="minorHAnsi" w:hAnsi="Cascadia Mono" w:cs="Cascadia Mono"/>
           <w:color w:val="008000"/>
           <w:sz w:val="19"/>
           <w:szCs w:val="19"/>
-          <w:lang w:val="en-US" w:eastAsia="en-US"/>
-        </w:rPr>
-        <w:t xml:space="preserve">* \param epsilon - </w:t>
-      </w:r>
+          <w:lang w:eastAsia="en-US"/>
+        </w:rPr>
+        <w:t>brief</w:t>
+      </w:r>
+      <w:proofErr w:type="spellEnd"/>
       <w:r>
         <w:rPr>
           <w:rFonts w:ascii="Cascadia Mono" w:eastAsiaTheme="minorHAnsi" w:hAnsi="Cascadia Mono" w:cs="Cascadia Mono"/>
@@ -7920,18 +7569,20 @@
           <w:szCs w:val="19"/>
           <w:lang w:eastAsia="en-US"/>
         </w:rPr>
-        <w:t>точность</w:t>
-      </w:r>
+        <w:t xml:space="preserve"> Функция, считающая минимальное </w:t>
+      </w:r>
+      <w:proofErr w:type="spellStart"/>
       <w:r>
         <w:rPr>
           <w:rFonts w:ascii="Cascadia Mono" w:eastAsiaTheme="minorHAnsi" w:hAnsi="Cascadia Mono" w:cs="Cascadia Mono"/>
           <w:color w:val="008000"/>
           <w:sz w:val="19"/>
           <w:szCs w:val="19"/>
-          <w:lang w:val="en-US" w:eastAsia="en-US"/>
-        </w:rPr>
-        <w:t xml:space="preserve"> </w:t>
-      </w:r>
+          <w:lang w:eastAsia="en-US"/>
+        </w:rPr>
+        <w:t>с.ч</w:t>
+      </w:r>
+      <w:proofErr w:type="spellEnd"/>
       <w:r>
         <w:rPr>
           <w:rFonts w:ascii="Cascadia Mono" w:eastAsiaTheme="minorHAnsi" w:hAnsi="Cascadia Mono" w:cs="Cascadia Mono"/>
@@ -7940,7 +7591,7 @@
           <w:szCs w:val="19"/>
           <w:lang w:eastAsia="en-US"/>
         </w:rPr>
-        <w:t>числа</w:t>
+        <w:t>. методом скалярных произведений</w:t>
       </w:r>
     </w:p>
     <w:p>
@@ -7956,7 +7607,7 @@
           <w:color w:val="000000"/>
           <w:sz w:val="19"/>
           <w:szCs w:val="19"/>
-          <w:lang w:val="en-US" w:eastAsia="en-US"/>
+          <w:lang w:eastAsia="en-US"/>
         </w:rPr>
       </w:pPr>
       <w:r>
@@ -7965,10 +7616,54 @@
           <w:color w:val="008000"/>
           <w:sz w:val="19"/>
           <w:szCs w:val="19"/>
-          <w:lang w:val="en-US" w:eastAsia="en-US"/>
+          <w:lang w:eastAsia="en-US"/>
         </w:rPr>
         <w:tab/>
-        <w:t xml:space="preserve"> */</w:t>
+        <w:t xml:space="preserve"> * \</w:t>
+      </w:r>
+      <w:proofErr w:type="spellStart"/>
+      <w:r>
+        <w:rPr>
+          <w:rFonts w:ascii="Cascadia Mono" w:eastAsiaTheme="minorHAnsi" w:hAnsi="Cascadia Mono" w:cs="Cascadia Mono"/>
+          <w:color w:val="008000"/>
+          <w:sz w:val="19"/>
+          <w:szCs w:val="19"/>
+          <w:lang w:eastAsia="en-US"/>
+        </w:rPr>
+        <w:t>param</w:t>
+      </w:r>
+      <w:proofErr w:type="spellEnd"/>
+      <w:r>
+        <w:rPr>
+          <w:rFonts w:ascii="Cascadia Mono" w:eastAsiaTheme="minorHAnsi" w:hAnsi="Cascadia Mono" w:cs="Cascadia Mono"/>
+          <w:color w:val="008000"/>
+          <w:sz w:val="19"/>
+          <w:szCs w:val="19"/>
+          <w:lang w:eastAsia="en-US"/>
+        </w:rPr>
+        <w:t xml:space="preserve"> </w:t>
+      </w:r>
+      <w:proofErr w:type="spellStart"/>
+      <w:r>
+        <w:rPr>
+          <w:rFonts w:ascii="Cascadia Mono" w:eastAsiaTheme="minorHAnsi" w:hAnsi="Cascadia Mono" w:cs="Cascadia Mono"/>
+          <w:color w:val="008000"/>
+          <w:sz w:val="19"/>
+          <w:szCs w:val="19"/>
+          <w:lang w:eastAsia="en-US"/>
+        </w:rPr>
+        <w:t>epsilon</w:t>
+      </w:r>
+      <w:proofErr w:type="spellEnd"/>
+      <w:r>
+        <w:rPr>
+          <w:rFonts w:ascii="Cascadia Mono" w:eastAsiaTheme="minorHAnsi" w:hAnsi="Cascadia Mono" w:cs="Cascadia Mono"/>
+          <w:color w:val="008000"/>
+          <w:sz w:val="19"/>
+          <w:szCs w:val="19"/>
+          <w:lang w:eastAsia="en-US"/>
+        </w:rPr>
+        <w:t xml:space="preserve"> - точность числа</w:t>
       </w:r>
     </w:p>
     <w:p>
@@ -7984,192 +7679,41 @@
           <w:color w:val="000000"/>
           <w:sz w:val="19"/>
           <w:szCs w:val="19"/>
-          <w:lang w:val="en-US" w:eastAsia="en-US"/>
-        </w:rPr>
-      </w:pPr>
-      <w:r>
-        <w:rPr>
-          <w:rFonts w:ascii="Cascadia Mono" w:eastAsiaTheme="minorHAnsi" w:hAnsi="Cascadia Mono" w:cs="Cascadia Mono"/>
-          <w:color w:val="000000"/>
-          <w:sz w:val="19"/>
-          <w:szCs w:val="19"/>
-          <w:lang w:val="en-US" w:eastAsia="en-US"/>
+          <w:lang w:eastAsia="en-US"/>
+        </w:rPr>
+      </w:pPr>
+      <w:r>
+        <w:rPr>
+          <w:rFonts w:ascii="Cascadia Mono" w:eastAsiaTheme="minorHAnsi" w:hAnsi="Cascadia Mono" w:cs="Cascadia Mono"/>
+          <w:color w:val="008000"/>
+          <w:sz w:val="19"/>
+          <w:szCs w:val="19"/>
+          <w:lang w:eastAsia="en-US"/>
         </w:rPr>
         <w:tab/>
-      </w:r>
-      <w:proofErr w:type="gramStart"/>
-      <w:r>
-        <w:rPr>
-          <w:rFonts w:ascii="Cascadia Mono" w:eastAsiaTheme="minorHAnsi" w:hAnsi="Cascadia Mono" w:cs="Cascadia Mono"/>
-          <w:color w:val="000000"/>
-          <w:sz w:val="19"/>
-          <w:szCs w:val="19"/>
-          <w:lang w:val="en-US" w:eastAsia="en-US"/>
-        </w:rPr>
-        <w:t>std::</w:t>
-      </w:r>
-      <w:proofErr w:type="gramEnd"/>
-      <w:r>
-        <w:rPr>
-          <w:rFonts w:ascii="Cascadia Mono" w:eastAsiaTheme="minorHAnsi" w:hAnsi="Cascadia Mono" w:cs="Cascadia Mono"/>
-          <w:color w:val="2B91AF"/>
-          <w:sz w:val="19"/>
-          <w:szCs w:val="19"/>
-          <w:lang w:val="en-US" w:eastAsia="en-US"/>
-        </w:rPr>
-        <w:t>pair</w:t>
-      </w:r>
-      <w:r>
-        <w:rPr>
-          <w:rFonts w:ascii="Cascadia Mono" w:eastAsiaTheme="minorHAnsi" w:hAnsi="Cascadia Mono" w:cs="Cascadia Mono"/>
-          <w:color w:val="000000"/>
-          <w:sz w:val="19"/>
-          <w:szCs w:val="19"/>
-          <w:lang w:val="en-US" w:eastAsia="en-US"/>
-        </w:rPr>
-        <w:t>&lt;</w:t>
-      </w:r>
-      <w:r>
-        <w:rPr>
-          <w:rFonts w:ascii="Cascadia Mono" w:eastAsiaTheme="minorHAnsi" w:hAnsi="Cascadia Mono" w:cs="Cascadia Mono"/>
-          <w:color w:val="0000FF"/>
-          <w:sz w:val="19"/>
-          <w:szCs w:val="19"/>
-          <w:lang w:val="en-US" w:eastAsia="en-US"/>
-        </w:rPr>
-        <w:t>long</w:t>
-      </w:r>
-      <w:r>
-        <w:rPr>
-          <w:rFonts w:ascii="Cascadia Mono" w:eastAsiaTheme="minorHAnsi" w:hAnsi="Cascadia Mono" w:cs="Cascadia Mono"/>
-          <w:color w:val="000000"/>
-          <w:sz w:val="19"/>
-          <w:szCs w:val="19"/>
-          <w:lang w:val="en-US" w:eastAsia="en-US"/>
-        </w:rPr>
-        <w:t xml:space="preserve"> </w:t>
-      </w:r>
-      <w:r>
-        <w:rPr>
-          <w:rFonts w:ascii="Cascadia Mono" w:eastAsiaTheme="minorHAnsi" w:hAnsi="Cascadia Mono" w:cs="Cascadia Mono"/>
-          <w:color w:val="0000FF"/>
-          <w:sz w:val="19"/>
-          <w:szCs w:val="19"/>
-          <w:lang w:val="en-US" w:eastAsia="en-US"/>
-        </w:rPr>
-        <w:t>double</w:t>
-      </w:r>
-      <w:r>
-        <w:rPr>
-          <w:rFonts w:ascii="Cascadia Mono" w:eastAsiaTheme="minorHAnsi" w:hAnsi="Cascadia Mono" w:cs="Cascadia Mono"/>
-          <w:color w:val="000000"/>
-          <w:sz w:val="19"/>
-          <w:szCs w:val="19"/>
-          <w:lang w:val="en-US" w:eastAsia="en-US"/>
-        </w:rPr>
-        <w:t xml:space="preserve">, </w:t>
-      </w:r>
-      <w:r>
-        <w:rPr>
-          <w:rFonts w:ascii="Cascadia Mono" w:eastAsiaTheme="minorHAnsi" w:hAnsi="Cascadia Mono" w:cs="Cascadia Mono"/>
-          <w:color w:val="0000FF"/>
-          <w:sz w:val="19"/>
-          <w:szCs w:val="19"/>
-          <w:lang w:val="en-US" w:eastAsia="en-US"/>
-        </w:rPr>
-        <w:t>int</w:t>
-      </w:r>
-      <w:r>
-        <w:rPr>
-          <w:rFonts w:ascii="Cascadia Mono" w:eastAsiaTheme="minorHAnsi" w:hAnsi="Cascadia Mono" w:cs="Cascadia Mono"/>
-          <w:color w:val="000000"/>
-          <w:sz w:val="19"/>
-          <w:szCs w:val="19"/>
-          <w:lang w:val="en-US" w:eastAsia="en-US"/>
-        </w:rPr>
-        <w:t xml:space="preserve">&gt; </w:t>
+        <w:t xml:space="preserve"> * \</w:t>
       </w:r>
       <w:proofErr w:type="spellStart"/>
       <w:r>
         <w:rPr>
           <w:rFonts w:ascii="Cascadia Mono" w:eastAsiaTheme="minorHAnsi" w:hAnsi="Cascadia Mono" w:cs="Cascadia Mono"/>
-          <w:color w:val="000000"/>
-          <w:sz w:val="19"/>
-          <w:szCs w:val="19"/>
-          <w:lang w:val="en-US" w:eastAsia="en-US"/>
-        </w:rPr>
-        <w:t>findLyambdas</w:t>
+          <w:color w:val="008000"/>
+          <w:sz w:val="19"/>
+          <w:szCs w:val="19"/>
+          <w:lang w:eastAsia="en-US"/>
+        </w:rPr>
+        <w:t>return</w:t>
       </w:r>
       <w:proofErr w:type="spellEnd"/>
       <w:r>
         <w:rPr>
           <w:rFonts w:ascii="Cascadia Mono" w:eastAsiaTheme="minorHAnsi" w:hAnsi="Cascadia Mono" w:cs="Cascadia Mono"/>
-          <w:color w:val="000000"/>
-          <w:sz w:val="19"/>
-          <w:szCs w:val="19"/>
-          <w:lang w:val="en-US" w:eastAsia="en-US"/>
-        </w:rPr>
-        <w:t>(</w:t>
-      </w:r>
-      <w:r>
-        <w:rPr>
-          <w:rFonts w:ascii="Cascadia Mono" w:eastAsiaTheme="minorHAnsi" w:hAnsi="Cascadia Mono" w:cs="Cascadia Mono"/>
-          <w:color w:val="0000FF"/>
-          <w:sz w:val="19"/>
-          <w:szCs w:val="19"/>
-          <w:lang w:val="en-US" w:eastAsia="en-US"/>
-        </w:rPr>
-        <w:t>long</w:t>
-      </w:r>
-      <w:r>
-        <w:rPr>
-          <w:rFonts w:ascii="Cascadia Mono" w:eastAsiaTheme="minorHAnsi" w:hAnsi="Cascadia Mono" w:cs="Cascadia Mono"/>
-          <w:color w:val="000000"/>
-          <w:sz w:val="19"/>
-          <w:szCs w:val="19"/>
-          <w:lang w:val="en-US" w:eastAsia="en-US"/>
-        </w:rPr>
-        <w:t xml:space="preserve"> </w:t>
-      </w:r>
-      <w:r>
-        <w:rPr>
-          <w:rFonts w:ascii="Cascadia Mono" w:eastAsiaTheme="minorHAnsi" w:hAnsi="Cascadia Mono" w:cs="Cascadia Mono"/>
-          <w:color w:val="0000FF"/>
-          <w:sz w:val="19"/>
-          <w:szCs w:val="19"/>
-          <w:lang w:val="en-US" w:eastAsia="en-US"/>
-        </w:rPr>
-        <w:t>double</w:t>
-      </w:r>
-      <w:r>
-        <w:rPr>
-          <w:rFonts w:ascii="Cascadia Mono" w:eastAsiaTheme="minorHAnsi" w:hAnsi="Cascadia Mono" w:cs="Cascadia Mono"/>
-          <w:color w:val="000000"/>
-          <w:sz w:val="19"/>
-          <w:szCs w:val="19"/>
-          <w:lang w:val="en-US" w:eastAsia="en-US"/>
-        </w:rPr>
-        <w:t xml:space="preserve"> </w:t>
-      </w:r>
-      <w:r>
-        <w:rPr>
-          <w:rFonts w:ascii="Cascadia Mono" w:eastAsiaTheme="minorHAnsi" w:hAnsi="Cascadia Mono" w:cs="Cascadia Mono"/>
-          <w:color w:val="808080"/>
-          <w:sz w:val="19"/>
-          <w:szCs w:val="19"/>
-          <w:lang w:val="en-US" w:eastAsia="en-US"/>
-        </w:rPr>
-        <w:t>epsilon</w:t>
-      </w:r>
-      <w:r>
-        <w:rPr>
-          <w:rFonts w:ascii="Cascadia Mono" w:eastAsiaTheme="minorHAnsi" w:hAnsi="Cascadia Mono" w:cs="Cascadia Mono"/>
-          <w:color w:val="000000"/>
-          <w:sz w:val="19"/>
-          <w:szCs w:val="19"/>
-          <w:lang w:val="en-US" w:eastAsia="en-US"/>
-        </w:rPr>
-        <w:t>);</w:t>
+          <w:color w:val="008000"/>
+          <w:sz w:val="19"/>
+          <w:szCs w:val="19"/>
+          <w:lang w:eastAsia="en-US"/>
+        </w:rPr>
+        <w:t xml:space="preserve"> пару чисел - собственное число и число итераций</w:t>
       </w:r>
     </w:p>
     <w:p>
@@ -8188,6 +7732,27 @@
           <w:lang w:val="en-US" w:eastAsia="en-US"/>
         </w:rPr>
       </w:pPr>
+      <w:r>
+        <w:rPr>
+          <w:rFonts w:ascii="Cascadia Mono" w:eastAsiaTheme="minorHAnsi" w:hAnsi="Cascadia Mono" w:cs="Cascadia Mono"/>
+          <w:color w:val="008000"/>
+          <w:sz w:val="19"/>
+          <w:szCs w:val="19"/>
+          <w:lang w:eastAsia="en-US"/>
+        </w:rPr>
+        <w:tab/>
+        <w:t xml:space="preserve"> </w:t>
+      </w:r>
+      <w:r>
+        <w:rPr>
+          <w:rFonts w:ascii="Cascadia Mono" w:eastAsiaTheme="minorHAnsi" w:hAnsi="Cascadia Mono" w:cs="Cascadia Mono"/>
+          <w:color w:val="008000"/>
+          <w:sz w:val="19"/>
+          <w:szCs w:val="19"/>
+          <w:lang w:val="en-US" w:eastAsia="en-US"/>
+        </w:rPr>
+        <w:t>*/</w:t>
+      </w:r>
     </w:p>
     <w:p>
       <w:pPr>
@@ -8215,6 +7780,30 @@
         </w:rPr>
         <w:tab/>
       </w:r>
+      <w:proofErr w:type="spellStart"/>
+      <w:proofErr w:type="gramStart"/>
+      <w:r>
+        <w:rPr>
+          <w:rFonts w:ascii="Cascadia Mono" w:eastAsiaTheme="minorHAnsi" w:hAnsi="Cascadia Mono" w:cs="Cascadia Mono"/>
+          <w:color w:val="000000"/>
+          <w:sz w:val="19"/>
+          <w:szCs w:val="19"/>
+          <w:lang w:val="en-US" w:eastAsia="en-US"/>
+        </w:rPr>
+        <w:t>std</w:t>
+      </w:r>
+      <w:proofErr w:type="spellEnd"/>
+      <w:r>
+        <w:rPr>
+          <w:rFonts w:ascii="Cascadia Mono" w:eastAsiaTheme="minorHAnsi" w:hAnsi="Cascadia Mono" w:cs="Cascadia Mono"/>
+          <w:color w:val="000000"/>
+          <w:sz w:val="19"/>
+          <w:szCs w:val="19"/>
+          <w:lang w:val="en-US" w:eastAsia="en-US"/>
+        </w:rPr>
+        <w:t>::</w:t>
+      </w:r>
+      <w:proofErr w:type="gramEnd"/>
       <w:r>
         <w:rPr>
           <w:rFonts w:ascii="Cascadia Mono" w:eastAsiaTheme="minorHAnsi" w:hAnsi="Cascadia Mono" w:cs="Cascadia Mono"/>
@@ -8223,7 +7812,27 @@
           <w:szCs w:val="19"/>
           <w:lang w:val="en-US" w:eastAsia="en-US"/>
         </w:rPr>
-        <w:t>Vector</w:t>
+        <w:t>pair</w:t>
+      </w:r>
+      <w:r>
+        <w:rPr>
+          <w:rFonts w:ascii="Cascadia Mono" w:eastAsiaTheme="minorHAnsi" w:hAnsi="Cascadia Mono" w:cs="Cascadia Mono"/>
+          <w:color w:val="000000"/>
+          <w:sz w:val="19"/>
+          <w:szCs w:val="19"/>
+          <w:lang w:val="en-US" w:eastAsia="en-US"/>
+        </w:rPr>
+        <w:t>&lt;</w:t>
+      </w:r>
+      <w:r>
+        <w:rPr>
+          <w:rFonts w:ascii="Cascadia Mono" w:eastAsiaTheme="minorHAnsi" w:hAnsi="Cascadia Mono" w:cs="Cascadia Mono"/>
+          <w:color w:val="0000FF"/>
+          <w:sz w:val="19"/>
+          <w:szCs w:val="19"/>
+          <w:lang w:val="en-US" w:eastAsia="en-US"/>
+        </w:rPr>
+        <w:t>long</w:t>
       </w:r>
       <w:r>
         <w:rPr>
@@ -8235,18 +7844,6 @@
         </w:rPr>
         <w:t xml:space="preserve"> </w:t>
       </w:r>
-      <w:proofErr w:type="gramStart"/>
-      <w:r>
-        <w:rPr>
-          <w:rFonts w:ascii="Cascadia Mono" w:eastAsiaTheme="minorHAnsi" w:hAnsi="Cascadia Mono" w:cs="Cascadia Mono"/>
-          <w:color w:val="000000"/>
-          <w:sz w:val="19"/>
-          <w:szCs w:val="19"/>
-          <w:lang w:val="en-US" w:eastAsia="en-US"/>
-        </w:rPr>
-        <w:t>normalize(</w:t>
-      </w:r>
-      <w:proofErr w:type="gramEnd"/>
       <w:r>
         <w:rPr>
           <w:rFonts w:ascii="Cascadia Mono" w:eastAsiaTheme="minorHAnsi" w:hAnsi="Cascadia Mono" w:cs="Cascadia Mono"/>
@@ -8255,7 +7852,71 @@
           <w:szCs w:val="19"/>
           <w:lang w:val="en-US" w:eastAsia="en-US"/>
         </w:rPr>
-        <w:t>const</w:t>
+        <w:t>double</w:t>
+      </w:r>
+      <w:r>
+        <w:rPr>
+          <w:rFonts w:ascii="Cascadia Mono" w:eastAsiaTheme="minorHAnsi" w:hAnsi="Cascadia Mono" w:cs="Cascadia Mono"/>
+          <w:color w:val="000000"/>
+          <w:sz w:val="19"/>
+          <w:szCs w:val="19"/>
+          <w:lang w:val="en-US" w:eastAsia="en-US"/>
+        </w:rPr>
+        <w:t xml:space="preserve">, </w:t>
+      </w:r>
+      <w:proofErr w:type="spellStart"/>
+      <w:r>
+        <w:rPr>
+          <w:rFonts w:ascii="Cascadia Mono" w:eastAsiaTheme="minorHAnsi" w:hAnsi="Cascadia Mono" w:cs="Cascadia Mono"/>
+          <w:color w:val="0000FF"/>
+          <w:sz w:val="19"/>
+          <w:szCs w:val="19"/>
+          <w:lang w:val="en-US" w:eastAsia="en-US"/>
+        </w:rPr>
+        <w:t>int</w:t>
+      </w:r>
+      <w:proofErr w:type="spellEnd"/>
+      <w:r>
+        <w:rPr>
+          <w:rFonts w:ascii="Cascadia Mono" w:eastAsiaTheme="minorHAnsi" w:hAnsi="Cascadia Mono" w:cs="Cascadia Mono"/>
+          <w:color w:val="000000"/>
+          <w:sz w:val="19"/>
+          <w:szCs w:val="19"/>
+          <w:lang w:val="en-US" w:eastAsia="en-US"/>
+        </w:rPr>
+        <w:t xml:space="preserve">&gt; </w:t>
+      </w:r>
+      <w:proofErr w:type="spellStart"/>
+      <w:r>
+        <w:rPr>
+          <w:rFonts w:ascii="Cascadia Mono" w:eastAsiaTheme="minorHAnsi" w:hAnsi="Cascadia Mono" w:cs="Cascadia Mono"/>
+          <w:color w:val="000000"/>
+          <w:sz w:val="19"/>
+          <w:szCs w:val="19"/>
+          <w:lang w:val="en-US" w:eastAsia="en-US"/>
+        </w:rPr>
+        <w:t>findLyambdas</w:t>
+      </w:r>
+      <w:proofErr w:type="spellEnd"/>
+      <w:r>
+        <w:rPr>
+          <w:rFonts w:ascii="Cascadia Mono" w:eastAsiaTheme="minorHAnsi" w:hAnsi="Cascadia Mono" w:cs="Cascadia Mono"/>
+          <w:color w:val="000000"/>
+          <w:sz w:val="19"/>
+          <w:szCs w:val="19"/>
+          <w:lang w:val="en-US" w:eastAsia="en-US"/>
+        </w:rPr>
+        <w:t>(</w:t>
+      </w:r>
+      <w:r>
+        <w:rPr>
+          <w:rFonts w:ascii="Cascadia Mono" w:eastAsiaTheme="minorHAnsi" w:hAnsi="Cascadia Mono" w:cs="Cascadia Mono"/>
+          <w:color w:val="0000FF"/>
+          <w:sz w:val="19"/>
+          <w:szCs w:val="19"/>
+          <w:lang w:val="en-US" w:eastAsia="en-US"/>
+        </w:rPr>
+        <w:t>long</w:t>
       </w:r>
       <w:r>
         <w:rPr>
@@ -8270,22 +7931,22 @@
       <w:r>
         <w:rPr>
           <w:rFonts w:ascii="Cascadia Mono" w:eastAsiaTheme="minorHAnsi" w:hAnsi="Cascadia Mono" w:cs="Cascadia Mono"/>
-          <w:color w:val="2B91AF"/>
-          <w:sz w:val="19"/>
-          <w:szCs w:val="19"/>
-          <w:lang w:val="en-US" w:eastAsia="en-US"/>
-        </w:rPr>
-        <w:t>Vector</w:t>
-      </w:r>
-      <w:r>
-        <w:rPr>
-          <w:rFonts w:ascii="Cascadia Mono" w:eastAsiaTheme="minorHAnsi" w:hAnsi="Cascadia Mono" w:cs="Cascadia Mono"/>
-          <w:color w:val="000000"/>
-          <w:sz w:val="19"/>
-          <w:szCs w:val="19"/>
-          <w:lang w:val="en-US" w:eastAsia="en-US"/>
-        </w:rPr>
-        <w:t xml:space="preserve">&amp; </w:t>
+          <w:color w:val="0000FF"/>
+          <w:sz w:val="19"/>
+          <w:szCs w:val="19"/>
+          <w:lang w:val="en-US" w:eastAsia="en-US"/>
+        </w:rPr>
+        <w:t>double</w:t>
+      </w:r>
+      <w:r>
+        <w:rPr>
+          <w:rFonts w:ascii="Cascadia Mono" w:eastAsiaTheme="minorHAnsi" w:hAnsi="Cascadia Mono" w:cs="Cascadia Mono"/>
+          <w:color w:val="000000"/>
+          <w:sz w:val="19"/>
+          <w:szCs w:val="19"/>
+          <w:lang w:val="en-US" w:eastAsia="en-US"/>
+        </w:rPr>
+        <w:t xml:space="preserve"> </w:t>
       </w:r>
       <w:r>
         <w:rPr>
@@ -8295,7 +7956,7 @@
           <w:szCs w:val="19"/>
           <w:lang w:val="en-US" w:eastAsia="en-US"/>
         </w:rPr>
-        <w:t>X</w:t>
+        <w:t>epsilon</w:t>
       </w:r>
       <w:r>
         <w:rPr>
@@ -8324,140 +7985,6 @@
           <w:lang w:val="en-US" w:eastAsia="en-US"/>
         </w:rPr>
       </w:pPr>
-      <w:r>
-        <w:rPr>
-          <w:rFonts w:ascii="Cascadia Mono" w:eastAsiaTheme="minorHAnsi" w:hAnsi="Cascadia Mono" w:cs="Cascadia Mono"/>
-          <w:color w:val="000000"/>
-          <w:sz w:val="19"/>
-          <w:szCs w:val="19"/>
-          <w:lang w:val="en-US" w:eastAsia="en-US"/>
-        </w:rPr>
-        <w:tab/>
-      </w:r>
-      <w:r>
-        <w:rPr>
-          <w:rFonts w:ascii="Cascadia Mono" w:eastAsiaTheme="minorHAnsi" w:hAnsi="Cascadia Mono" w:cs="Cascadia Mono"/>
-          <w:color w:val="0000FF"/>
-          <w:sz w:val="19"/>
-          <w:szCs w:val="19"/>
-          <w:lang w:val="en-US" w:eastAsia="en-US"/>
-        </w:rPr>
-        <w:t>long</w:t>
-      </w:r>
-      <w:r>
-        <w:rPr>
-          <w:rFonts w:ascii="Cascadia Mono" w:eastAsiaTheme="minorHAnsi" w:hAnsi="Cascadia Mono" w:cs="Cascadia Mono"/>
-          <w:color w:val="000000"/>
-          <w:sz w:val="19"/>
-          <w:szCs w:val="19"/>
-          <w:lang w:val="en-US" w:eastAsia="en-US"/>
-        </w:rPr>
-        <w:t xml:space="preserve"> </w:t>
-      </w:r>
-      <w:r>
-        <w:rPr>
-          <w:rFonts w:ascii="Cascadia Mono" w:eastAsiaTheme="minorHAnsi" w:hAnsi="Cascadia Mono" w:cs="Cascadia Mono"/>
-          <w:color w:val="0000FF"/>
-          <w:sz w:val="19"/>
-          <w:szCs w:val="19"/>
-          <w:lang w:val="en-US" w:eastAsia="en-US"/>
-        </w:rPr>
-        <w:t>double</w:t>
-      </w:r>
-      <w:r>
-        <w:rPr>
-          <w:rFonts w:ascii="Cascadia Mono" w:eastAsiaTheme="minorHAnsi" w:hAnsi="Cascadia Mono" w:cs="Cascadia Mono"/>
-          <w:color w:val="000000"/>
-          <w:sz w:val="19"/>
-          <w:szCs w:val="19"/>
-          <w:lang w:val="en-US" w:eastAsia="en-US"/>
-        </w:rPr>
-        <w:t xml:space="preserve"> </w:t>
-      </w:r>
-      <w:proofErr w:type="spellStart"/>
-      <w:proofErr w:type="gramStart"/>
-      <w:r>
-        <w:rPr>
-          <w:rFonts w:ascii="Cascadia Mono" w:eastAsiaTheme="minorHAnsi" w:hAnsi="Cascadia Mono" w:cs="Cascadia Mono"/>
-          <w:color w:val="000000"/>
-          <w:sz w:val="19"/>
-          <w:szCs w:val="19"/>
-          <w:lang w:val="en-US" w:eastAsia="en-US"/>
-        </w:rPr>
-        <w:t>len</w:t>
-      </w:r>
-      <w:proofErr w:type="spellEnd"/>
-      <w:r>
-        <w:rPr>
-          <w:rFonts w:ascii="Cascadia Mono" w:eastAsiaTheme="minorHAnsi" w:hAnsi="Cascadia Mono" w:cs="Cascadia Mono"/>
-          <w:color w:val="000000"/>
-          <w:sz w:val="19"/>
-          <w:szCs w:val="19"/>
-          <w:lang w:val="en-US" w:eastAsia="en-US"/>
-        </w:rPr>
-        <w:t>(</w:t>
-      </w:r>
-      <w:proofErr w:type="gramEnd"/>
-      <w:r>
-        <w:rPr>
-          <w:rFonts w:ascii="Cascadia Mono" w:eastAsiaTheme="minorHAnsi" w:hAnsi="Cascadia Mono" w:cs="Cascadia Mono"/>
-          <w:color w:val="0000FF"/>
-          <w:sz w:val="19"/>
-          <w:szCs w:val="19"/>
-          <w:lang w:val="en-US" w:eastAsia="en-US"/>
-        </w:rPr>
-        <w:t>const</w:t>
-      </w:r>
-      <w:r>
-        <w:rPr>
-          <w:rFonts w:ascii="Cascadia Mono" w:eastAsiaTheme="minorHAnsi" w:hAnsi="Cascadia Mono" w:cs="Cascadia Mono"/>
-          <w:color w:val="000000"/>
-          <w:sz w:val="19"/>
-          <w:szCs w:val="19"/>
-          <w:lang w:val="en-US" w:eastAsia="en-US"/>
-        </w:rPr>
-        <w:t xml:space="preserve"> </w:t>
-      </w:r>
-      <w:r>
-        <w:rPr>
-          <w:rFonts w:ascii="Cascadia Mono" w:eastAsiaTheme="minorHAnsi" w:hAnsi="Cascadia Mono" w:cs="Cascadia Mono"/>
-          <w:color w:val="2B91AF"/>
-          <w:sz w:val="19"/>
-          <w:szCs w:val="19"/>
-          <w:lang w:val="en-US" w:eastAsia="en-US"/>
-        </w:rPr>
-        <w:t>Vector</w:t>
-      </w:r>
-      <w:r>
-        <w:rPr>
-          <w:rFonts w:ascii="Cascadia Mono" w:eastAsiaTheme="minorHAnsi" w:hAnsi="Cascadia Mono" w:cs="Cascadia Mono"/>
-          <w:color w:val="000000"/>
-          <w:sz w:val="19"/>
-          <w:szCs w:val="19"/>
-          <w:lang w:val="en-US" w:eastAsia="en-US"/>
-        </w:rPr>
-        <w:t xml:space="preserve">&amp; </w:t>
-      </w:r>
-      <w:r>
-        <w:rPr>
-          <w:rFonts w:ascii="Cascadia Mono" w:eastAsiaTheme="minorHAnsi" w:hAnsi="Cascadia Mono" w:cs="Cascadia Mono"/>
-          <w:color w:val="808080"/>
-          <w:sz w:val="19"/>
-          <w:szCs w:val="19"/>
-          <w:lang w:val="en-US" w:eastAsia="en-US"/>
-        </w:rPr>
-        <w:t>X</w:t>
-      </w:r>
-      <w:r>
-        <w:rPr>
-          <w:rFonts w:ascii="Cascadia Mono" w:eastAsiaTheme="minorHAnsi" w:hAnsi="Cascadia Mono" w:cs="Cascadia Mono"/>
-          <w:color w:val="000000"/>
-          <w:sz w:val="19"/>
-          <w:szCs w:val="19"/>
-          <w:lang w:val="en-US" w:eastAsia="en-US"/>
-        </w:rPr>
-        <w:t>);</w:t>
-      </w:r>
     </w:p>
     <w:p>
       <w:pPr>
@@ -8475,27 +8002,25 @@
           <w:lang w:eastAsia="en-US"/>
         </w:rPr>
       </w:pPr>
-      <w:proofErr w:type="spellStart"/>
-      <w:r>
-        <w:rPr>
-          <w:rFonts w:ascii="Cascadia Mono" w:eastAsiaTheme="minorHAnsi" w:hAnsi="Cascadia Mono" w:cs="Cascadia Mono"/>
-          <w:color w:val="0000FF"/>
-          <w:sz w:val="19"/>
-          <w:szCs w:val="19"/>
-          <w:lang w:eastAsia="en-US"/>
-        </w:rPr>
-        <w:t>public</w:t>
-      </w:r>
-      <w:proofErr w:type="spellEnd"/>
-      <w:r>
-        <w:rPr>
-          <w:rFonts w:ascii="Cascadia Mono" w:eastAsiaTheme="minorHAnsi" w:hAnsi="Cascadia Mono" w:cs="Cascadia Mono"/>
-          <w:color w:val="000000"/>
-          <w:sz w:val="19"/>
-          <w:szCs w:val="19"/>
-          <w:lang w:eastAsia="en-US"/>
-        </w:rPr>
-        <w:t>:</w:t>
+      <w:r>
+        <w:rPr>
+          <w:rFonts w:ascii="Cascadia Mono" w:eastAsiaTheme="minorHAnsi" w:hAnsi="Cascadia Mono" w:cs="Cascadia Mono"/>
+          <w:color w:val="000000"/>
+          <w:sz w:val="19"/>
+          <w:szCs w:val="19"/>
+          <w:lang w:val="en-US" w:eastAsia="en-US"/>
+        </w:rPr>
+        <w:tab/>
+      </w:r>
+      <w:r>
+        <w:rPr>
+          <w:rFonts w:ascii="Cascadia Mono" w:eastAsiaTheme="minorHAnsi" w:hAnsi="Cascadia Mono" w:cs="Cascadia Mono"/>
+          <w:color w:val="008000"/>
+          <w:sz w:val="19"/>
+          <w:szCs w:val="19"/>
+          <w:lang w:eastAsia="en-US"/>
+        </w:rPr>
+        <w:t>/**</w:t>
       </w:r>
     </w:p>
     <w:p>
@@ -8517,13 +8042,15 @@
       <w:r>
         <w:rPr>
           <w:rFonts w:ascii="Cascadia Mono" w:eastAsiaTheme="minorHAnsi" w:hAnsi="Cascadia Mono" w:cs="Cascadia Mono"/>
-          <w:color w:val="000000"/>
+          <w:color w:val="008000"/>
           <w:sz w:val="19"/>
           <w:szCs w:val="19"/>
           <w:lang w:eastAsia="en-US"/>
         </w:rPr>
         <w:tab/>
-      </w:r>
+        <w:t xml:space="preserve"> * \</w:t>
+      </w:r>
+      <w:proofErr w:type="spellStart"/>
       <w:r>
         <w:rPr>
           <w:rFonts w:ascii="Cascadia Mono" w:eastAsiaTheme="minorHAnsi" w:hAnsi="Cascadia Mono" w:cs="Cascadia Mono"/>
@@ -8532,7 +8059,18 @@
           <w:szCs w:val="19"/>
           <w:lang w:eastAsia="en-US"/>
         </w:rPr>
-        <w:t>/**</w:t>
+        <w:t>brief</w:t>
+      </w:r>
+      <w:proofErr w:type="spellEnd"/>
+      <w:r>
+        <w:rPr>
+          <w:rFonts w:ascii="Cascadia Mono" w:eastAsiaTheme="minorHAnsi" w:hAnsi="Cascadia Mono" w:cs="Cascadia Mono"/>
+          <w:color w:val="008000"/>
+          <w:sz w:val="19"/>
+          <w:szCs w:val="19"/>
+          <w:lang w:eastAsia="en-US"/>
+        </w:rPr>
+        <w:t xml:space="preserve"> Функция, нормированный вектор</w:t>
       </w:r>
     </w:p>
     <w:p>
@@ -8571,7 +8109,7 @@
           <w:szCs w:val="19"/>
           <w:lang w:eastAsia="en-US"/>
         </w:rPr>
-        <w:t>brief</w:t>
+        <w:t>param</w:t>
       </w:r>
       <w:proofErr w:type="spellEnd"/>
       <w:r>
@@ -8582,7 +8120,7 @@
           <w:szCs w:val="19"/>
           <w:lang w:eastAsia="en-US"/>
         </w:rPr>
-        <w:t xml:space="preserve"> Конструктор класса</w:t>
+        <w:t xml:space="preserve"> X - вектор</w:t>
       </w:r>
     </w:p>
     <w:p>
@@ -8598,7 +8136,7 @@
           <w:color w:val="000000"/>
           <w:sz w:val="19"/>
           <w:szCs w:val="19"/>
-          <w:lang w:eastAsia="en-US"/>
+          <w:lang w:val="en-US" w:eastAsia="en-US"/>
         </w:rPr>
       </w:pPr>
       <w:r>
@@ -8610,7 +8148,17 @@
           <w:lang w:eastAsia="en-US"/>
         </w:rPr>
         <w:tab/>
-        <w:t xml:space="preserve"> * \</w:t>
+        <w:t xml:space="preserve"> </w:t>
+      </w:r>
+      <w:r>
+        <w:rPr>
+          <w:rFonts w:ascii="Cascadia Mono" w:eastAsiaTheme="minorHAnsi" w:hAnsi="Cascadia Mono" w:cs="Cascadia Mono"/>
+          <w:color w:val="008000"/>
+          <w:sz w:val="19"/>
+          <w:szCs w:val="19"/>
+          <w:lang w:val="en-US" w:eastAsia="en-US"/>
+        </w:rPr>
+        <w:t xml:space="preserve">* \return </w:t>
       </w:r>
       <w:proofErr w:type="spellStart"/>
       <w:r>
@@ -8621,7 +8169,7 @@
           <w:szCs w:val="19"/>
           <w:lang w:eastAsia="en-US"/>
         </w:rPr>
-        <w:t>param</w:t>
+        <w:t>нормир</w:t>
       </w:r>
       <w:proofErr w:type="spellEnd"/>
       <w:r>
@@ -8630,11 +8178,10 @@
           <w:color w:val="008000"/>
           <w:sz w:val="19"/>
           <w:szCs w:val="19"/>
-          <w:lang w:eastAsia="en-US"/>
-        </w:rPr>
-        <w:t xml:space="preserve"> </w:t>
-      </w:r>
-      <w:proofErr w:type="spellStart"/>
+          <w:lang w:val="en-US" w:eastAsia="en-US"/>
+        </w:rPr>
+        <w:t xml:space="preserve">. </w:t>
+      </w:r>
       <w:r>
         <w:rPr>
           <w:rFonts w:ascii="Cascadia Mono" w:eastAsiaTheme="minorHAnsi" w:hAnsi="Cascadia Mono" w:cs="Cascadia Mono"/>
@@ -8643,18 +8190,7 @@
           <w:szCs w:val="19"/>
           <w:lang w:eastAsia="en-US"/>
         </w:rPr>
-        <w:t>inFilename</w:t>
-      </w:r>
-      <w:proofErr w:type="spellEnd"/>
-      <w:r>
-        <w:rPr>
-          <w:rFonts w:ascii="Cascadia Mono" w:eastAsiaTheme="minorHAnsi" w:hAnsi="Cascadia Mono" w:cs="Cascadia Mono"/>
-          <w:color w:val="008000"/>
-          <w:sz w:val="19"/>
-          <w:szCs w:val="19"/>
-          <w:lang w:eastAsia="en-US"/>
-        </w:rPr>
-        <w:t xml:space="preserve"> - файл, из которого считываются матрицы</w:t>
+        <w:t>вектор</w:t>
       </w:r>
     </w:p>
     <w:p>
@@ -8670,7 +8206,7 @@
           <w:color w:val="000000"/>
           <w:sz w:val="19"/>
           <w:szCs w:val="19"/>
-          <w:lang w:eastAsia="en-US"/>
+          <w:lang w:val="en-US" w:eastAsia="en-US"/>
         </w:rPr>
       </w:pPr>
       <w:r>
@@ -8679,54 +8215,10 @@
           <w:color w:val="008000"/>
           <w:sz w:val="19"/>
           <w:szCs w:val="19"/>
-          <w:lang w:eastAsia="en-US"/>
+          <w:lang w:val="en-US" w:eastAsia="en-US"/>
         </w:rPr>
         <w:tab/>
-        <w:t xml:space="preserve"> * \</w:t>
-      </w:r>
-      <w:proofErr w:type="spellStart"/>
-      <w:r>
-        <w:rPr>
-          <w:rFonts w:ascii="Cascadia Mono" w:eastAsiaTheme="minorHAnsi" w:hAnsi="Cascadia Mono" w:cs="Cascadia Mono"/>
-          <w:color w:val="008000"/>
-          <w:sz w:val="19"/>
-          <w:szCs w:val="19"/>
-          <w:lang w:eastAsia="en-US"/>
-        </w:rPr>
-        <w:t>param</w:t>
-      </w:r>
-      <w:proofErr w:type="spellEnd"/>
-      <w:r>
-        <w:rPr>
-          <w:rFonts w:ascii="Cascadia Mono" w:eastAsiaTheme="minorHAnsi" w:hAnsi="Cascadia Mono" w:cs="Cascadia Mono"/>
-          <w:color w:val="008000"/>
-          <w:sz w:val="19"/>
-          <w:szCs w:val="19"/>
-          <w:lang w:eastAsia="en-US"/>
-        </w:rPr>
-        <w:t xml:space="preserve"> </w:t>
-      </w:r>
-      <w:proofErr w:type="spellStart"/>
-      <w:r>
-        <w:rPr>
-          <w:rFonts w:ascii="Cascadia Mono" w:eastAsiaTheme="minorHAnsi" w:hAnsi="Cascadia Mono" w:cs="Cascadia Mono"/>
-          <w:color w:val="008000"/>
-          <w:sz w:val="19"/>
-          <w:szCs w:val="19"/>
-          <w:lang w:eastAsia="en-US"/>
-        </w:rPr>
-        <w:t>outFilename</w:t>
-      </w:r>
-      <w:proofErr w:type="spellEnd"/>
-      <w:r>
-        <w:rPr>
-          <w:rFonts w:ascii="Cascadia Mono" w:eastAsiaTheme="minorHAnsi" w:hAnsi="Cascadia Mono" w:cs="Cascadia Mono"/>
-          <w:color w:val="008000"/>
-          <w:sz w:val="19"/>
-          <w:szCs w:val="19"/>
-          <w:lang w:eastAsia="en-US"/>
-        </w:rPr>
-        <w:t xml:space="preserve"> - файл, в который записываются матрицы</w:t>
+        <w:t xml:space="preserve"> */</w:t>
       </w:r>
     </w:p>
     <w:p>
@@ -8748,23 +8240,106 @@
       <w:r>
         <w:rPr>
           <w:rFonts w:ascii="Cascadia Mono" w:eastAsiaTheme="minorHAnsi" w:hAnsi="Cascadia Mono" w:cs="Cascadia Mono"/>
-          <w:color w:val="008000"/>
-          <w:sz w:val="19"/>
-          <w:szCs w:val="19"/>
-          <w:lang w:eastAsia="en-US"/>
+          <w:color w:val="000000"/>
+          <w:sz w:val="19"/>
+          <w:szCs w:val="19"/>
+          <w:lang w:val="en-US" w:eastAsia="en-US"/>
         </w:rPr>
         <w:tab/>
+      </w:r>
+      <w:r>
+        <w:rPr>
+          <w:rFonts w:ascii="Cascadia Mono" w:eastAsiaTheme="minorHAnsi" w:hAnsi="Cascadia Mono" w:cs="Cascadia Mono"/>
+          <w:color w:val="2B91AF"/>
+          <w:sz w:val="19"/>
+          <w:szCs w:val="19"/>
+          <w:lang w:val="en-US" w:eastAsia="en-US"/>
+        </w:rPr>
+        <w:t>Vector</w:t>
+      </w:r>
+      <w:r>
+        <w:rPr>
+          <w:rFonts w:ascii="Cascadia Mono" w:eastAsiaTheme="minorHAnsi" w:hAnsi="Cascadia Mono" w:cs="Cascadia Mono"/>
+          <w:color w:val="000000"/>
+          <w:sz w:val="19"/>
+          <w:szCs w:val="19"/>
+          <w:lang w:val="en-US" w:eastAsia="en-US"/>
+        </w:rPr>
         <w:t xml:space="preserve"> </w:t>
       </w:r>
-      <w:r>
-        <w:rPr>
-          <w:rFonts w:ascii="Cascadia Mono" w:eastAsiaTheme="minorHAnsi" w:hAnsi="Cascadia Mono" w:cs="Cascadia Mono"/>
-          <w:color w:val="008000"/>
-          <w:sz w:val="19"/>
-          <w:szCs w:val="19"/>
-          <w:lang w:val="en-US" w:eastAsia="en-US"/>
-        </w:rPr>
-        <w:t>*/</w:t>
+      <w:proofErr w:type="gramStart"/>
+      <w:r>
+        <w:rPr>
+          <w:rFonts w:ascii="Cascadia Mono" w:eastAsiaTheme="minorHAnsi" w:hAnsi="Cascadia Mono" w:cs="Cascadia Mono"/>
+          <w:color w:val="000000"/>
+          <w:sz w:val="19"/>
+          <w:szCs w:val="19"/>
+          <w:lang w:val="en-US" w:eastAsia="en-US"/>
+        </w:rPr>
+        <w:t>normalize(</w:t>
+      </w:r>
+      <w:proofErr w:type="spellStart"/>
+      <w:proofErr w:type="gramEnd"/>
+      <w:r>
+        <w:rPr>
+          <w:rFonts w:ascii="Cascadia Mono" w:eastAsiaTheme="minorHAnsi" w:hAnsi="Cascadia Mono" w:cs="Cascadia Mono"/>
+          <w:color w:val="0000FF"/>
+          <w:sz w:val="19"/>
+          <w:szCs w:val="19"/>
+          <w:lang w:val="en-US" w:eastAsia="en-US"/>
+        </w:rPr>
+        <w:t>const</w:t>
+      </w:r>
+      <w:proofErr w:type="spellEnd"/>
+      <w:r>
+        <w:rPr>
+          <w:rFonts w:ascii="Cascadia Mono" w:eastAsiaTheme="minorHAnsi" w:hAnsi="Cascadia Mono" w:cs="Cascadia Mono"/>
+          <w:color w:val="000000"/>
+          <w:sz w:val="19"/>
+          <w:szCs w:val="19"/>
+          <w:lang w:val="en-US" w:eastAsia="en-US"/>
+        </w:rPr>
+        <w:t xml:space="preserve"> </w:t>
+      </w:r>
+      <w:r>
+        <w:rPr>
+          <w:rFonts w:ascii="Cascadia Mono" w:eastAsiaTheme="minorHAnsi" w:hAnsi="Cascadia Mono" w:cs="Cascadia Mono"/>
+          <w:color w:val="2B91AF"/>
+          <w:sz w:val="19"/>
+          <w:szCs w:val="19"/>
+          <w:lang w:val="en-US" w:eastAsia="en-US"/>
+        </w:rPr>
+        <w:t>Vector</w:t>
+      </w:r>
+      <w:r>
+        <w:rPr>
+          <w:rFonts w:ascii="Cascadia Mono" w:eastAsiaTheme="minorHAnsi" w:hAnsi="Cascadia Mono" w:cs="Cascadia Mono"/>
+          <w:color w:val="000000"/>
+          <w:sz w:val="19"/>
+          <w:szCs w:val="19"/>
+          <w:lang w:val="en-US" w:eastAsia="en-US"/>
+        </w:rPr>
+        <w:t xml:space="preserve">&amp; </w:t>
+      </w:r>
+      <w:r>
+        <w:rPr>
+          <w:rFonts w:ascii="Cascadia Mono" w:eastAsiaTheme="minorHAnsi" w:hAnsi="Cascadia Mono" w:cs="Cascadia Mono"/>
+          <w:color w:val="808080"/>
+          <w:sz w:val="19"/>
+          <w:szCs w:val="19"/>
+          <w:lang w:val="en-US" w:eastAsia="en-US"/>
+        </w:rPr>
+        <w:t>X</w:t>
+      </w:r>
+      <w:r>
+        <w:rPr>
+          <w:rFonts w:ascii="Cascadia Mono" w:eastAsiaTheme="minorHAnsi" w:hAnsi="Cascadia Mono" w:cs="Cascadia Mono"/>
+          <w:color w:val="000000"/>
+          <w:sz w:val="19"/>
+          <w:szCs w:val="19"/>
+          <w:lang w:val="en-US" w:eastAsia="en-US"/>
+        </w:rPr>
+        <w:t>);</w:t>
       </w:r>
     </w:p>
     <w:p>
@@ -8780,7 +8355,7 @@
           <w:color w:val="000000"/>
           <w:sz w:val="19"/>
           <w:szCs w:val="19"/>
-          <w:lang w:val="en-US" w:eastAsia="en-US"/>
+          <w:lang w:eastAsia="en-US"/>
         </w:rPr>
       </w:pPr>
       <w:r>
@@ -8796,158 +8371,12 @@
       <w:r>
         <w:rPr>
           <w:rFonts w:ascii="Cascadia Mono" w:eastAsiaTheme="minorHAnsi" w:hAnsi="Cascadia Mono" w:cs="Cascadia Mono"/>
-          <w:color w:val="0000FF"/>
-          <w:sz w:val="19"/>
-          <w:szCs w:val="19"/>
-          <w:lang w:val="en-US" w:eastAsia="en-US"/>
-        </w:rPr>
-        <w:t>explicit</w:t>
-      </w:r>
-      <w:r>
-        <w:rPr>
-          <w:rFonts w:ascii="Cascadia Mono" w:eastAsiaTheme="minorHAnsi" w:hAnsi="Cascadia Mono" w:cs="Cascadia Mono"/>
-          <w:color w:val="000000"/>
-          <w:sz w:val="19"/>
-          <w:szCs w:val="19"/>
-          <w:lang w:val="en-US" w:eastAsia="en-US"/>
-        </w:rPr>
-        <w:t xml:space="preserve"> </w:t>
-      </w:r>
-      <w:proofErr w:type="gramStart"/>
-      <w:r>
-        <w:rPr>
-          <w:rFonts w:ascii="Cascadia Mono" w:eastAsiaTheme="minorHAnsi" w:hAnsi="Cascadia Mono" w:cs="Cascadia Mono"/>
-          <w:color w:val="000000"/>
-          <w:sz w:val="19"/>
-          <w:szCs w:val="19"/>
-          <w:lang w:val="en-US" w:eastAsia="en-US"/>
-        </w:rPr>
-        <w:t>Solution(</w:t>
-      </w:r>
-      <w:proofErr w:type="gramEnd"/>
-      <w:r>
-        <w:rPr>
-          <w:rFonts w:ascii="Cascadia Mono" w:eastAsiaTheme="minorHAnsi" w:hAnsi="Cascadia Mono" w:cs="Cascadia Mono"/>
-          <w:color w:val="0000FF"/>
-          <w:sz w:val="19"/>
-          <w:szCs w:val="19"/>
-          <w:lang w:val="en-US" w:eastAsia="en-US"/>
-        </w:rPr>
-        <w:t>const</w:t>
-      </w:r>
-      <w:r>
-        <w:rPr>
-          <w:rFonts w:ascii="Cascadia Mono" w:eastAsiaTheme="minorHAnsi" w:hAnsi="Cascadia Mono" w:cs="Cascadia Mono"/>
-          <w:color w:val="000000"/>
-          <w:sz w:val="19"/>
-          <w:szCs w:val="19"/>
-          <w:lang w:val="en-US" w:eastAsia="en-US"/>
-        </w:rPr>
-        <w:t xml:space="preserve"> std::</w:t>
-      </w:r>
-      <w:r>
-        <w:rPr>
-          <w:rFonts w:ascii="Cascadia Mono" w:eastAsiaTheme="minorHAnsi" w:hAnsi="Cascadia Mono" w:cs="Cascadia Mono"/>
-          <w:color w:val="2B91AF"/>
-          <w:sz w:val="19"/>
-          <w:szCs w:val="19"/>
-          <w:lang w:val="en-US" w:eastAsia="en-US"/>
-        </w:rPr>
-        <w:t>string</w:t>
-      </w:r>
-      <w:r>
-        <w:rPr>
-          <w:rFonts w:ascii="Cascadia Mono" w:eastAsiaTheme="minorHAnsi" w:hAnsi="Cascadia Mono" w:cs="Cascadia Mono"/>
-          <w:color w:val="000000"/>
-          <w:sz w:val="19"/>
-          <w:szCs w:val="19"/>
-          <w:lang w:val="en-US" w:eastAsia="en-US"/>
-        </w:rPr>
-        <w:t xml:space="preserve">&amp; </w:t>
-      </w:r>
-      <w:proofErr w:type="spellStart"/>
-      <w:r>
-        <w:rPr>
-          <w:rFonts w:ascii="Cascadia Mono" w:eastAsiaTheme="minorHAnsi" w:hAnsi="Cascadia Mono" w:cs="Cascadia Mono"/>
-          <w:color w:val="808080"/>
-          <w:sz w:val="19"/>
-          <w:szCs w:val="19"/>
-          <w:lang w:val="en-US" w:eastAsia="en-US"/>
-        </w:rPr>
-        <w:t>inFilename</w:t>
-      </w:r>
-      <w:proofErr w:type="spellEnd"/>
-      <w:r>
-        <w:rPr>
-          <w:rFonts w:ascii="Cascadia Mono" w:eastAsiaTheme="minorHAnsi" w:hAnsi="Cascadia Mono" w:cs="Cascadia Mono"/>
-          <w:color w:val="000000"/>
-          <w:sz w:val="19"/>
-          <w:szCs w:val="19"/>
-          <w:lang w:val="en-US" w:eastAsia="en-US"/>
-        </w:rPr>
-        <w:t xml:space="preserve">, </w:t>
-      </w:r>
-      <w:r>
-        <w:rPr>
-          <w:rFonts w:ascii="Cascadia Mono" w:eastAsiaTheme="minorHAnsi" w:hAnsi="Cascadia Mono" w:cs="Cascadia Mono"/>
-          <w:color w:val="0000FF"/>
-          <w:sz w:val="19"/>
-          <w:szCs w:val="19"/>
-          <w:lang w:val="en-US" w:eastAsia="en-US"/>
-        </w:rPr>
-        <w:t>const</w:t>
-      </w:r>
-      <w:r>
-        <w:rPr>
-          <w:rFonts w:ascii="Cascadia Mono" w:eastAsiaTheme="minorHAnsi" w:hAnsi="Cascadia Mono" w:cs="Cascadia Mono"/>
-          <w:color w:val="000000"/>
-          <w:sz w:val="19"/>
-          <w:szCs w:val="19"/>
-          <w:lang w:val="en-US" w:eastAsia="en-US"/>
-        </w:rPr>
-        <w:t xml:space="preserve"> std::</w:t>
-      </w:r>
-      <w:r>
-        <w:rPr>
-          <w:rFonts w:ascii="Cascadia Mono" w:eastAsiaTheme="minorHAnsi" w:hAnsi="Cascadia Mono" w:cs="Cascadia Mono"/>
-          <w:color w:val="2B91AF"/>
-          <w:sz w:val="19"/>
-          <w:szCs w:val="19"/>
-          <w:lang w:val="en-US" w:eastAsia="en-US"/>
-        </w:rPr>
-        <w:t>string</w:t>
-      </w:r>
-      <w:r>
-        <w:rPr>
-          <w:rFonts w:ascii="Cascadia Mono" w:eastAsiaTheme="minorHAnsi" w:hAnsi="Cascadia Mono" w:cs="Cascadia Mono"/>
-          <w:color w:val="000000"/>
-          <w:sz w:val="19"/>
-          <w:szCs w:val="19"/>
-          <w:lang w:val="en-US" w:eastAsia="en-US"/>
-        </w:rPr>
-        <w:t xml:space="preserve">&amp; </w:t>
-      </w:r>
-      <w:proofErr w:type="spellStart"/>
-      <w:r>
-        <w:rPr>
-          <w:rFonts w:ascii="Cascadia Mono" w:eastAsiaTheme="minorHAnsi" w:hAnsi="Cascadia Mono" w:cs="Cascadia Mono"/>
-          <w:color w:val="808080"/>
-          <w:sz w:val="19"/>
-          <w:szCs w:val="19"/>
-          <w:lang w:val="en-US" w:eastAsia="en-US"/>
-        </w:rPr>
-        <w:t>outFilename</w:t>
-      </w:r>
-      <w:proofErr w:type="spellEnd"/>
-      <w:r>
-        <w:rPr>
-          <w:rFonts w:ascii="Cascadia Mono" w:eastAsiaTheme="minorHAnsi" w:hAnsi="Cascadia Mono" w:cs="Cascadia Mono"/>
-          <w:color w:val="000000"/>
-          <w:sz w:val="19"/>
-          <w:szCs w:val="19"/>
-          <w:lang w:val="en-US" w:eastAsia="en-US"/>
-        </w:rPr>
-        <w:t>);</w:t>
+          <w:color w:val="008000"/>
+          <w:sz w:val="19"/>
+          <w:szCs w:val="19"/>
+          <w:lang w:eastAsia="en-US"/>
+        </w:rPr>
+        <w:t>/**</w:t>
       </w:r>
     </w:p>
     <w:p>
@@ -8963,9 +8392,42 @@
           <w:color w:val="000000"/>
           <w:sz w:val="19"/>
           <w:szCs w:val="19"/>
-          <w:lang w:val="en-US" w:eastAsia="en-US"/>
-        </w:rPr>
-      </w:pPr>
+          <w:lang w:eastAsia="en-US"/>
+        </w:rPr>
+      </w:pPr>
+      <w:r>
+        <w:rPr>
+          <w:rFonts w:ascii="Cascadia Mono" w:eastAsiaTheme="minorHAnsi" w:hAnsi="Cascadia Mono" w:cs="Cascadia Mono"/>
+          <w:color w:val="008000"/>
+          <w:sz w:val="19"/>
+          <w:szCs w:val="19"/>
+          <w:lang w:eastAsia="en-US"/>
+        </w:rPr>
+        <w:tab/>
+        <w:t>* \</w:t>
+      </w:r>
+      <w:proofErr w:type="spellStart"/>
+      <w:r>
+        <w:rPr>
+          <w:rFonts w:ascii="Cascadia Mono" w:eastAsiaTheme="minorHAnsi" w:hAnsi="Cascadia Mono" w:cs="Cascadia Mono"/>
+          <w:color w:val="008000"/>
+          <w:sz w:val="19"/>
+          <w:szCs w:val="19"/>
+          <w:lang w:eastAsia="en-US"/>
+        </w:rPr>
+        <w:t>brief</w:t>
+      </w:r>
+      <w:proofErr w:type="spellEnd"/>
+      <w:r>
+        <w:rPr>
+          <w:rFonts w:ascii="Cascadia Mono" w:eastAsiaTheme="minorHAnsi" w:hAnsi="Cascadia Mono" w:cs="Cascadia Mono"/>
+          <w:color w:val="008000"/>
+          <w:sz w:val="19"/>
+          <w:szCs w:val="19"/>
+          <w:lang w:eastAsia="en-US"/>
+        </w:rPr>
+        <w:t xml:space="preserve"> Функция, считающая длину вектора</w:t>
+      </w:r>
     </w:p>
     <w:p>
       <w:pPr>
@@ -8986,13 +8448,15 @@
       <w:r>
         <w:rPr>
           <w:rFonts w:ascii="Cascadia Mono" w:eastAsiaTheme="minorHAnsi" w:hAnsi="Cascadia Mono" w:cs="Cascadia Mono"/>
-          <w:color w:val="000000"/>
-          <w:sz w:val="19"/>
-          <w:szCs w:val="19"/>
-          <w:lang w:val="en-US" w:eastAsia="en-US"/>
+          <w:color w:val="008000"/>
+          <w:sz w:val="19"/>
+          <w:szCs w:val="19"/>
+          <w:lang w:eastAsia="en-US"/>
         </w:rPr>
         <w:tab/>
-      </w:r>
+        <w:t>* \</w:t>
+      </w:r>
+      <w:proofErr w:type="spellStart"/>
       <w:r>
         <w:rPr>
           <w:rFonts w:ascii="Cascadia Mono" w:eastAsiaTheme="minorHAnsi" w:hAnsi="Cascadia Mono" w:cs="Cascadia Mono"/>
@@ -9001,8 +8465,21 @@
           <w:szCs w:val="19"/>
           <w:lang w:eastAsia="en-US"/>
         </w:rPr>
-        <w:t>/**</w:t>
-      </w:r>
+        <w:t>param</w:t>
+      </w:r>
+      <w:proofErr w:type="spellEnd"/>
+      <w:r>
+        <w:rPr>
+          <w:rFonts w:ascii="Cascadia Mono" w:eastAsiaTheme="minorHAnsi" w:hAnsi="Cascadia Mono" w:cs="Cascadia Mono"/>
+          <w:color w:val="008000"/>
+          <w:sz w:val="19"/>
+          <w:szCs w:val="19"/>
+          <w:lang w:eastAsia="en-US"/>
+        </w:rPr>
+        <w:t xml:space="preserve"> X - вектора</w:t>
+      </w:r>
+      <w:bookmarkStart w:id="7" w:name="_GoBack"/>
+      <w:bookmarkEnd w:id="7"/>
     </w:p>
     <w:p>
       <w:pPr>
@@ -9030,7 +8507,7 @@
         </w:rPr>
         <w:lastRenderedPageBreak/>
         <w:tab/>
-        <w:t xml:space="preserve"> * \</w:t>
+        <w:t>* \</w:t>
       </w:r>
       <w:proofErr w:type="spellStart"/>
       <w:r>
@@ -9041,7 +8518,7 @@
           <w:szCs w:val="19"/>
           <w:lang w:eastAsia="en-US"/>
         </w:rPr>
-        <w:t>brief</w:t>
+        <w:t>return</w:t>
       </w:r>
       <w:proofErr w:type="spellEnd"/>
       <w:r>
@@ -9052,29 +8529,7 @@
           <w:szCs w:val="19"/>
           <w:lang w:eastAsia="en-US"/>
         </w:rPr>
-        <w:t xml:space="preserve"> Функция, считающая </w:t>
-      </w:r>
-      <w:proofErr w:type="spellStart"/>
-      <w:r>
-        <w:rPr>
-          <w:rFonts w:ascii="Cascadia Mono" w:eastAsiaTheme="minorHAnsi" w:hAnsi="Cascadia Mono" w:cs="Cascadia Mono"/>
-          <w:color w:val="008000"/>
-          <w:sz w:val="19"/>
-          <w:szCs w:val="19"/>
-          <w:lang w:eastAsia="en-US"/>
-        </w:rPr>
-        <w:t>с.ч</w:t>
-      </w:r>
-      <w:proofErr w:type="spellEnd"/>
-      <w:r>
-        <w:rPr>
-          <w:rFonts w:ascii="Cascadia Mono" w:eastAsiaTheme="minorHAnsi" w:hAnsi="Cascadia Mono" w:cs="Cascadia Mono"/>
-          <w:color w:val="008000"/>
-          <w:sz w:val="19"/>
-          <w:szCs w:val="19"/>
-          <w:lang w:eastAsia="en-US"/>
-        </w:rPr>
-        <w:t>. у матрицы</w:t>
+        <w:t xml:space="preserve"> длина вектора</w:t>
       </w:r>
     </w:p>
     <w:p>
@@ -9102,7 +8557,7 @@
           <w:lang w:eastAsia="en-US"/>
         </w:rPr>
         <w:tab/>
-        <w:t xml:space="preserve"> */</w:t>
+        <w:t>*/</w:t>
       </w:r>
     </w:p>
     <w:p>
@@ -9118,7 +8573,7 @@
           <w:color w:val="000000"/>
           <w:sz w:val="19"/>
           <w:szCs w:val="19"/>
-          <w:lang w:eastAsia="en-US"/>
+          <w:lang w:val="en-US" w:eastAsia="en-US"/>
         </w:rPr>
       </w:pPr>
       <w:r>
@@ -9131,25 +8586,43 @@
         </w:rPr>
         <w:tab/>
       </w:r>
-      <w:proofErr w:type="spellStart"/>
       <w:r>
         <w:rPr>
           <w:rFonts w:ascii="Cascadia Mono" w:eastAsiaTheme="minorHAnsi" w:hAnsi="Cascadia Mono" w:cs="Cascadia Mono"/>
           <w:color w:val="0000FF"/>
           <w:sz w:val="19"/>
           <w:szCs w:val="19"/>
-          <w:lang w:eastAsia="en-US"/>
-        </w:rPr>
-        <w:t>void</w:t>
-      </w:r>
-      <w:proofErr w:type="spellEnd"/>
-      <w:r>
-        <w:rPr>
-          <w:rFonts w:ascii="Cascadia Mono" w:eastAsiaTheme="minorHAnsi" w:hAnsi="Cascadia Mono" w:cs="Cascadia Mono"/>
-          <w:color w:val="000000"/>
-          <w:sz w:val="19"/>
-          <w:szCs w:val="19"/>
-          <w:lang w:eastAsia="en-US"/>
+          <w:lang w:val="en-US" w:eastAsia="en-US"/>
+        </w:rPr>
+        <w:t>long</w:t>
+      </w:r>
+      <w:r>
+        <w:rPr>
+          <w:rFonts w:ascii="Cascadia Mono" w:eastAsiaTheme="minorHAnsi" w:hAnsi="Cascadia Mono" w:cs="Cascadia Mono"/>
+          <w:color w:val="000000"/>
+          <w:sz w:val="19"/>
+          <w:szCs w:val="19"/>
+          <w:lang w:val="en-US" w:eastAsia="en-US"/>
+        </w:rPr>
+        <w:t xml:space="preserve"> </w:t>
+      </w:r>
+      <w:r>
+        <w:rPr>
+          <w:rFonts w:ascii="Cascadia Mono" w:eastAsiaTheme="minorHAnsi" w:hAnsi="Cascadia Mono" w:cs="Cascadia Mono"/>
+          <w:color w:val="0000FF"/>
+          <w:sz w:val="19"/>
+          <w:szCs w:val="19"/>
+          <w:lang w:val="en-US" w:eastAsia="en-US"/>
+        </w:rPr>
+        <w:t>double</w:t>
+      </w:r>
+      <w:r>
+        <w:rPr>
+          <w:rFonts w:ascii="Cascadia Mono" w:eastAsiaTheme="minorHAnsi" w:hAnsi="Cascadia Mono" w:cs="Cascadia Mono"/>
+          <w:color w:val="000000"/>
+          <w:sz w:val="19"/>
+          <w:szCs w:val="19"/>
+          <w:lang w:val="en-US" w:eastAsia="en-US"/>
         </w:rPr>
         <w:t xml:space="preserve"> </w:t>
       </w:r>
@@ -9161,9 +8634,9 @@
           <w:color w:val="000000"/>
           <w:sz w:val="19"/>
           <w:szCs w:val="19"/>
-          <w:lang w:eastAsia="en-US"/>
-        </w:rPr>
-        <w:t>begin</w:t>
+          <w:lang w:val="en-US" w:eastAsia="en-US"/>
+        </w:rPr>
+        <w:t>len</w:t>
       </w:r>
       <w:proofErr w:type="spellEnd"/>
       <w:r>
@@ -9172,20 +8645,92 @@
           <w:color w:val="000000"/>
           <w:sz w:val="19"/>
           <w:szCs w:val="19"/>
-          <w:lang w:eastAsia="en-US"/>
+          <w:lang w:val="en-US" w:eastAsia="en-US"/>
         </w:rPr>
         <w:t>(</w:t>
       </w:r>
+      <w:proofErr w:type="spellStart"/>
       <w:proofErr w:type="gramEnd"/>
       <w:r>
         <w:rPr>
           <w:rFonts w:ascii="Cascadia Mono" w:eastAsiaTheme="minorHAnsi" w:hAnsi="Cascadia Mono" w:cs="Cascadia Mono"/>
-          <w:color w:val="000000"/>
-          <w:sz w:val="19"/>
-          <w:szCs w:val="19"/>
-          <w:lang w:eastAsia="en-US"/>
+          <w:color w:val="0000FF"/>
+          <w:sz w:val="19"/>
+          <w:szCs w:val="19"/>
+          <w:lang w:val="en-US" w:eastAsia="en-US"/>
+        </w:rPr>
+        <w:t>const</w:t>
+      </w:r>
+      <w:proofErr w:type="spellEnd"/>
+      <w:r>
+        <w:rPr>
+          <w:rFonts w:ascii="Cascadia Mono" w:eastAsiaTheme="minorHAnsi" w:hAnsi="Cascadia Mono" w:cs="Cascadia Mono"/>
+          <w:color w:val="000000"/>
+          <w:sz w:val="19"/>
+          <w:szCs w:val="19"/>
+          <w:lang w:val="en-US" w:eastAsia="en-US"/>
+        </w:rPr>
+        <w:t xml:space="preserve"> </w:t>
+      </w:r>
+      <w:r>
+        <w:rPr>
+          <w:rFonts w:ascii="Cascadia Mono" w:eastAsiaTheme="minorHAnsi" w:hAnsi="Cascadia Mono" w:cs="Cascadia Mono"/>
+          <w:color w:val="2B91AF"/>
+          <w:sz w:val="19"/>
+          <w:szCs w:val="19"/>
+          <w:lang w:val="en-US" w:eastAsia="en-US"/>
+        </w:rPr>
+        <w:t>Vector</w:t>
+      </w:r>
+      <w:r>
+        <w:rPr>
+          <w:rFonts w:ascii="Cascadia Mono" w:eastAsiaTheme="minorHAnsi" w:hAnsi="Cascadia Mono" w:cs="Cascadia Mono"/>
+          <w:color w:val="000000"/>
+          <w:sz w:val="19"/>
+          <w:szCs w:val="19"/>
+          <w:lang w:val="en-US" w:eastAsia="en-US"/>
+        </w:rPr>
+        <w:t xml:space="preserve">&amp; </w:t>
+      </w:r>
+      <w:r>
+        <w:rPr>
+          <w:rFonts w:ascii="Cascadia Mono" w:eastAsiaTheme="minorHAnsi" w:hAnsi="Cascadia Mono" w:cs="Cascadia Mono"/>
+          <w:color w:val="808080"/>
+          <w:sz w:val="19"/>
+          <w:szCs w:val="19"/>
+          <w:lang w:val="en-US" w:eastAsia="en-US"/>
+        </w:rPr>
+        <w:t>X</w:t>
+      </w:r>
+      <w:r>
+        <w:rPr>
+          <w:rFonts w:ascii="Cascadia Mono" w:eastAsiaTheme="minorHAnsi" w:hAnsi="Cascadia Mono" w:cs="Cascadia Mono"/>
+          <w:color w:val="000000"/>
+          <w:sz w:val="19"/>
+          <w:szCs w:val="19"/>
+          <w:lang w:val="en-US" w:eastAsia="en-US"/>
         </w:rPr>
         <w:t>);</w:t>
+      </w:r>
+      <w:r>
+        <w:rPr>
+          <w:rFonts w:ascii="Cascadia Mono" w:eastAsiaTheme="minorHAnsi" w:hAnsi="Cascadia Mono" w:cs="Cascadia Mono"/>
+          <w:color w:val="0000FF"/>
+          <w:sz w:val="19"/>
+          <w:szCs w:val="19"/>
+          <w:lang w:val="en-US" w:eastAsia="en-US"/>
+        </w:rPr>
+        <w:t>public</w:t>
+      </w:r>
+      <w:r>
+        <w:rPr>
+          <w:rFonts w:ascii="Cascadia Mono" w:eastAsiaTheme="minorHAnsi" w:hAnsi="Cascadia Mono" w:cs="Cascadia Mono"/>
+          <w:color w:val="000000"/>
+          <w:sz w:val="19"/>
+          <w:szCs w:val="19"/>
+          <w:lang w:val="en-US" w:eastAsia="en-US"/>
+        </w:rPr>
+        <w:t>:</w:t>
       </w:r>
     </w:p>
     <w:p>
@@ -9204,6 +8749,26 @@
           <w:lang w:eastAsia="en-US"/>
         </w:rPr>
       </w:pPr>
+      <w:r>
+        <w:rPr>
+          <w:rFonts w:ascii="Cascadia Mono" w:eastAsiaTheme="minorHAnsi" w:hAnsi="Cascadia Mono" w:cs="Cascadia Mono"/>
+          <w:color w:val="000000"/>
+          <w:sz w:val="19"/>
+          <w:szCs w:val="19"/>
+          <w:lang w:val="en-US" w:eastAsia="en-US"/>
+        </w:rPr>
+        <w:tab/>
+      </w:r>
+      <w:r>
+        <w:rPr>
+          <w:rFonts w:ascii="Cascadia Mono" w:eastAsiaTheme="minorHAnsi" w:hAnsi="Cascadia Mono" w:cs="Cascadia Mono"/>
+          <w:color w:val="008000"/>
+          <w:sz w:val="19"/>
+          <w:szCs w:val="19"/>
+          <w:lang w:eastAsia="en-US"/>
+        </w:rPr>
+        <w:t>/**</w:t>
+      </w:r>
     </w:p>
     <w:p>
       <w:pPr>
@@ -9224,13 +8789,15 @@
       <w:r>
         <w:rPr>
           <w:rFonts w:ascii="Cascadia Mono" w:eastAsiaTheme="minorHAnsi" w:hAnsi="Cascadia Mono" w:cs="Cascadia Mono"/>
-          <w:color w:val="000000"/>
+          <w:color w:val="008000"/>
           <w:sz w:val="19"/>
           <w:szCs w:val="19"/>
           <w:lang w:eastAsia="en-US"/>
         </w:rPr>
         <w:tab/>
-      </w:r>
+        <w:t xml:space="preserve"> * \</w:t>
+      </w:r>
+      <w:proofErr w:type="spellStart"/>
       <w:r>
         <w:rPr>
           <w:rFonts w:ascii="Cascadia Mono" w:eastAsiaTheme="minorHAnsi" w:hAnsi="Cascadia Mono" w:cs="Cascadia Mono"/>
@@ -9239,7 +8806,18 @@
           <w:szCs w:val="19"/>
           <w:lang w:eastAsia="en-US"/>
         </w:rPr>
-        <w:t>/**</w:t>
+        <w:t>brief</w:t>
+      </w:r>
+      <w:proofErr w:type="spellEnd"/>
+      <w:r>
+        <w:rPr>
+          <w:rFonts w:ascii="Cascadia Mono" w:eastAsiaTheme="minorHAnsi" w:hAnsi="Cascadia Mono" w:cs="Cascadia Mono"/>
+          <w:color w:val="008000"/>
+          <w:sz w:val="19"/>
+          <w:szCs w:val="19"/>
+          <w:lang w:eastAsia="en-US"/>
+        </w:rPr>
+        <w:t xml:space="preserve"> Конструктор класса</w:t>
       </w:r>
     </w:p>
     <w:p>
@@ -9278,7 +8856,7 @@
           <w:szCs w:val="19"/>
           <w:lang w:eastAsia="en-US"/>
         </w:rPr>
-        <w:t>brief</w:t>
+        <w:t>param</w:t>
       </w:r>
       <w:proofErr w:type="spellEnd"/>
       <w:r>
@@ -9289,7 +8867,29 @@
           <w:szCs w:val="19"/>
           <w:lang w:eastAsia="en-US"/>
         </w:rPr>
-        <w:t xml:space="preserve"> Функция, вызываемая при завершении вычислений</w:t>
+        <w:t xml:space="preserve"> </w:t>
+      </w:r>
+      <w:proofErr w:type="spellStart"/>
+      <w:r>
+        <w:rPr>
+          <w:rFonts w:ascii="Cascadia Mono" w:eastAsiaTheme="minorHAnsi" w:hAnsi="Cascadia Mono" w:cs="Cascadia Mono"/>
+          <w:color w:val="008000"/>
+          <w:sz w:val="19"/>
+          <w:szCs w:val="19"/>
+          <w:lang w:eastAsia="en-US"/>
+        </w:rPr>
+        <w:t>inFilename</w:t>
+      </w:r>
+      <w:proofErr w:type="spellEnd"/>
+      <w:r>
+        <w:rPr>
+          <w:rFonts w:ascii="Cascadia Mono" w:eastAsiaTheme="minorHAnsi" w:hAnsi="Cascadia Mono" w:cs="Cascadia Mono"/>
+          <w:color w:val="008000"/>
+          <w:sz w:val="19"/>
+          <w:szCs w:val="19"/>
+          <w:lang w:eastAsia="en-US"/>
+        </w:rPr>
+        <w:t xml:space="preserve"> - файл, из которого считываются матрицы</w:t>
       </w:r>
     </w:p>
     <w:p>
@@ -9317,7 +8917,51 @@
           <w:lang w:eastAsia="en-US"/>
         </w:rPr>
         <w:tab/>
-        <w:t xml:space="preserve"> */</w:t>
+        <w:t xml:space="preserve"> * \</w:t>
+      </w:r>
+      <w:proofErr w:type="spellStart"/>
+      <w:r>
+        <w:rPr>
+          <w:rFonts w:ascii="Cascadia Mono" w:eastAsiaTheme="minorHAnsi" w:hAnsi="Cascadia Mono" w:cs="Cascadia Mono"/>
+          <w:color w:val="008000"/>
+          <w:sz w:val="19"/>
+          <w:szCs w:val="19"/>
+          <w:lang w:eastAsia="en-US"/>
+        </w:rPr>
+        <w:t>param</w:t>
+      </w:r>
+      <w:proofErr w:type="spellEnd"/>
+      <w:r>
+        <w:rPr>
+          <w:rFonts w:ascii="Cascadia Mono" w:eastAsiaTheme="minorHAnsi" w:hAnsi="Cascadia Mono" w:cs="Cascadia Mono"/>
+          <w:color w:val="008000"/>
+          <w:sz w:val="19"/>
+          <w:szCs w:val="19"/>
+          <w:lang w:eastAsia="en-US"/>
+        </w:rPr>
+        <w:t xml:space="preserve"> </w:t>
+      </w:r>
+      <w:proofErr w:type="spellStart"/>
+      <w:r>
+        <w:rPr>
+          <w:rFonts w:ascii="Cascadia Mono" w:eastAsiaTheme="minorHAnsi" w:hAnsi="Cascadia Mono" w:cs="Cascadia Mono"/>
+          <w:color w:val="008000"/>
+          <w:sz w:val="19"/>
+          <w:szCs w:val="19"/>
+          <w:lang w:eastAsia="en-US"/>
+        </w:rPr>
+        <w:t>outFilename</w:t>
+      </w:r>
+      <w:proofErr w:type="spellEnd"/>
+      <w:r>
+        <w:rPr>
+          <w:rFonts w:ascii="Cascadia Mono" w:eastAsiaTheme="minorHAnsi" w:hAnsi="Cascadia Mono" w:cs="Cascadia Mono"/>
+          <w:color w:val="008000"/>
+          <w:sz w:val="19"/>
+          <w:szCs w:val="19"/>
+          <w:lang w:eastAsia="en-US"/>
+        </w:rPr>
+        <w:t xml:space="preserve"> - файл, в который записываются матрицы</w:t>
       </w:r>
     </w:p>
     <w:p>
@@ -9333,74 +8977,29 @@
           <w:color w:val="000000"/>
           <w:sz w:val="19"/>
           <w:szCs w:val="19"/>
-          <w:lang w:eastAsia="en-US"/>
-        </w:rPr>
-      </w:pPr>
-      <w:r>
-        <w:rPr>
-          <w:rFonts w:ascii="Cascadia Mono" w:eastAsiaTheme="minorHAnsi" w:hAnsi="Cascadia Mono" w:cs="Cascadia Mono"/>
-          <w:color w:val="000000"/>
+          <w:lang w:val="en-US" w:eastAsia="en-US"/>
+        </w:rPr>
+      </w:pPr>
+      <w:r>
+        <w:rPr>
+          <w:rFonts w:ascii="Cascadia Mono" w:eastAsiaTheme="minorHAnsi" w:hAnsi="Cascadia Mono" w:cs="Cascadia Mono"/>
+          <w:color w:val="008000"/>
           <w:sz w:val="19"/>
           <w:szCs w:val="19"/>
           <w:lang w:eastAsia="en-US"/>
         </w:rPr>
         <w:tab/>
-      </w:r>
-      <w:proofErr w:type="spellStart"/>
-      <w:r>
-        <w:rPr>
-          <w:rFonts w:ascii="Cascadia Mono" w:eastAsiaTheme="minorHAnsi" w:hAnsi="Cascadia Mono" w:cs="Cascadia Mono"/>
-          <w:color w:val="0000FF"/>
-          <w:sz w:val="19"/>
-          <w:szCs w:val="19"/>
-          <w:lang w:eastAsia="en-US"/>
-        </w:rPr>
-        <w:t>void</w:t>
-      </w:r>
-      <w:proofErr w:type="spellEnd"/>
-      <w:r>
-        <w:rPr>
-          <w:rFonts w:ascii="Cascadia Mono" w:eastAsiaTheme="minorHAnsi" w:hAnsi="Cascadia Mono" w:cs="Cascadia Mono"/>
-          <w:color w:val="000000"/>
-          <w:sz w:val="19"/>
-          <w:szCs w:val="19"/>
-          <w:lang w:eastAsia="en-US"/>
-        </w:rPr>
         <w:t xml:space="preserve"> </w:t>
       </w:r>
-      <w:proofErr w:type="spellStart"/>
-      <w:proofErr w:type="gramStart"/>
-      <w:r>
-        <w:rPr>
-          <w:rFonts w:ascii="Cascadia Mono" w:eastAsiaTheme="minorHAnsi" w:hAnsi="Cascadia Mono" w:cs="Cascadia Mono"/>
-          <w:color w:val="000000"/>
-          <w:sz w:val="19"/>
-          <w:szCs w:val="19"/>
-          <w:lang w:eastAsia="en-US"/>
-        </w:rPr>
-        <w:t>end</w:t>
-      </w:r>
-      <w:proofErr w:type="spellEnd"/>
-      <w:r>
-        <w:rPr>
-          <w:rFonts w:ascii="Cascadia Mono" w:eastAsiaTheme="minorHAnsi" w:hAnsi="Cascadia Mono" w:cs="Cascadia Mono"/>
-          <w:color w:val="000000"/>
-          <w:sz w:val="19"/>
-          <w:szCs w:val="19"/>
-          <w:lang w:eastAsia="en-US"/>
-        </w:rPr>
-        <w:t>(</w:t>
-      </w:r>
-      <w:proofErr w:type="gramEnd"/>
-      <w:r>
-        <w:rPr>
-          <w:rFonts w:ascii="Cascadia Mono" w:eastAsiaTheme="minorHAnsi" w:hAnsi="Cascadia Mono" w:cs="Cascadia Mono"/>
-          <w:color w:val="000000"/>
-          <w:sz w:val="19"/>
-          <w:szCs w:val="19"/>
-          <w:lang w:eastAsia="en-US"/>
-        </w:rPr>
-        <w:t>);</w:t>
+      <w:r>
+        <w:rPr>
+          <w:rFonts w:ascii="Cascadia Mono" w:eastAsiaTheme="minorHAnsi" w:hAnsi="Cascadia Mono" w:cs="Cascadia Mono"/>
+          <w:color w:val="008000"/>
+          <w:sz w:val="19"/>
+          <w:szCs w:val="19"/>
+          <w:lang w:val="en-US" w:eastAsia="en-US"/>
+        </w:rPr>
+        <w:t>*/</w:t>
       </w:r>
     </w:p>
     <w:p>
@@ -9416,18 +9015,222 @@
           <w:color w:val="000000"/>
           <w:sz w:val="19"/>
           <w:szCs w:val="19"/>
-          <w:lang w:eastAsia="en-US"/>
-        </w:rPr>
-      </w:pPr>
-      <w:r>
-        <w:rPr>
-          <w:rFonts w:ascii="Cascadia Mono" w:eastAsiaTheme="minorHAnsi" w:hAnsi="Cascadia Mono" w:cs="Cascadia Mono"/>
-          <w:color w:val="000000"/>
-          <w:sz w:val="19"/>
-          <w:szCs w:val="19"/>
-          <w:lang w:eastAsia="en-US"/>
-        </w:rPr>
-        <w:t>};</w:t>
+          <w:lang w:val="en-US" w:eastAsia="en-US"/>
+        </w:rPr>
+      </w:pPr>
+      <w:r>
+        <w:rPr>
+          <w:rFonts w:ascii="Cascadia Mono" w:eastAsiaTheme="minorHAnsi" w:hAnsi="Cascadia Mono" w:cs="Cascadia Mono"/>
+          <w:color w:val="000000"/>
+          <w:sz w:val="19"/>
+          <w:szCs w:val="19"/>
+          <w:lang w:val="en-US" w:eastAsia="en-US"/>
+        </w:rPr>
+        <w:tab/>
+      </w:r>
+      <w:r>
+        <w:rPr>
+          <w:rFonts w:ascii="Cascadia Mono" w:eastAsiaTheme="minorHAnsi" w:hAnsi="Cascadia Mono" w:cs="Cascadia Mono"/>
+          <w:color w:val="0000FF"/>
+          <w:sz w:val="19"/>
+          <w:szCs w:val="19"/>
+          <w:lang w:val="en-US" w:eastAsia="en-US"/>
+        </w:rPr>
+        <w:t>explicit</w:t>
+      </w:r>
+      <w:r>
+        <w:rPr>
+          <w:rFonts w:ascii="Cascadia Mono" w:eastAsiaTheme="minorHAnsi" w:hAnsi="Cascadia Mono" w:cs="Cascadia Mono"/>
+          <w:color w:val="000000"/>
+          <w:sz w:val="19"/>
+          <w:szCs w:val="19"/>
+          <w:lang w:val="en-US" w:eastAsia="en-US"/>
+        </w:rPr>
+        <w:t xml:space="preserve"> </w:t>
+      </w:r>
+      <w:proofErr w:type="gramStart"/>
+      <w:r>
+        <w:rPr>
+          <w:rFonts w:ascii="Cascadia Mono" w:eastAsiaTheme="minorHAnsi" w:hAnsi="Cascadia Mono" w:cs="Cascadia Mono"/>
+          <w:color w:val="000000"/>
+          <w:sz w:val="19"/>
+          <w:szCs w:val="19"/>
+          <w:lang w:val="en-US" w:eastAsia="en-US"/>
+        </w:rPr>
+        <w:t>Solution(</w:t>
+      </w:r>
+      <w:proofErr w:type="spellStart"/>
+      <w:proofErr w:type="gramEnd"/>
+      <w:r>
+        <w:rPr>
+          <w:rFonts w:ascii="Cascadia Mono" w:eastAsiaTheme="minorHAnsi" w:hAnsi="Cascadia Mono" w:cs="Cascadia Mono"/>
+          <w:color w:val="0000FF"/>
+          <w:sz w:val="19"/>
+          <w:szCs w:val="19"/>
+          <w:lang w:val="en-US" w:eastAsia="en-US"/>
+        </w:rPr>
+        <w:t>const</w:t>
+      </w:r>
+      <w:proofErr w:type="spellEnd"/>
+      <w:r>
+        <w:rPr>
+          <w:rFonts w:ascii="Cascadia Mono" w:eastAsiaTheme="minorHAnsi" w:hAnsi="Cascadia Mono" w:cs="Cascadia Mono"/>
+          <w:color w:val="000000"/>
+          <w:sz w:val="19"/>
+          <w:szCs w:val="19"/>
+          <w:lang w:val="en-US" w:eastAsia="en-US"/>
+        </w:rPr>
+        <w:t xml:space="preserve"> </w:t>
+      </w:r>
+      <w:proofErr w:type="spellStart"/>
+      <w:r>
+        <w:rPr>
+          <w:rFonts w:ascii="Cascadia Mono" w:eastAsiaTheme="minorHAnsi" w:hAnsi="Cascadia Mono" w:cs="Cascadia Mono"/>
+          <w:color w:val="000000"/>
+          <w:sz w:val="19"/>
+          <w:szCs w:val="19"/>
+          <w:lang w:val="en-US" w:eastAsia="en-US"/>
+        </w:rPr>
+        <w:t>std</w:t>
+      </w:r>
+      <w:proofErr w:type="spellEnd"/>
+      <w:r>
+        <w:rPr>
+          <w:rFonts w:ascii="Cascadia Mono" w:eastAsiaTheme="minorHAnsi" w:hAnsi="Cascadia Mono" w:cs="Cascadia Mono"/>
+          <w:color w:val="000000"/>
+          <w:sz w:val="19"/>
+          <w:szCs w:val="19"/>
+          <w:lang w:val="en-US" w:eastAsia="en-US"/>
+        </w:rPr>
+        <w:t>::</w:t>
+      </w:r>
+      <w:r>
+        <w:rPr>
+          <w:rFonts w:ascii="Cascadia Mono" w:eastAsiaTheme="minorHAnsi" w:hAnsi="Cascadia Mono" w:cs="Cascadia Mono"/>
+          <w:color w:val="2B91AF"/>
+          <w:sz w:val="19"/>
+          <w:szCs w:val="19"/>
+          <w:lang w:val="en-US" w:eastAsia="en-US"/>
+        </w:rPr>
+        <w:t>string</w:t>
+      </w:r>
+      <w:r>
+        <w:rPr>
+          <w:rFonts w:ascii="Cascadia Mono" w:eastAsiaTheme="minorHAnsi" w:hAnsi="Cascadia Mono" w:cs="Cascadia Mono"/>
+          <w:color w:val="000000"/>
+          <w:sz w:val="19"/>
+          <w:szCs w:val="19"/>
+          <w:lang w:val="en-US" w:eastAsia="en-US"/>
+        </w:rPr>
+        <w:t xml:space="preserve">&amp; </w:t>
+      </w:r>
+      <w:proofErr w:type="spellStart"/>
+      <w:r>
+        <w:rPr>
+          <w:rFonts w:ascii="Cascadia Mono" w:eastAsiaTheme="minorHAnsi" w:hAnsi="Cascadia Mono" w:cs="Cascadia Mono"/>
+          <w:color w:val="808080"/>
+          <w:sz w:val="19"/>
+          <w:szCs w:val="19"/>
+          <w:lang w:val="en-US" w:eastAsia="en-US"/>
+        </w:rPr>
+        <w:t>inFilename</w:t>
+      </w:r>
+      <w:proofErr w:type="spellEnd"/>
+      <w:r>
+        <w:rPr>
+          <w:rFonts w:ascii="Cascadia Mono" w:eastAsiaTheme="minorHAnsi" w:hAnsi="Cascadia Mono" w:cs="Cascadia Mono"/>
+          <w:color w:val="000000"/>
+          <w:sz w:val="19"/>
+          <w:szCs w:val="19"/>
+          <w:lang w:val="en-US" w:eastAsia="en-US"/>
+        </w:rPr>
+        <w:t xml:space="preserve">, </w:t>
+      </w:r>
+      <w:proofErr w:type="spellStart"/>
+      <w:r>
+        <w:rPr>
+          <w:rFonts w:ascii="Cascadia Mono" w:eastAsiaTheme="minorHAnsi" w:hAnsi="Cascadia Mono" w:cs="Cascadia Mono"/>
+          <w:color w:val="0000FF"/>
+          <w:sz w:val="19"/>
+          <w:szCs w:val="19"/>
+          <w:lang w:val="en-US" w:eastAsia="en-US"/>
+        </w:rPr>
+        <w:t>const</w:t>
+      </w:r>
+      <w:proofErr w:type="spellEnd"/>
+      <w:r>
+        <w:rPr>
+          <w:rFonts w:ascii="Cascadia Mono" w:eastAsiaTheme="minorHAnsi" w:hAnsi="Cascadia Mono" w:cs="Cascadia Mono"/>
+          <w:color w:val="000000"/>
+          <w:sz w:val="19"/>
+          <w:szCs w:val="19"/>
+          <w:lang w:val="en-US" w:eastAsia="en-US"/>
+        </w:rPr>
+        <w:t xml:space="preserve"> </w:t>
+      </w:r>
+      <w:proofErr w:type="spellStart"/>
+      <w:r>
+        <w:rPr>
+          <w:rFonts w:ascii="Cascadia Mono" w:eastAsiaTheme="minorHAnsi" w:hAnsi="Cascadia Mono" w:cs="Cascadia Mono"/>
+          <w:color w:val="000000"/>
+          <w:sz w:val="19"/>
+          <w:szCs w:val="19"/>
+          <w:lang w:val="en-US" w:eastAsia="en-US"/>
+        </w:rPr>
+        <w:t>std</w:t>
+      </w:r>
+      <w:proofErr w:type="spellEnd"/>
+      <w:r>
+        <w:rPr>
+          <w:rFonts w:ascii="Cascadia Mono" w:eastAsiaTheme="minorHAnsi" w:hAnsi="Cascadia Mono" w:cs="Cascadia Mono"/>
+          <w:color w:val="000000"/>
+          <w:sz w:val="19"/>
+          <w:szCs w:val="19"/>
+          <w:lang w:val="en-US" w:eastAsia="en-US"/>
+        </w:rPr>
+        <w:t>::</w:t>
+      </w:r>
+      <w:r>
+        <w:rPr>
+          <w:rFonts w:ascii="Cascadia Mono" w:eastAsiaTheme="minorHAnsi" w:hAnsi="Cascadia Mono" w:cs="Cascadia Mono"/>
+          <w:color w:val="2B91AF"/>
+          <w:sz w:val="19"/>
+          <w:szCs w:val="19"/>
+          <w:lang w:val="en-US" w:eastAsia="en-US"/>
+        </w:rPr>
+        <w:t>string</w:t>
+      </w:r>
+      <w:r>
+        <w:rPr>
+          <w:rFonts w:ascii="Cascadia Mono" w:eastAsiaTheme="minorHAnsi" w:hAnsi="Cascadia Mono" w:cs="Cascadia Mono"/>
+          <w:color w:val="000000"/>
+          <w:sz w:val="19"/>
+          <w:szCs w:val="19"/>
+          <w:lang w:val="en-US" w:eastAsia="en-US"/>
+        </w:rPr>
+        <w:t xml:space="preserve">&amp; </w:t>
+      </w:r>
+      <w:proofErr w:type="spellStart"/>
+      <w:r>
+        <w:rPr>
+          <w:rFonts w:ascii="Cascadia Mono" w:eastAsiaTheme="minorHAnsi" w:hAnsi="Cascadia Mono" w:cs="Cascadia Mono"/>
+          <w:color w:val="808080"/>
+          <w:sz w:val="19"/>
+          <w:szCs w:val="19"/>
+          <w:lang w:val="en-US" w:eastAsia="en-US"/>
+        </w:rPr>
+        <w:t>outFilename</w:t>
+      </w:r>
+      <w:proofErr w:type="spellEnd"/>
+      <w:r>
+        <w:rPr>
+          <w:rFonts w:ascii="Cascadia Mono" w:eastAsiaTheme="minorHAnsi" w:hAnsi="Cascadia Mono" w:cs="Cascadia Mono"/>
+          <w:color w:val="000000"/>
+          <w:sz w:val="19"/>
+          <w:szCs w:val="19"/>
+          <w:lang w:val="en-US" w:eastAsia="en-US"/>
+        </w:rPr>
+        <w:t>);</w:t>
       </w:r>
     </w:p>
     <w:p>
@@ -9439,8 +9242,11 @@
         <w:ind w:left="708" w:firstLine="0"/>
         <w:jc w:val="left"/>
         <w:rPr>
-          <w:b/>
-          <w:bCs/>
+          <w:rFonts w:ascii="Cascadia Mono" w:eastAsiaTheme="minorHAnsi" w:hAnsi="Cascadia Mono" w:cs="Cascadia Mono"/>
+          <w:color w:val="000000"/>
+          <w:sz w:val="19"/>
+          <w:szCs w:val="19"/>
+          <w:lang w:val="en-US" w:eastAsia="en-US"/>
         </w:rPr>
       </w:pPr>
     </w:p>
@@ -9453,10 +9259,33 @@
         <w:ind w:left="708" w:firstLine="0"/>
         <w:jc w:val="left"/>
         <w:rPr>
-          <w:b/>
-          <w:bCs/>
-        </w:rPr>
-      </w:pPr>
+          <w:rFonts w:ascii="Cascadia Mono" w:eastAsiaTheme="minorHAnsi" w:hAnsi="Cascadia Mono" w:cs="Cascadia Mono"/>
+          <w:color w:val="000000"/>
+          <w:sz w:val="19"/>
+          <w:szCs w:val="19"/>
+          <w:lang w:eastAsia="en-US"/>
+        </w:rPr>
+      </w:pPr>
+      <w:r>
+        <w:rPr>
+          <w:rFonts w:ascii="Cascadia Mono" w:eastAsiaTheme="minorHAnsi" w:hAnsi="Cascadia Mono" w:cs="Cascadia Mono"/>
+          <w:color w:val="000000"/>
+          <w:sz w:val="19"/>
+          <w:szCs w:val="19"/>
+          <w:lang w:val="en-US" w:eastAsia="en-US"/>
+        </w:rPr>
+        <w:tab/>
+      </w:r>
+      <w:r>
+        <w:rPr>
+          <w:rFonts w:ascii="Cascadia Mono" w:eastAsiaTheme="minorHAnsi" w:hAnsi="Cascadia Mono" w:cs="Cascadia Mono"/>
+          <w:color w:val="008000"/>
+          <w:sz w:val="19"/>
+          <w:szCs w:val="19"/>
+          <w:lang w:eastAsia="en-US"/>
+        </w:rPr>
+        <w:t>/**</w:t>
+      </w:r>
     </w:p>
     <w:p>
       <w:pPr>
@@ -9467,10 +9296,68 @@
         <w:ind w:left="708" w:firstLine="0"/>
         <w:jc w:val="left"/>
         <w:rPr>
-          <w:b/>
-          <w:bCs/>
-        </w:rPr>
-      </w:pPr>
+          <w:rFonts w:ascii="Cascadia Mono" w:eastAsiaTheme="minorHAnsi" w:hAnsi="Cascadia Mono" w:cs="Cascadia Mono"/>
+          <w:color w:val="000000"/>
+          <w:sz w:val="19"/>
+          <w:szCs w:val="19"/>
+          <w:lang w:eastAsia="en-US"/>
+        </w:rPr>
+      </w:pPr>
+      <w:r>
+        <w:rPr>
+          <w:rFonts w:ascii="Cascadia Mono" w:eastAsiaTheme="minorHAnsi" w:hAnsi="Cascadia Mono" w:cs="Cascadia Mono"/>
+          <w:color w:val="008000"/>
+          <w:sz w:val="19"/>
+          <w:szCs w:val="19"/>
+          <w:lang w:eastAsia="en-US"/>
+        </w:rPr>
+        <w:tab/>
+        <w:t xml:space="preserve"> * \</w:t>
+      </w:r>
+      <w:proofErr w:type="spellStart"/>
+      <w:r>
+        <w:rPr>
+          <w:rFonts w:ascii="Cascadia Mono" w:eastAsiaTheme="minorHAnsi" w:hAnsi="Cascadia Mono" w:cs="Cascadia Mono"/>
+          <w:color w:val="008000"/>
+          <w:sz w:val="19"/>
+          <w:szCs w:val="19"/>
+          <w:lang w:eastAsia="en-US"/>
+        </w:rPr>
+        <w:t>brief</w:t>
+      </w:r>
+      <w:proofErr w:type="spellEnd"/>
+      <w:r>
+        <w:rPr>
+          <w:rFonts w:ascii="Cascadia Mono" w:eastAsiaTheme="minorHAnsi" w:hAnsi="Cascadia Mono" w:cs="Cascadia Mono"/>
+          <w:color w:val="008000"/>
+          <w:sz w:val="19"/>
+          <w:szCs w:val="19"/>
+          <w:lang w:eastAsia="en-US"/>
+        </w:rPr>
+        <w:t xml:space="preserve"> Функция, считающая </w:t>
+      </w:r>
+      <w:proofErr w:type="spellStart"/>
+      <w:r>
+        <w:rPr>
+          <w:rFonts w:ascii="Cascadia Mono" w:eastAsiaTheme="minorHAnsi" w:hAnsi="Cascadia Mono" w:cs="Cascadia Mono"/>
+          <w:color w:val="008000"/>
+          <w:sz w:val="19"/>
+          <w:szCs w:val="19"/>
+          <w:lang w:eastAsia="en-US"/>
+        </w:rPr>
+        <w:t>с.ч</w:t>
+      </w:r>
+      <w:proofErr w:type="spellEnd"/>
+      <w:r>
+        <w:rPr>
+          <w:rFonts w:ascii="Cascadia Mono" w:eastAsiaTheme="minorHAnsi" w:hAnsi="Cascadia Mono" w:cs="Cascadia Mono"/>
+          <w:color w:val="008000"/>
+          <w:sz w:val="19"/>
+          <w:szCs w:val="19"/>
+          <w:lang w:eastAsia="en-US"/>
+        </w:rPr>
+        <w:t>. у матрицы</w:t>
+      </w:r>
     </w:p>
     <w:p>
       <w:pPr>
@@ -9481,10 +9368,24 @@
         <w:ind w:left="708" w:firstLine="0"/>
         <w:jc w:val="left"/>
         <w:rPr>
-          <w:b/>
-          <w:bCs/>
-        </w:rPr>
-      </w:pPr>
+          <w:rFonts w:ascii="Cascadia Mono" w:eastAsiaTheme="minorHAnsi" w:hAnsi="Cascadia Mono" w:cs="Cascadia Mono"/>
+          <w:color w:val="000000"/>
+          <w:sz w:val="19"/>
+          <w:szCs w:val="19"/>
+          <w:lang w:eastAsia="en-US"/>
+        </w:rPr>
+      </w:pPr>
+      <w:r>
+        <w:rPr>
+          <w:rFonts w:ascii="Cascadia Mono" w:eastAsiaTheme="minorHAnsi" w:hAnsi="Cascadia Mono" w:cs="Cascadia Mono"/>
+          <w:color w:val="008000"/>
+          <w:sz w:val="19"/>
+          <w:szCs w:val="19"/>
+          <w:lang w:eastAsia="en-US"/>
+        </w:rPr>
+        <w:tab/>
+        <w:t xml:space="preserve"> */</w:t>
+      </w:r>
     </w:p>
     <w:p>
       <w:pPr>
@@ -9493,6 +9394,387 @@
         <w:adjustRightInd w:val="0"/>
         <w:spacing w:after="0" w:line="240" w:lineRule="auto"/>
         <w:ind w:left="708" w:firstLine="0"/>
+        <w:jc w:val="left"/>
+        <w:rPr>
+          <w:rFonts w:ascii="Cascadia Mono" w:eastAsiaTheme="minorHAnsi" w:hAnsi="Cascadia Mono" w:cs="Cascadia Mono"/>
+          <w:color w:val="000000"/>
+          <w:sz w:val="19"/>
+          <w:szCs w:val="19"/>
+          <w:lang w:eastAsia="en-US"/>
+        </w:rPr>
+      </w:pPr>
+      <w:r>
+        <w:rPr>
+          <w:rFonts w:ascii="Cascadia Mono" w:eastAsiaTheme="minorHAnsi" w:hAnsi="Cascadia Mono" w:cs="Cascadia Mono"/>
+          <w:color w:val="000000"/>
+          <w:sz w:val="19"/>
+          <w:szCs w:val="19"/>
+          <w:lang w:eastAsia="en-US"/>
+        </w:rPr>
+        <w:tab/>
+      </w:r>
+      <w:proofErr w:type="spellStart"/>
+      <w:r>
+        <w:rPr>
+          <w:rFonts w:ascii="Cascadia Mono" w:eastAsiaTheme="minorHAnsi" w:hAnsi="Cascadia Mono" w:cs="Cascadia Mono"/>
+          <w:color w:val="0000FF"/>
+          <w:sz w:val="19"/>
+          <w:szCs w:val="19"/>
+          <w:lang w:eastAsia="en-US"/>
+        </w:rPr>
+        <w:t>void</w:t>
+      </w:r>
+      <w:proofErr w:type="spellEnd"/>
+      <w:r>
+        <w:rPr>
+          <w:rFonts w:ascii="Cascadia Mono" w:eastAsiaTheme="minorHAnsi" w:hAnsi="Cascadia Mono" w:cs="Cascadia Mono"/>
+          <w:color w:val="000000"/>
+          <w:sz w:val="19"/>
+          <w:szCs w:val="19"/>
+          <w:lang w:eastAsia="en-US"/>
+        </w:rPr>
+        <w:t xml:space="preserve"> </w:t>
+      </w:r>
+      <w:proofErr w:type="spellStart"/>
+      <w:proofErr w:type="gramStart"/>
+      <w:r>
+        <w:rPr>
+          <w:rFonts w:ascii="Cascadia Mono" w:eastAsiaTheme="minorHAnsi" w:hAnsi="Cascadia Mono" w:cs="Cascadia Mono"/>
+          <w:color w:val="000000"/>
+          <w:sz w:val="19"/>
+          <w:szCs w:val="19"/>
+          <w:lang w:eastAsia="en-US"/>
+        </w:rPr>
+        <w:t>begin</w:t>
+      </w:r>
+      <w:proofErr w:type="spellEnd"/>
+      <w:r>
+        <w:rPr>
+          <w:rFonts w:ascii="Cascadia Mono" w:eastAsiaTheme="minorHAnsi" w:hAnsi="Cascadia Mono" w:cs="Cascadia Mono"/>
+          <w:color w:val="000000"/>
+          <w:sz w:val="19"/>
+          <w:szCs w:val="19"/>
+          <w:lang w:eastAsia="en-US"/>
+        </w:rPr>
+        <w:t>(</w:t>
+      </w:r>
+      <w:proofErr w:type="gramEnd"/>
+      <w:r>
+        <w:rPr>
+          <w:rFonts w:ascii="Cascadia Mono" w:eastAsiaTheme="minorHAnsi" w:hAnsi="Cascadia Mono" w:cs="Cascadia Mono"/>
+          <w:color w:val="000000"/>
+          <w:sz w:val="19"/>
+          <w:szCs w:val="19"/>
+          <w:lang w:eastAsia="en-US"/>
+        </w:rPr>
+        <w:t>);</w:t>
+      </w:r>
+    </w:p>
+    <w:p>
+      <w:pPr>
+        <w:autoSpaceDE w:val="0"/>
+        <w:autoSpaceDN w:val="0"/>
+        <w:adjustRightInd w:val="0"/>
+        <w:spacing w:after="0" w:line="240" w:lineRule="auto"/>
+        <w:ind w:left="708" w:firstLine="0"/>
+        <w:jc w:val="left"/>
+        <w:rPr>
+          <w:rFonts w:ascii="Cascadia Mono" w:eastAsiaTheme="minorHAnsi" w:hAnsi="Cascadia Mono" w:cs="Cascadia Mono"/>
+          <w:color w:val="000000"/>
+          <w:sz w:val="19"/>
+          <w:szCs w:val="19"/>
+          <w:lang w:eastAsia="en-US"/>
+        </w:rPr>
+      </w:pPr>
+    </w:p>
+    <w:p>
+      <w:pPr>
+        <w:autoSpaceDE w:val="0"/>
+        <w:autoSpaceDN w:val="0"/>
+        <w:adjustRightInd w:val="0"/>
+        <w:spacing w:after="0" w:line="240" w:lineRule="auto"/>
+        <w:ind w:left="708" w:firstLine="0"/>
+        <w:jc w:val="left"/>
+        <w:rPr>
+          <w:rFonts w:ascii="Cascadia Mono" w:eastAsiaTheme="minorHAnsi" w:hAnsi="Cascadia Mono" w:cs="Cascadia Mono"/>
+          <w:color w:val="000000"/>
+          <w:sz w:val="19"/>
+          <w:szCs w:val="19"/>
+          <w:lang w:eastAsia="en-US"/>
+        </w:rPr>
+      </w:pPr>
+      <w:r>
+        <w:rPr>
+          <w:rFonts w:ascii="Cascadia Mono" w:eastAsiaTheme="minorHAnsi" w:hAnsi="Cascadia Mono" w:cs="Cascadia Mono"/>
+          <w:color w:val="000000"/>
+          <w:sz w:val="19"/>
+          <w:szCs w:val="19"/>
+          <w:lang w:eastAsia="en-US"/>
+        </w:rPr>
+        <w:tab/>
+      </w:r>
+      <w:r>
+        <w:rPr>
+          <w:rFonts w:ascii="Cascadia Mono" w:eastAsiaTheme="minorHAnsi" w:hAnsi="Cascadia Mono" w:cs="Cascadia Mono"/>
+          <w:color w:val="008000"/>
+          <w:sz w:val="19"/>
+          <w:szCs w:val="19"/>
+          <w:lang w:eastAsia="en-US"/>
+        </w:rPr>
+        <w:t>/**</w:t>
+      </w:r>
+    </w:p>
+    <w:p>
+      <w:pPr>
+        <w:autoSpaceDE w:val="0"/>
+        <w:autoSpaceDN w:val="0"/>
+        <w:adjustRightInd w:val="0"/>
+        <w:spacing w:after="0" w:line="240" w:lineRule="auto"/>
+        <w:ind w:left="708" w:firstLine="0"/>
+        <w:jc w:val="left"/>
+        <w:rPr>
+          <w:rFonts w:ascii="Cascadia Mono" w:eastAsiaTheme="minorHAnsi" w:hAnsi="Cascadia Mono" w:cs="Cascadia Mono"/>
+          <w:color w:val="000000"/>
+          <w:sz w:val="19"/>
+          <w:szCs w:val="19"/>
+          <w:lang w:eastAsia="en-US"/>
+        </w:rPr>
+      </w:pPr>
+      <w:r>
+        <w:rPr>
+          <w:rFonts w:ascii="Cascadia Mono" w:eastAsiaTheme="minorHAnsi" w:hAnsi="Cascadia Mono" w:cs="Cascadia Mono"/>
+          <w:color w:val="008000"/>
+          <w:sz w:val="19"/>
+          <w:szCs w:val="19"/>
+          <w:lang w:eastAsia="en-US"/>
+        </w:rPr>
+        <w:tab/>
+        <w:t xml:space="preserve"> * \</w:t>
+      </w:r>
+      <w:proofErr w:type="spellStart"/>
+      <w:r>
+        <w:rPr>
+          <w:rFonts w:ascii="Cascadia Mono" w:eastAsiaTheme="minorHAnsi" w:hAnsi="Cascadia Mono" w:cs="Cascadia Mono"/>
+          <w:color w:val="008000"/>
+          <w:sz w:val="19"/>
+          <w:szCs w:val="19"/>
+          <w:lang w:eastAsia="en-US"/>
+        </w:rPr>
+        <w:t>brief</w:t>
+      </w:r>
+      <w:proofErr w:type="spellEnd"/>
+      <w:r>
+        <w:rPr>
+          <w:rFonts w:ascii="Cascadia Mono" w:eastAsiaTheme="minorHAnsi" w:hAnsi="Cascadia Mono" w:cs="Cascadia Mono"/>
+          <w:color w:val="008000"/>
+          <w:sz w:val="19"/>
+          <w:szCs w:val="19"/>
+          <w:lang w:eastAsia="en-US"/>
+        </w:rPr>
+        <w:t xml:space="preserve"> Функция, вызываемая при завершении вычислений</w:t>
+      </w:r>
+    </w:p>
+    <w:p>
+      <w:pPr>
+        <w:autoSpaceDE w:val="0"/>
+        <w:autoSpaceDN w:val="0"/>
+        <w:adjustRightInd w:val="0"/>
+        <w:spacing w:after="0" w:line="240" w:lineRule="auto"/>
+        <w:ind w:left="708" w:firstLine="0"/>
+        <w:jc w:val="left"/>
+        <w:rPr>
+          <w:rFonts w:ascii="Cascadia Mono" w:eastAsiaTheme="minorHAnsi" w:hAnsi="Cascadia Mono" w:cs="Cascadia Mono"/>
+          <w:color w:val="000000"/>
+          <w:sz w:val="19"/>
+          <w:szCs w:val="19"/>
+          <w:lang w:eastAsia="en-US"/>
+        </w:rPr>
+      </w:pPr>
+      <w:r>
+        <w:rPr>
+          <w:rFonts w:ascii="Cascadia Mono" w:eastAsiaTheme="minorHAnsi" w:hAnsi="Cascadia Mono" w:cs="Cascadia Mono"/>
+          <w:color w:val="008000"/>
+          <w:sz w:val="19"/>
+          <w:szCs w:val="19"/>
+          <w:lang w:eastAsia="en-US"/>
+        </w:rPr>
+        <w:tab/>
+        <w:t xml:space="preserve"> */</w:t>
+      </w:r>
+    </w:p>
+    <w:p>
+      <w:pPr>
+        <w:autoSpaceDE w:val="0"/>
+        <w:autoSpaceDN w:val="0"/>
+        <w:adjustRightInd w:val="0"/>
+        <w:spacing w:after="0" w:line="240" w:lineRule="auto"/>
+        <w:ind w:left="708" w:firstLine="0"/>
+        <w:jc w:val="left"/>
+        <w:rPr>
+          <w:rFonts w:ascii="Cascadia Mono" w:eastAsiaTheme="minorHAnsi" w:hAnsi="Cascadia Mono" w:cs="Cascadia Mono"/>
+          <w:color w:val="000000"/>
+          <w:sz w:val="19"/>
+          <w:szCs w:val="19"/>
+          <w:lang w:eastAsia="en-US"/>
+        </w:rPr>
+      </w:pPr>
+      <w:r>
+        <w:rPr>
+          <w:rFonts w:ascii="Cascadia Mono" w:eastAsiaTheme="minorHAnsi" w:hAnsi="Cascadia Mono" w:cs="Cascadia Mono"/>
+          <w:color w:val="000000"/>
+          <w:sz w:val="19"/>
+          <w:szCs w:val="19"/>
+          <w:lang w:eastAsia="en-US"/>
+        </w:rPr>
+        <w:tab/>
+      </w:r>
+      <w:proofErr w:type="spellStart"/>
+      <w:r>
+        <w:rPr>
+          <w:rFonts w:ascii="Cascadia Mono" w:eastAsiaTheme="minorHAnsi" w:hAnsi="Cascadia Mono" w:cs="Cascadia Mono"/>
+          <w:color w:val="0000FF"/>
+          <w:sz w:val="19"/>
+          <w:szCs w:val="19"/>
+          <w:lang w:eastAsia="en-US"/>
+        </w:rPr>
+        <w:t>void</w:t>
+      </w:r>
+      <w:proofErr w:type="spellEnd"/>
+      <w:r>
+        <w:rPr>
+          <w:rFonts w:ascii="Cascadia Mono" w:eastAsiaTheme="minorHAnsi" w:hAnsi="Cascadia Mono" w:cs="Cascadia Mono"/>
+          <w:color w:val="000000"/>
+          <w:sz w:val="19"/>
+          <w:szCs w:val="19"/>
+          <w:lang w:eastAsia="en-US"/>
+        </w:rPr>
+        <w:t xml:space="preserve"> </w:t>
+      </w:r>
+      <w:proofErr w:type="spellStart"/>
+      <w:proofErr w:type="gramStart"/>
+      <w:r>
+        <w:rPr>
+          <w:rFonts w:ascii="Cascadia Mono" w:eastAsiaTheme="minorHAnsi" w:hAnsi="Cascadia Mono" w:cs="Cascadia Mono"/>
+          <w:color w:val="000000"/>
+          <w:sz w:val="19"/>
+          <w:szCs w:val="19"/>
+          <w:lang w:eastAsia="en-US"/>
+        </w:rPr>
+        <w:t>end</w:t>
+      </w:r>
+      <w:proofErr w:type="spellEnd"/>
+      <w:r>
+        <w:rPr>
+          <w:rFonts w:ascii="Cascadia Mono" w:eastAsiaTheme="minorHAnsi" w:hAnsi="Cascadia Mono" w:cs="Cascadia Mono"/>
+          <w:color w:val="000000"/>
+          <w:sz w:val="19"/>
+          <w:szCs w:val="19"/>
+          <w:lang w:eastAsia="en-US"/>
+        </w:rPr>
+        <w:t>(</w:t>
+      </w:r>
+      <w:proofErr w:type="gramEnd"/>
+      <w:r>
+        <w:rPr>
+          <w:rFonts w:ascii="Cascadia Mono" w:eastAsiaTheme="minorHAnsi" w:hAnsi="Cascadia Mono" w:cs="Cascadia Mono"/>
+          <w:color w:val="000000"/>
+          <w:sz w:val="19"/>
+          <w:szCs w:val="19"/>
+          <w:lang w:eastAsia="en-US"/>
+        </w:rPr>
+        <w:t>);</w:t>
+      </w:r>
+    </w:p>
+    <w:p>
+      <w:pPr>
+        <w:autoSpaceDE w:val="0"/>
+        <w:autoSpaceDN w:val="0"/>
+        <w:adjustRightInd w:val="0"/>
+        <w:spacing w:after="0" w:line="240" w:lineRule="auto"/>
+        <w:ind w:left="708" w:firstLine="0"/>
+        <w:jc w:val="left"/>
+        <w:rPr>
+          <w:rFonts w:ascii="Cascadia Mono" w:eastAsiaTheme="minorHAnsi" w:hAnsi="Cascadia Mono" w:cs="Cascadia Mono"/>
+          <w:color w:val="000000"/>
+          <w:sz w:val="19"/>
+          <w:szCs w:val="19"/>
+          <w:lang w:eastAsia="en-US"/>
+        </w:rPr>
+      </w:pPr>
+      <w:r>
+        <w:rPr>
+          <w:rFonts w:ascii="Cascadia Mono" w:eastAsiaTheme="minorHAnsi" w:hAnsi="Cascadia Mono" w:cs="Cascadia Mono"/>
+          <w:color w:val="000000"/>
+          <w:sz w:val="19"/>
+          <w:szCs w:val="19"/>
+          <w:lang w:eastAsia="en-US"/>
+        </w:rPr>
+        <w:t>};</w:t>
+      </w:r>
+    </w:p>
+    <w:p>
+      <w:pPr>
+        <w:autoSpaceDE w:val="0"/>
+        <w:autoSpaceDN w:val="0"/>
+        <w:adjustRightInd w:val="0"/>
+        <w:spacing w:after="0" w:line="240" w:lineRule="auto"/>
+        <w:ind w:left="708" w:firstLine="0"/>
+        <w:jc w:val="left"/>
+        <w:rPr>
+          <w:b/>
+          <w:bCs/>
+        </w:rPr>
+      </w:pPr>
+    </w:p>
+    <w:p>
+      <w:pPr>
+        <w:autoSpaceDE w:val="0"/>
+        <w:autoSpaceDN w:val="0"/>
+        <w:adjustRightInd w:val="0"/>
+        <w:spacing w:after="0" w:line="240" w:lineRule="auto"/>
+        <w:ind w:left="708" w:firstLine="0"/>
+        <w:jc w:val="left"/>
+        <w:rPr>
+          <w:b/>
+          <w:bCs/>
+        </w:rPr>
+      </w:pPr>
+    </w:p>
+    <w:p>
+      <w:pPr>
+        <w:autoSpaceDE w:val="0"/>
+        <w:autoSpaceDN w:val="0"/>
+        <w:adjustRightInd w:val="0"/>
+        <w:spacing w:after="0" w:line="240" w:lineRule="auto"/>
+        <w:ind w:firstLine="0"/>
+        <w:jc w:val="left"/>
+        <w:rPr>
+          <w:b/>
+          <w:bCs/>
+        </w:rPr>
+      </w:pPr>
+    </w:p>
+    <w:p>
+      <w:pPr>
+        <w:autoSpaceDE w:val="0"/>
+        <w:autoSpaceDN w:val="0"/>
+        <w:adjustRightInd w:val="0"/>
+        <w:spacing w:after="0" w:line="240" w:lineRule="auto"/>
+        <w:ind w:firstLine="0"/>
+        <w:jc w:val="left"/>
+        <w:rPr>
+          <w:b/>
+          <w:bCs/>
+        </w:rPr>
+      </w:pPr>
+    </w:p>
+    <w:p>
+      <w:pPr>
+        <w:autoSpaceDE w:val="0"/>
+        <w:autoSpaceDN w:val="0"/>
+        <w:adjustRightInd w:val="0"/>
+        <w:spacing w:after="0" w:line="240" w:lineRule="auto"/>
+        <w:ind w:firstLine="0"/>
         <w:jc w:val="left"/>
         <w:rPr>
           <w:b/>
@@ -9542,7 +9824,7 @@
           <w:lang w:eastAsia="en-US"/>
         </w:rPr>
       </w:pPr>
-      <w:bookmarkStart w:id="7" w:name="_Toc153222322"/>
+      <w:bookmarkStart w:id="8" w:name="_Toc153222322"/>
       <w:r>
         <w:rPr>
           <w:rFonts w:ascii="Times New Roman" w:hAnsi="Times New Roman" w:cs="Times New Roman"/>
@@ -9554,7 +9836,7 @@
         </w:rPr>
         <w:t>Численный анализ методов</w:t>
       </w:r>
-      <w:bookmarkEnd w:id="7"/>
+      <w:bookmarkEnd w:id="8"/>
     </w:p>
     <w:p>
       <w:pPr>
@@ -9590,21 +9872,28 @@
           <w:i/>
           <w:iCs/>
         </w:rPr>
-        <w:t xml:space="preserve"> </w:t>
+        <w:t xml:space="preserve"> и норм</w:t>
       </w:r>
       <w:r>
         <w:rPr>
           <w:i/>
           <w:iCs/>
         </w:rPr>
-        <w:t xml:space="preserve">от числа </w:t>
+        <w:t xml:space="preserve"> </w:t>
       </w:r>
       <w:r>
         <w:rPr>
           <w:i/>
           <w:iCs/>
         </w:rPr>
-        <w:t>итераций</w:t>
+        <w:t xml:space="preserve">от </w:t>
+      </w:r>
+      <w:r>
+        <w:rPr>
+          <w:i/>
+          <w:iCs/>
+        </w:rPr>
+        <w:t>точности</w:t>
       </w:r>
       <w:r>
         <w:rPr>
@@ -9626,10 +9915,10 @@
           <w:noProof/>
         </w:rPr>
         <w:drawing>
-          <wp:inline distT="0" distB="0" distL="0" distR="0" wp14:anchorId="459CF42B" wp14:editId="754398CD">
-            <wp:extent cx="5324475" cy="3990975"/>
+          <wp:inline distT="0" distB="0" distL="0" distR="0" wp14:anchorId="0D1C9DB1" wp14:editId="5FC6618D">
+            <wp:extent cx="5321935" cy="3987165"/>
             <wp:effectExtent l="0" t="0" r="0" b="0"/>
-            <wp:docPr id="4" name="Рисунок 4"/>
+            <wp:docPr id="3" name="Рисунок 3"/>
             <wp:cNvGraphicFramePr>
               <a:graphicFrameLocks xmlns:a="http://schemas.openxmlformats.org/drawingml/2006/main" noChangeAspect="1"/>
             </wp:cNvGraphicFramePr>
@@ -9637,7 +9926,7 @@
               <a:graphicData uri="http://schemas.openxmlformats.org/drawingml/2006/picture">
                 <pic:pic xmlns:pic="http://schemas.openxmlformats.org/drawingml/2006/picture">
                   <pic:nvPicPr>
-                    <pic:cNvPr id="0" name="Picture 2"/>
+                    <pic:cNvPr id="0" name="Picture 3"/>
                     <pic:cNvPicPr>
                       <a:picLocks noChangeAspect="1" noChangeArrowheads="1"/>
                     </pic:cNvPicPr>
@@ -9658,7 +9947,7 @@
                   <pic:spPr bwMode="auto">
                     <a:xfrm>
                       <a:off x="0" y="0"/>
-                      <a:ext cx="5324475" cy="3990975"/>
+                      <a:ext cx="5321935" cy="3987165"/>
                     </a:xfrm>
                     <a:prstGeom prst="rect">
                       <a:avLst/>
@@ -9722,6 +10011,7 @@
         <w:jc w:val="left"/>
       </w:pPr>
       <w:r>
+        <w:lastRenderedPageBreak/>
         <w:t>На графике видно, что</w:t>
       </w:r>
       <w:r>
@@ -9756,8 +10046,21 @@
           <w:i/>
           <w:iCs/>
         </w:rPr>
-        <w:lastRenderedPageBreak/>
-        <w:t>Рассмотрим зависимость числа итераций от определителя.</w:t>
+        <w:t xml:space="preserve">Рассмотрим зависимость числа итераций от </w:t>
+      </w:r>
+      <w:r>
+        <w:rPr>
+          <w:i/>
+          <w:iCs/>
+        </w:rPr>
+        <w:t>точности</w:t>
+      </w:r>
+      <w:r>
+        <w:rPr>
+          <w:i/>
+          <w:iCs/>
+        </w:rPr>
+        <w:t>.</w:t>
       </w:r>
     </w:p>
     <w:p>
@@ -9771,13 +10074,12 @@
       <w:r>
         <w:rPr>
           <w:noProof/>
-          <w:lang w:val="en-US"/>
         </w:rPr>
         <w:drawing>
-          <wp:inline distT="0" distB="0" distL="0" distR="0" wp14:anchorId="297A78FB" wp14:editId="045D0BF4">
-            <wp:extent cx="5324475" cy="3990975"/>
+          <wp:inline distT="0" distB="0" distL="0" distR="0" wp14:anchorId="06041E8D" wp14:editId="1FA2C4D0">
+            <wp:extent cx="5321935" cy="3987165"/>
             <wp:effectExtent l="0" t="0" r="0" b="0"/>
-            <wp:docPr id="5" name="Рисунок 5"/>
+            <wp:docPr id="6" name="Рисунок 6"/>
             <wp:cNvGraphicFramePr>
               <a:graphicFrameLocks xmlns:a="http://schemas.openxmlformats.org/drawingml/2006/main" noChangeAspect="1"/>
             </wp:cNvGraphicFramePr>
@@ -9785,7 +10087,7 @@
               <a:graphicData uri="http://schemas.openxmlformats.org/drawingml/2006/picture">
                 <pic:pic xmlns:pic="http://schemas.openxmlformats.org/drawingml/2006/picture">
                   <pic:nvPicPr>
-                    <pic:cNvPr id="0" name="Picture 3"/>
+                    <pic:cNvPr id="0" name="Picture 4"/>
                     <pic:cNvPicPr>
                       <a:picLocks noChangeAspect="1" noChangeArrowheads="1"/>
                     </pic:cNvPicPr>
@@ -9806,7 +10108,7 @@
                   <pic:spPr bwMode="auto">
                     <a:xfrm>
                       <a:off x="0" y="0"/>
-                      <a:ext cx="5324475" cy="3990975"/>
+                      <a:ext cx="5321935" cy="3987165"/>
                     </a:xfrm>
                     <a:prstGeom prst="rect">
                       <a:avLst/>
@@ -9981,7 +10283,7 @@
           <w:szCs w:val="28"/>
         </w:rPr>
       </w:pPr>
-      <w:bookmarkStart w:id="8" w:name="_Toc153222323"/>
+      <w:bookmarkStart w:id="9" w:name="_Toc153222323"/>
       <w:r>
         <w:rPr>
           <w:rFonts w:ascii="Times New Roman" w:hAnsi="Times New Roman" w:cs="Times New Roman"/>
@@ -9991,19 +10293,15 @@
           <w:sz w:val="28"/>
           <w:szCs w:val="28"/>
         </w:rPr>
-        <w:lastRenderedPageBreak/>
         <w:t>Вывод</w:t>
       </w:r>
-      <w:bookmarkEnd w:id="8"/>
+      <w:bookmarkEnd w:id="9"/>
     </w:p>
     <w:p>
       <w:pPr>
         <w:pStyle w:val="a4"/>
         <w:ind w:left="709" w:firstLine="0"/>
         <w:jc w:val="left"/>
-        <w:rPr>
-          <w:lang w:val="en-US"/>
-        </w:rPr>
       </w:pPr>
       <w:r>
         <w:t xml:space="preserve">В лабораторной работе </w:t>
@@ -10105,7 +10403,7 @@
 </file>
 
 <file path=word/numbering.xml><?xml version="1.0" encoding="utf-8"?>
-<w:numbering xmlns:wpc="http://schemas.microsoft.com/office/word/2010/wordprocessingCanvas" xmlns:cx="http://schemas.microsoft.com/office/drawing/2014/chartex" xmlns:cx1="http://schemas.microsoft.com/office/drawing/2015/9/8/chartex" xmlns:cx2="http://schemas.microsoft.com/office/drawing/2015/10/21/chartex" xmlns:cx3="http://schemas.microsoft.com/office/drawing/2016/5/9/chartex" xmlns:cx4="http://schemas.microsoft.com/office/drawing/2016/5/10/chartex" xmlns:cx5="http://schemas.microsoft.com/office/drawing/2016/5/11/chartex" xmlns:cx6="http://schemas.microsoft.com/office/drawing/2016/5/12/chartex" xmlns:cx7="http://schemas.microsoft.com/office/drawing/2016/5/13/chartex" xmlns:cx8="http://schemas.microsoft.com/office/drawing/2016/5/14/chartex" xmlns:mc="http://schemas.openxmlformats.org/markup-compatibility/2006" xmlns:aink="http://schemas.microsoft.com/office/drawing/2016/ink" xmlns:am3d="http://schemas.microsoft.com/office/drawing/2017/model3d" xmlns:o="urn:schemas-microsoft-com:office:office" xmlns:r="http://schemas.openxmlformats.org/officeDocument/2006/relationships" xmlns:m="http://schemas.openxmlformats.org/officeDocument/2006/math" xmlns:v="urn:schemas-microsoft-com:vml" xmlns:wp14="http://schemas.microsoft.com/office/word/2010/wordprocessingDrawing" xmlns:wp="http://schemas.openxmlformats.org/drawingml/2006/wordprocessingDrawing" xmlns:w10="urn:schemas-microsoft-com:office:word" xmlns:w="http://schemas.openxmlformats.org/wordprocessingml/2006/main" xmlns:w14="http://schemas.microsoft.com/office/word/2010/wordml" xmlns:w15="http://schemas.microsoft.com/office/word/2012/wordml" xmlns:w16cex="http://schemas.microsoft.com/office/word/2018/wordml/cex" xmlns:w16cid="http://schemas.microsoft.com/office/word/2016/wordml/cid" xmlns:w16="http://schemas.microsoft.com/office/word/2018/wordml" xmlns:w16sdtdh="http://schemas.microsoft.com/office/word/2020/wordml/sdtdatahash" xmlns:w16se="http://schemas.microsoft.com/office/word/2015/wordml/symex" xmlns:wpg="http://schemas.microsoft.com/office/word/2010/wordprocessingGroup" xmlns:wpi="http://schemas.microsoft.com/office/word/2010/wordprocessingInk" xmlns:wne="http://schemas.microsoft.com/office/word/2006/wordml" xmlns:wps="http://schemas.microsoft.com/office/word/2010/wordprocessingShape" mc:Ignorable="w14 w15 w16se w16cid w16 w16cex w16sdtdh wp14">
+<w:numbering xmlns:wpc="http://schemas.microsoft.com/office/word/2010/wordprocessingCanvas" xmlns:cx="http://schemas.microsoft.com/office/drawing/2014/chartex" xmlns:mc="http://schemas.openxmlformats.org/markup-compatibility/2006" xmlns:o="urn:schemas-microsoft-com:office:office" xmlns:r="http://schemas.openxmlformats.org/officeDocument/2006/relationships" xmlns:m="http://schemas.openxmlformats.org/officeDocument/2006/math" xmlns:v="urn:schemas-microsoft-com:vml" xmlns:wp14="http://schemas.microsoft.com/office/word/2010/wordprocessingDrawing" xmlns:wp="http://schemas.openxmlformats.org/drawingml/2006/wordprocessingDrawing" xmlns:w10="urn:schemas-microsoft-com:office:word" xmlns:w="http://schemas.openxmlformats.org/wordprocessingml/2006/main" xmlns:w14="http://schemas.microsoft.com/office/word/2010/wordml" xmlns:w15="http://schemas.microsoft.com/office/word/2012/wordml" xmlns:w16se="http://schemas.microsoft.com/office/word/2015/wordml/symex" xmlns:wpg="http://schemas.microsoft.com/office/word/2010/wordprocessingGroup" xmlns:wpi="http://schemas.microsoft.com/office/word/2010/wordprocessingInk" xmlns:wne="http://schemas.microsoft.com/office/word/2006/wordml" xmlns:wps="http://schemas.microsoft.com/office/word/2010/wordprocessingShape" mc:Ignorable="w14 w15 w16se wp14">
   <w:abstractNum w:abstractNumId="0" w15:restartNumberingAfterBreak="0">
     <w:nsid w:val="027C008F"/>
     <w:multiLevelType w:val="hybridMultilevel"/>
@@ -14019,7 +14317,7 @@
 </file>
 
 <file path=word/styles.xml><?xml version="1.0" encoding="utf-8"?>
-<w:styles xmlns:mc="http://schemas.openxmlformats.org/markup-compatibility/2006" xmlns:r="http://schemas.openxmlformats.org/officeDocument/2006/relationships" xmlns:w="http://schemas.openxmlformats.org/wordprocessingml/2006/main" xmlns:w14="http://schemas.microsoft.com/office/word/2010/wordml" xmlns:w15="http://schemas.microsoft.com/office/word/2012/wordml" xmlns:w16cex="http://schemas.microsoft.com/office/word/2018/wordml/cex" xmlns:w16cid="http://schemas.microsoft.com/office/word/2016/wordml/cid" xmlns:w16="http://schemas.microsoft.com/office/word/2018/wordml" xmlns:w16sdtdh="http://schemas.microsoft.com/office/word/2020/wordml/sdtdatahash" xmlns:w16se="http://schemas.microsoft.com/office/word/2015/wordml/symex" mc:Ignorable="w14 w15 w16se w16cid w16 w16cex w16sdtdh">
+<w:styles xmlns:mc="http://schemas.openxmlformats.org/markup-compatibility/2006" xmlns:r="http://schemas.openxmlformats.org/officeDocument/2006/relationships" xmlns:w="http://schemas.openxmlformats.org/wordprocessingml/2006/main" xmlns:w14="http://schemas.microsoft.com/office/word/2010/wordml" xmlns:w15="http://schemas.microsoft.com/office/word/2012/wordml" xmlns:w16se="http://schemas.microsoft.com/office/word/2015/wordml/symex" mc:Ignorable="w14 w15 w16se">
   <w:docDefaults>
     <w:rPrDefault>
       <w:rPr>
@@ -14035,7 +14333,7 @@
       </w:pPr>
     </w:pPrDefault>
   </w:docDefaults>
-  <w:latentStyles w:defLockedState="0" w:defUIPriority="99" w:defSemiHidden="0" w:defUnhideWhenUsed="0" w:defQFormat="0" w:count="376">
+  <w:latentStyles w:defLockedState="0" w:defUIPriority="99" w:defSemiHidden="0" w:defUnhideWhenUsed="0" w:defQFormat="0" w:count="371">
     <w:lsdException w:name="Normal" w:uiPriority="0" w:qFormat="1"/>
     <w:lsdException w:name="heading 1" w:uiPriority="9" w:qFormat="1"/>
     <w:lsdException w:name="heading 2" w:semiHidden="1" w:uiPriority="9" w:unhideWhenUsed="1" w:qFormat="1"/>
@@ -14141,6 +14439,7 @@
     <w:lsdException w:name="HTML Sample" w:semiHidden="1" w:unhideWhenUsed="1"/>
     <w:lsdException w:name="HTML Typewriter" w:semiHidden="1" w:unhideWhenUsed="1"/>
     <w:lsdException w:name="HTML Variable" w:semiHidden="1" w:unhideWhenUsed="1"/>
+    <w:lsdException w:name="Normal Table" w:semiHidden="1" w:unhideWhenUsed="1"/>
     <w:lsdException w:name="annotation subject" w:semiHidden="1" w:unhideWhenUsed="1"/>
     <w:lsdException w:name="No List" w:semiHidden="1" w:unhideWhenUsed="1"/>
     <w:lsdException w:name="Outline List 1" w:semiHidden="1" w:unhideWhenUsed="1"/>
@@ -14183,8 +14482,11 @@
     <w:lsdException w:name="Table Contemporary" w:semiHidden="1" w:unhideWhenUsed="1"/>
     <w:lsdException w:name="Table Elegant" w:semiHidden="1" w:unhideWhenUsed="1"/>
     <w:lsdException w:name="Table Professional" w:semiHidden="1" w:unhideWhenUsed="1"/>
+    <w:lsdException w:name="Table Subtle 1" w:semiHidden="1" w:unhideWhenUsed="1"/>
     <w:lsdException w:name="Table Subtle 2" w:semiHidden="1" w:unhideWhenUsed="1"/>
     <w:lsdException w:name="Table Web 1" w:semiHidden="1" w:unhideWhenUsed="1"/>
+    <w:lsdException w:name="Table Web 2" w:semiHidden="1" w:unhideWhenUsed="1"/>
+    <w:lsdException w:name="Table Web 3" w:semiHidden="1" w:unhideWhenUsed="1"/>
     <w:lsdException w:name="Balloon Text" w:semiHidden="1" w:unhideWhenUsed="1"/>
     <w:lsdException w:name="Table Grid" w:uiPriority="39"/>
     <w:lsdException w:name="Table Theme" w:semiHidden="1" w:unhideWhenUsed="1"/>
@@ -14403,11 +14705,6 @@
     <w:lsdException w:name="List Table 5 Dark Accent 6" w:uiPriority="50"/>
     <w:lsdException w:name="List Table 6 Colorful Accent 6" w:uiPriority="51"/>
     <w:lsdException w:name="List Table 7 Colorful Accent 6" w:uiPriority="52"/>
-    <w:lsdException w:name="Mention" w:semiHidden="1" w:unhideWhenUsed="1"/>
-    <w:lsdException w:name="Smart Hyperlink" w:semiHidden="1" w:unhideWhenUsed="1"/>
-    <w:lsdException w:name="Hashtag" w:semiHidden="1" w:unhideWhenUsed="1"/>
-    <w:lsdException w:name="Unresolved Mention" w:semiHidden="1" w:unhideWhenUsed="1"/>
-    <w:lsdException w:name="Smart Link" w:semiHidden="1" w:unhideWhenUsed="1"/>
   </w:latentStyles>
   <w:style w:type="paragraph" w:default="1" w:styleId="a">
     <w:name w:val="Normal"/>
@@ -14494,6 +14791,7 @@
   <w:style w:type="character" w:default="1" w:styleId="a0">
     <w:name w:val="Default Paragraph Font"/>
     <w:uiPriority w:val="1"/>
+    <w:semiHidden/>
     <w:unhideWhenUsed/>
   </w:style>
   <w:style w:type="table" w:default="1" w:styleId="a1">
@@ -14797,6 +15095,558 @@
 </w:styles>
 </file>
 
+<file path=word/glossary/document.xml><?xml version="1.0" encoding="utf-8"?>
+<w:glossaryDocument xmlns:wpc="http://schemas.microsoft.com/office/word/2010/wordprocessingCanvas" xmlns:cx="http://schemas.microsoft.com/office/drawing/2014/chartex" xmlns:mc="http://schemas.openxmlformats.org/markup-compatibility/2006" xmlns:o="urn:schemas-microsoft-com:office:office" xmlns:r="http://schemas.openxmlformats.org/officeDocument/2006/relationships" xmlns:m="http://schemas.openxmlformats.org/officeDocument/2006/math" xmlns:v="urn:schemas-microsoft-com:vml" xmlns:wp14="http://schemas.microsoft.com/office/word/2010/wordprocessingDrawing" xmlns:wp="http://schemas.openxmlformats.org/drawingml/2006/wordprocessingDrawing" xmlns:w10="urn:schemas-microsoft-com:office:word" xmlns:w="http://schemas.openxmlformats.org/wordprocessingml/2006/main" xmlns:w14="http://schemas.microsoft.com/office/word/2010/wordml" xmlns:w15="http://schemas.microsoft.com/office/word/2012/wordml" xmlns:w16se="http://schemas.microsoft.com/office/word/2015/wordml/symex" xmlns:wpg="http://schemas.microsoft.com/office/word/2010/wordprocessingGroup" xmlns:wpi="http://schemas.microsoft.com/office/word/2010/wordprocessingInk" xmlns:wne="http://schemas.microsoft.com/office/word/2006/wordml" xmlns:wps="http://schemas.microsoft.com/office/word/2010/wordprocessingShape" mc:Ignorable="w14 w15 w16se wp14"/>
+</file>
+
+<file path=word/glossary/fontTable.xml><?xml version="1.0" encoding="utf-8"?>
+<w:fonts xmlns:mc="http://schemas.openxmlformats.org/markup-compatibility/2006" xmlns:r="http://schemas.openxmlformats.org/officeDocument/2006/relationships" xmlns:w="http://schemas.openxmlformats.org/wordprocessingml/2006/main" xmlns:w14="http://schemas.microsoft.com/office/word/2010/wordml" xmlns:w15="http://schemas.microsoft.com/office/word/2012/wordml" xmlns:w16se="http://schemas.microsoft.com/office/word/2015/wordml/symex" mc:Ignorable="w14 w15 w16se">
+  <w:font w:name="Symbol">
+    <w:panose1 w:val="05050102010706020507"/>
+    <w:charset w:val="02"/>
+    <w:family w:val="roman"/>
+    <w:pitch w:val="variable"/>
+    <w:sig w:usb0="00000000" w:usb1="10000000" w:usb2="00000000" w:usb3="00000000" w:csb0="80000000" w:csb1="00000000"/>
+  </w:font>
+  <w:font w:name="Times New Roman">
+    <w:panose1 w:val="02020603050405020304"/>
+    <w:charset w:val="CC"/>
+    <w:family w:val="roman"/>
+    <w:pitch w:val="variable"/>
+    <w:sig w:usb0="E0002EFF" w:usb1="C000785B" w:usb2="00000009" w:usb3="00000000" w:csb0="000001FF" w:csb1="00000000"/>
+  </w:font>
+  <w:font w:name="Courier New">
+    <w:panose1 w:val="02070309020205020404"/>
+    <w:charset w:val="CC"/>
+    <w:family w:val="modern"/>
+    <w:pitch w:val="fixed"/>
+    <w:sig w:usb0="E0002EFF" w:usb1="C0007843" w:usb2="00000009" w:usb3="00000000" w:csb0="000001FF" w:csb1="00000000"/>
+  </w:font>
+  <w:font w:name="Wingdings">
+    <w:panose1 w:val="05000000000000000000"/>
+    <w:charset w:val="02"/>
+    <w:family w:val="auto"/>
+    <w:pitch w:val="variable"/>
+    <w:sig w:usb0="00000000" w:usb1="10000000" w:usb2="00000000" w:usb3="00000000" w:csb0="80000000" w:csb1="00000000"/>
+  </w:font>
+  <w:font w:name="Calibri">
+    <w:panose1 w:val="020F0502020204030204"/>
+    <w:charset w:val="CC"/>
+    <w:family w:val="swiss"/>
+    <w:pitch w:val="variable"/>
+    <w:sig w:usb0="E4002EFF" w:usb1="C000247B" w:usb2="00000009" w:usb3="00000000" w:csb0="000001FF" w:csb1="00000000"/>
+  </w:font>
+  <w:font w:name="Calibri Light">
+    <w:panose1 w:val="020F0302020204030204"/>
+    <w:charset w:val="CC"/>
+    <w:family w:val="swiss"/>
+    <w:pitch w:val="variable"/>
+    <w:sig w:usb0="E4002EFF" w:usb1="C000247B" w:usb2="00000009" w:usb3="00000000" w:csb0="000001FF" w:csb1="00000000"/>
+  </w:font>
+  <w:font w:name="Segoe UI">
+    <w:panose1 w:val="020B0502040204020203"/>
+    <w:charset w:val="CC"/>
+    <w:family w:val="swiss"/>
+    <w:pitch w:val="variable"/>
+    <w:sig w:usb0="E4002EFF" w:usb1="C000E47F" w:usb2="00000009" w:usb3="00000000" w:csb0="000001FF" w:csb1="00000000"/>
+  </w:font>
+  <w:font w:name="Cambria Math">
+    <w:panose1 w:val="02040503050406030204"/>
+    <w:charset w:val="CC"/>
+    <w:family w:val="roman"/>
+    <w:pitch w:val="variable"/>
+    <w:sig w:usb0="E00006FF" w:usb1="420024FF" w:usb2="02000000" w:usb3="00000000" w:csb0="0000019F" w:csb1="00000000"/>
+  </w:font>
+  <w:font w:name="Cascadia Mono">
+    <w:panose1 w:val="020B0609020000020004"/>
+    <w:charset w:val="CC"/>
+    <w:family w:val="modern"/>
+    <w:pitch w:val="fixed"/>
+    <w:sig w:usb0="A10002FF" w:usb1="4000F9FB" w:usb2="00040000" w:usb3="00000000" w:csb0="0000019F" w:csb1="00000000"/>
+  </w:font>
+</w:fonts>
+</file>
+
+<file path=word/glossary/settings.xml><?xml version="1.0" encoding="utf-8"?>
+<w:settings xmlns:mc="http://schemas.openxmlformats.org/markup-compatibility/2006" xmlns:o="urn:schemas-microsoft-com:office:office" xmlns:r="http://schemas.openxmlformats.org/officeDocument/2006/relationships" xmlns:m="http://schemas.openxmlformats.org/officeDocument/2006/math" xmlns:v="urn:schemas-microsoft-com:vml" xmlns:w10="urn:schemas-microsoft-com:office:word" xmlns:w="http://schemas.openxmlformats.org/wordprocessingml/2006/main" xmlns:w14="http://schemas.microsoft.com/office/word/2010/wordml" xmlns:w15="http://schemas.microsoft.com/office/word/2012/wordml" xmlns:w16se="http://schemas.microsoft.com/office/word/2015/wordml/symex" xmlns:sl="http://schemas.openxmlformats.org/schemaLibrary/2006/main" mc:Ignorable="w14 w15 w16se">
+  <w:view w:val="normal"/>
+  <w:defaultTabStop w:val="708"/>
+  <w:characterSpacingControl w:val="doNotCompress"/>
+  <w:compat>
+    <w:useFELayout/>
+    <w:compatSetting w:name="compatibilityMode" w:uri="http://schemas.microsoft.com/office/word" w:val="15"/>
+    <w:compatSetting w:name="overrideTableStyleFontSizeAndJustification" w:uri="http://schemas.microsoft.com/office/word" w:val="1"/>
+    <w:compatSetting w:name="enableOpenTypeFeatures" w:uri="http://schemas.microsoft.com/office/word" w:val="1"/>
+    <w:compatSetting w:name="doNotFlipMirrorIndents" w:uri="http://schemas.microsoft.com/office/word" w:val="1"/>
+    <w:compatSetting w:name="differentiateMultirowTableHeaders" w:uri="http://schemas.microsoft.com/office/word" w:val="1"/>
+  </w:compat>
+  <w:rsids>
+    <w:rsidRoot w:val="00B5050A"/>
+    <w:rsid w:val="005865F1"/>
+    <w:rsid w:val="00B5050A"/>
+  </w:rsids>
+  <m:mathPr>
+    <m:mathFont m:val="Cambria Math"/>
+    <m:brkBin m:val="before"/>
+    <m:brkBinSub m:val="--"/>
+    <m:smallFrac m:val="0"/>
+    <m:dispDef/>
+    <m:lMargin m:val="0"/>
+    <m:rMargin m:val="0"/>
+    <m:defJc m:val="centerGroup"/>
+    <m:wrapIndent m:val="1440"/>
+    <m:intLim m:val="subSup"/>
+    <m:naryLim m:val="undOvr"/>
+  </m:mathPr>
+  <w:themeFontLang w:val="ru-RU"/>
+  <w:clrSchemeMapping w:bg1="light1" w:t1="dark1" w:bg2="light2" w:t2="dark2" w:accent1="accent1" w:accent2="accent2" w:accent3="accent3" w:accent4="accent4" w:accent5="accent5" w:accent6="accent6" w:hyperlink="hyperlink" w:followedHyperlink="followedHyperlink"/>
+  <w:decimalSymbol w:val=","/>
+  <w:listSeparator w:val=";"/>
+  <w15:chartTrackingRefBased/>
+</w:settings>
+</file>
+
+<file path=word/glossary/styles.xml><?xml version="1.0" encoding="utf-8"?>
+<w:styles xmlns:mc="http://schemas.openxmlformats.org/markup-compatibility/2006" xmlns:r="http://schemas.openxmlformats.org/officeDocument/2006/relationships" xmlns:w="http://schemas.openxmlformats.org/wordprocessingml/2006/main" xmlns:w14="http://schemas.microsoft.com/office/word/2010/wordml" xmlns:w15="http://schemas.microsoft.com/office/word/2012/wordml" xmlns:w16se="http://schemas.microsoft.com/office/word/2015/wordml/symex" mc:Ignorable="w14 w15 w16se">
+  <w:docDefaults>
+    <w:rPrDefault>
+      <w:rPr>
+        <w:rFonts w:asciiTheme="minorHAnsi" w:eastAsiaTheme="minorEastAsia" w:hAnsiTheme="minorHAnsi" w:cstheme="minorBidi"/>
+        <w:sz w:val="22"/>
+        <w:szCs w:val="22"/>
+        <w:lang w:val="ru-RU" w:eastAsia="ru-RU" w:bidi="ar-SA"/>
+      </w:rPr>
+    </w:rPrDefault>
+    <w:pPrDefault>
+      <w:pPr>
+        <w:spacing w:after="160" w:line="259" w:lineRule="auto"/>
+      </w:pPr>
+    </w:pPrDefault>
+  </w:docDefaults>
+  <w:latentStyles w:defLockedState="0" w:defUIPriority="99" w:defSemiHidden="0" w:defUnhideWhenUsed="0" w:defQFormat="0" w:count="371">
+    <w:lsdException w:name="Normal" w:uiPriority="0" w:qFormat="1"/>
+    <w:lsdException w:name="heading 1" w:uiPriority="9" w:qFormat="1"/>
+    <w:lsdException w:name="heading 2" w:semiHidden="1" w:uiPriority="9" w:unhideWhenUsed="1" w:qFormat="1"/>
+    <w:lsdException w:name="heading 3" w:semiHidden="1" w:uiPriority="9" w:unhideWhenUsed="1" w:qFormat="1"/>
+    <w:lsdException w:name="heading 4" w:semiHidden="1" w:uiPriority="9" w:unhideWhenUsed="1" w:qFormat="1"/>
+    <w:lsdException w:name="heading 5" w:semiHidden="1" w:uiPriority="9" w:unhideWhenUsed="1" w:qFormat="1"/>
+    <w:lsdException w:name="heading 6" w:semiHidden="1" w:uiPriority="9" w:unhideWhenUsed="1" w:qFormat="1"/>
+    <w:lsdException w:name="heading 7" w:semiHidden="1" w:uiPriority="9" w:unhideWhenUsed="1" w:qFormat="1"/>
+    <w:lsdException w:name="heading 8" w:semiHidden="1" w:uiPriority="9" w:unhideWhenUsed="1" w:qFormat="1"/>
+    <w:lsdException w:name="heading 9" w:semiHidden="1" w:uiPriority="9" w:unhideWhenUsed="1" w:qFormat="1"/>
+    <w:lsdException w:name="index 1" w:semiHidden="1" w:unhideWhenUsed="1"/>
+    <w:lsdException w:name="index 2" w:semiHidden="1" w:unhideWhenUsed="1"/>
+    <w:lsdException w:name="index 3" w:semiHidden="1" w:unhideWhenUsed="1"/>
+    <w:lsdException w:name="index 4" w:semiHidden="1" w:unhideWhenUsed="1"/>
+    <w:lsdException w:name="index 5" w:semiHidden="1" w:unhideWhenUsed="1"/>
+    <w:lsdException w:name="index 6" w:semiHidden="1" w:unhideWhenUsed="1"/>
+    <w:lsdException w:name="index 7" w:semiHidden="1" w:unhideWhenUsed="1"/>
+    <w:lsdException w:name="index 8" w:semiHidden="1" w:unhideWhenUsed="1"/>
+    <w:lsdException w:name="index 9" w:semiHidden="1" w:unhideWhenUsed="1"/>
+    <w:lsdException w:name="toc 1" w:semiHidden="1" w:uiPriority="39" w:unhideWhenUsed="1"/>
+    <w:lsdException w:name="toc 2" w:semiHidden="1" w:uiPriority="39" w:unhideWhenUsed="1"/>
+    <w:lsdException w:name="toc 3" w:semiHidden="1" w:uiPriority="39" w:unhideWhenUsed="1"/>
+    <w:lsdException w:name="toc 4" w:semiHidden="1" w:uiPriority="39" w:unhideWhenUsed="1"/>
+    <w:lsdException w:name="toc 5" w:semiHidden="1" w:uiPriority="39" w:unhideWhenUsed="1"/>
+    <w:lsdException w:name="toc 6" w:semiHidden="1" w:uiPriority="39" w:unhideWhenUsed="1"/>
+    <w:lsdException w:name="toc 7" w:semiHidden="1" w:uiPriority="39" w:unhideWhenUsed="1"/>
+    <w:lsdException w:name="toc 8" w:semiHidden="1" w:uiPriority="39" w:unhideWhenUsed="1"/>
+    <w:lsdException w:name="toc 9" w:semiHidden="1" w:uiPriority="39" w:unhideWhenUsed="1"/>
+    <w:lsdException w:name="Normal Indent" w:semiHidden="1" w:unhideWhenUsed="1"/>
+    <w:lsdException w:name="footnote text" w:semiHidden="1" w:unhideWhenUsed="1"/>
+    <w:lsdException w:name="annotation text" w:semiHidden="1" w:unhideWhenUsed="1"/>
+    <w:lsdException w:name="header" w:semiHidden="1" w:unhideWhenUsed="1"/>
+    <w:lsdException w:name="footer" w:semiHidden="1" w:unhideWhenUsed="1"/>
+    <w:lsdException w:name="index heading" w:semiHidden="1" w:unhideWhenUsed="1"/>
+    <w:lsdException w:name="caption" w:semiHidden="1" w:uiPriority="35" w:unhideWhenUsed="1" w:qFormat="1"/>
+    <w:lsdException w:name="table of figures" w:semiHidden="1" w:unhideWhenUsed="1"/>
+    <w:lsdException w:name="envelope address" w:semiHidden="1" w:unhideWhenUsed="1"/>
+    <w:lsdException w:name="envelope return" w:semiHidden="1" w:unhideWhenUsed="1"/>
+    <w:lsdException w:name="footnote reference" w:semiHidden="1" w:unhideWhenUsed="1"/>
+    <w:lsdException w:name="annotation reference" w:semiHidden="1" w:unhideWhenUsed="1"/>
+    <w:lsdException w:name="line number" w:semiHidden="1" w:unhideWhenUsed="1"/>
+    <w:lsdException w:name="page number" w:semiHidden="1" w:unhideWhenUsed="1"/>
+    <w:lsdException w:name="endnote reference" w:semiHidden="1" w:unhideWhenUsed="1"/>
+    <w:lsdException w:name="endnote text" w:semiHidden="1" w:unhideWhenUsed="1"/>
+    <w:lsdException w:name="table of authorities" w:semiHidden="1" w:unhideWhenUsed="1"/>
+    <w:lsdException w:name="macro" w:semiHidden="1" w:unhideWhenUsed="1"/>
+    <w:lsdException w:name="toa heading" w:semiHidden="1" w:unhideWhenUsed="1"/>
+    <w:lsdException w:name="List" w:semiHidden="1" w:unhideWhenUsed="1"/>
+    <w:lsdException w:name="List Bullet" w:semiHidden="1" w:unhideWhenUsed="1"/>
+    <w:lsdException w:name="List Number" w:semiHidden="1" w:unhideWhenUsed="1"/>
+    <w:lsdException w:name="List 2" w:semiHidden="1" w:unhideWhenUsed="1"/>
+    <w:lsdException w:name="List 3" w:semiHidden="1" w:unhideWhenUsed="1"/>
+    <w:lsdException w:name="List 4" w:semiHidden="1" w:unhideWhenUsed="1"/>
+    <w:lsdException w:name="List 5" w:semiHidden="1" w:unhideWhenUsed="1"/>
+    <w:lsdException w:name="List Bullet 2" w:semiHidden="1" w:unhideWhenUsed="1"/>
+    <w:lsdException w:name="List Bullet 3" w:semiHidden="1" w:unhideWhenUsed="1"/>
+    <w:lsdException w:name="List Bullet 4" w:semiHidden="1" w:unhideWhenUsed="1"/>
+    <w:lsdException w:name="List Bullet 5" w:semiHidden="1" w:unhideWhenUsed="1"/>
+    <w:lsdException w:name="List Number 2" w:semiHidden="1" w:unhideWhenUsed="1"/>
+    <w:lsdException w:name="List Number 3" w:semiHidden="1" w:unhideWhenUsed="1"/>
+    <w:lsdException w:name="List Number 4" w:semiHidden="1" w:unhideWhenUsed="1"/>
+    <w:lsdException w:name="List Number 5" w:semiHidden="1" w:unhideWhenUsed="1"/>
+    <w:lsdException w:name="Title" w:uiPriority="10" w:qFormat="1"/>
+    <w:lsdException w:name="Closing" w:semiHidden="1" w:unhideWhenUsed="1"/>
+    <w:lsdException w:name="Signature" w:semiHidden="1" w:unhideWhenUsed="1"/>
+    <w:lsdException w:name="Default Paragraph Font" w:semiHidden="1" w:uiPriority="1" w:unhideWhenUsed="1"/>
+    <w:lsdException w:name="Body Text" w:semiHidden="1" w:unhideWhenUsed="1"/>
+    <w:lsdException w:name="Body Text Indent" w:semiHidden="1" w:unhideWhenUsed="1"/>
+    <w:lsdException w:name="List Continue" w:semiHidden="1" w:unhideWhenUsed="1"/>
+    <w:lsdException w:name="List Continue 2" w:semiHidden="1" w:unhideWhenUsed="1"/>
+    <w:lsdException w:name="List Continue 3" w:semiHidden="1" w:unhideWhenUsed="1"/>
+    <w:lsdException w:name="List Continue 4" w:semiHidden="1" w:unhideWhenUsed="1"/>
+    <w:lsdException w:name="List Continue 5" w:semiHidden="1" w:unhideWhenUsed="1"/>
+    <w:lsdException w:name="Message Header" w:semiHidden="1" w:unhideWhenUsed="1"/>
+    <w:lsdException w:name="Subtitle" w:uiPriority="11" w:qFormat="1"/>
+    <w:lsdException w:name="Salutation" w:semiHidden="1" w:unhideWhenUsed="1"/>
+    <w:lsdException w:name="Date" w:semiHidden="1" w:unhideWhenUsed="1"/>
+    <w:lsdException w:name="Body Text First Indent" w:semiHidden="1" w:unhideWhenUsed="1"/>
+    <w:lsdException w:name="Body Text First Indent 2" w:semiHidden="1" w:unhideWhenUsed="1"/>
+    <w:lsdException w:name="Note Heading" w:semiHidden="1" w:unhideWhenUsed="1"/>
+    <w:lsdException w:name="Body Text 2" w:semiHidden="1" w:unhideWhenUsed="1"/>
+    <w:lsdException w:name="Body Text 3" w:semiHidden="1" w:unhideWhenUsed="1"/>
+    <w:lsdException w:name="Body Text Indent 2" w:semiHidden="1" w:unhideWhenUsed="1"/>
+    <w:lsdException w:name="Body Text Indent 3" w:semiHidden="1" w:unhideWhenUsed="1"/>
+    <w:lsdException w:name="Block Text" w:semiHidden="1" w:unhideWhenUsed="1"/>
+    <w:lsdException w:name="Hyperlink" w:semiHidden="1" w:unhideWhenUsed="1"/>
+    <w:lsdException w:name="FollowedHyperlink" w:semiHidden="1" w:unhideWhenUsed="1"/>
+    <w:lsdException w:name="Strong" w:uiPriority="22" w:qFormat="1"/>
+    <w:lsdException w:name="Emphasis" w:uiPriority="20" w:qFormat="1"/>
+    <w:lsdException w:name="Document Map" w:semiHidden="1" w:unhideWhenUsed="1"/>
+    <w:lsdException w:name="Plain Text" w:semiHidden="1" w:unhideWhenUsed="1"/>
+    <w:lsdException w:name="E-mail Signature" w:semiHidden="1" w:unhideWhenUsed="1"/>
+    <w:lsdException w:name="HTML Top of Form" w:semiHidden="1" w:unhideWhenUsed="1"/>
+    <w:lsdException w:name="HTML Bottom of Form" w:semiHidden="1" w:unhideWhenUsed="1"/>
+    <w:lsdException w:name="Normal (Web)" w:semiHidden="1" w:unhideWhenUsed="1"/>
+    <w:lsdException w:name="HTML Acronym" w:semiHidden="1" w:unhideWhenUsed="1"/>
+    <w:lsdException w:name="HTML Address" w:semiHidden="1" w:unhideWhenUsed="1"/>
+    <w:lsdException w:name="HTML Cite" w:semiHidden="1" w:unhideWhenUsed="1"/>
+    <w:lsdException w:name="HTML Code" w:semiHidden="1" w:unhideWhenUsed="1"/>
+    <w:lsdException w:name="HTML Definition" w:semiHidden="1" w:unhideWhenUsed="1"/>
+    <w:lsdException w:name="HTML Keyboard" w:semiHidden="1" w:unhideWhenUsed="1"/>
+    <w:lsdException w:name="HTML Preformatted" w:semiHidden="1" w:unhideWhenUsed="1"/>
+    <w:lsdException w:name="HTML Sample" w:semiHidden="1" w:unhideWhenUsed="1"/>
+    <w:lsdException w:name="HTML Typewriter" w:semiHidden="1" w:unhideWhenUsed="1"/>
+    <w:lsdException w:name="HTML Variable" w:semiHidden="1" w:unhideWhenUsed="1"/>
+    <w:lsdException w:name="Normal Table" w:semiHidden="1" w:unhideWhenUsed="1"/>
+    <w:lsdException w:name="annotation subject" w:semiHidden="1" w:unhideWhenUsed="1"/>
+    <w:lsdException w:name="No List" w:semiHidden="1" w:unhideWhenUsed="1"/>
+    <w:lsdException w:name="Outline List 1" w:semiHidden="1" w:unhideWhenUsed="1"/>
+    <w:lsdException w:name="Outline List 2" w:semiHidden="1" w:unhideWhenUsed="1"/>
+    <w:lsdException w:name="Outline List 3" w:semiHidden="1" w:unhideWhenUsed="1"/>
+    <w:lsdException w:name="Table Simple 1" w:semiHidden="1" w:unhideWhenUsed="1"/>
+    <w:lsdException w:name="Table Simple 2" w:semiHidden="1" w:unhideWhenUsed="1"/>
+    <w:lsdException w:name="Table Simple 3" w:semiHidden="1" w:unhideWhenUsed="1"/>
+    <w:lsdException w:name="Table Classic 1" w:semiHidden="1" w:unhideWhenUsed="1"/>
+    <w:lsdException w:name="Table Classic 2" w:semiHidden="1" w:unhideWhenUsed="1"/>
+    <w:lsdException w:name="Table Classic 3" w:semiHidden="1" w:unhideWhenUsed="1"/>
+    <w:lsdException w:name="Table Classic 4" w:semiHidden="1" w:unhideWhenUsed="1"/>
+    <w:lsdException w:name="Table Colorful 1" w:semiHidden="1" w:unhideWhenUsed="1"/>
+    <w:lsdException w:name="Table Colorful 2" w:semiHidden="1" w:unhideWhenUsed="1"/>
+    <w:lsdException w:name="Table Colorful 3" w:semiHidden="1" w:unhideWhenUsed="1"/>
+    <w:lsdException w:name="Table Columns 1" w:semiHidden="1" w:unhideWhenUsed="1"/>
+    <w:lsdException w:name="Table Columns 2" w:semiHidden="1" w:unhideWhenUsed="1"/>
+    <w:lsdException w:name="Table Columns 3" w:semiHidden="1" w:unhideWhenUsed="1"/>
+    <w:lsdException w:name="Table Columns 4" w:semiHidden="1" w:unhideWhenUsed="1"/>
+    <w:lsdException w:name="Table Columns 5" w:semiHidden="1" w:unhideWhenUsed="1"/>
+    <w:lsdException w:name="Table Grid 1" w:semiHidden="1" w:unhideWhenUsed="1"/>
+    <w:lsdException w:name="Table Grid 2" w:semiHidden="1" w:unhideWhenUsed="1"/>
+    <w:lsdException w:name="Table Grid 3" w:semiHidden="1" w:unhideWhenUsed="1"/>
+    <w:lsdException w:name="Table Grid 4" w:semiHidden="1" w:unhideWhenUsed="1"/>
+    <w:lsdException w:name="Table Grid 5" w:semiHidden="1" w:unhideWhenUsed="1"/>
+    <w:lsdException w:name="Table Grid 6" w:semiHidden="1" w:unhideWhenUsed="1"/>
+    <w:lsdException w:name="Table Grid 7" w:semiHidden="1" w:unhideWhenUsed="1"/>
+    <w:lsdException w:name="Table Grid 8" w:semiHidden="1" w:unhideWhenUsed="1"/>
+    <w:lsdException w:name="Table List 1" w:semiHidden="1" w:unhideWhenUsed="1"/>
+    <w:lsdException w:name="Table List 2" w:semiHidden="1" w:unhideWhenUsed="1"/>
+    <w:lsdException w:name="Table List 3" w:semiHidden="1" w:unhideWhenUsed="1"/>
+    <w:lsdException w:name="Table List 4" w:semiHidden="1" w:unhideWhenUsed="1"/>
+    <w:lsdException w:name="Table List 5" w:semiHidden="1" w:unhideWhenUsed="1"/>
+    <w:lsdException w:name="Table List 6" w:semiHidden="1" w:unhideWhenUsed="1"/>
+    <w:lsdException w:name="Table List 7" w:semiHidden="1" w:unhideWhenUsed="1"/>
+    <w:lsdException w:name="Table List 8" w:semiHidden="1" w:unhideWhenUsed="1"/>
+    <w:lsdException w:name="Table 3D effects 1" w:semiHidden="1" w:unhideWhenUsed="1"/>
+    <w:lsdException w:name="Table 3D effects 2" w:semiHidden="1" w:unhideWhenUsed="1"/>
+    <w:lsdException w:name="Table 3D effects 3" w:semiHidden="1" w:unhideWhenUsed="1"/>
+    <w:lsdException w:name="Table Contemporary" w:semiHidden="1" w:unhideWhenUsed="1"/>
+    <w:lsdException w:name="Table Elegant" w:semiHidden="1" w:unhideWhenUsed="1"/>
+    <w:lsdException w:name="Table Professional" w:semiHidden="1" w:unhideWhenUsed="1"/>
+    <w:lsdException w:name="Table Subtle 1" w:semiHidden="1" w:unhideWhenUsed="1"/>
+    <w:lsdException w:name="Table Subtle 2" w:semiHidden="1" w:unhideWhenUsed="1"/>
+    <w:lsdException w:name="Table Web 1" w:semiHidden="1" w:unhideWhenUsed="1"/>
+    <w:lsdException w:name="Table Web 2" w:semiHidden="1" w:unhideWhenUsed="1"/>
+    <w:lsdException w:name="Table Web 3" w:semiHidden="1" w:unhideWhenUsed="1"/>
+    <w:lsdException w:name="Balloon Text" w:semiHidden="1" w:unhideWhenUsed="1"/>
+    <w:lsdException w:name="Table Grid" w:uiPriority="39"/>
+    <w:lsdException w:name="Table Theme" w:semiHidden="1" w:unhideWhenUsed="1"/>
+    <w:lsdException w:name="Placeholder Text" w:semiHidden="1"/>
+    <w:lsdException w:name="No Spacing" w:uiPriority="1" w:qFormat="1"/>
+    <w:lsdException w:name="Light Shading" w:uiPriority="60"/>
+    <w:lsdException w:name="Light List" w:uiPriority="61"/>
+    <w:lsdException w:name="Light Grid" w:uiPriority="62"/>
+    <w:lsdException w:name="Medium Shading 1" w:uiPriority="63"/>
+    <w:lsdException w:name="Medium Shading 2" w:uiPriority="64"/>
+    <w:lsdException w:name="Medium List 1" w:uiPriority="65"/>
+    <w:lsdException w:name="Medium List 2" w:uiPriority="66"/>
+    <w:lsdException w:name="Medium Grid 1" w:uiPriority="67"/>
+    <w:lsdException w:name="Medium Grid 2" w:uiPriority="68"/>
+    <w:lsdException w:name="Medium Grid 3" w:uiPriority="69"/>
+    <w:lsdException w:name="Dark List" w:uiPriority="70"/>
+    <w:lsdException w:name="Colorful Shading" w:uiPriority="71"/>
+    <w:lsdException w:name="Colorful List" w:uiPriority="72"/>
+    <w:lsdException w:name="Colorful Grid" w:uiPriority="73"/>
+    <w:lsdException w:name="Light Shading Accent 1" w:uiPriority="60"/>
+    <w:lsdException w:name="Light List Accent 1" w:uiPriority="61"/>
+    <w:lsdException w:name="Light Grid Accent 1" w:uiPriority="62"/>
+    <w:lsdException w:name="Medium Shading 1 Accent 1" w:uiPriority="63"/>
+    <w:lsdException w:name="Medium Shading 2 Accent 1" w:uiPriority="64"/>
+    <w:lsdException w:name="Medium List 1 Accent 1" w:uiPriority="65"/>
+    <w:lsdException w:name="Revision" w:semiHidden="1"/>
+    <w:lsdException w:name="List Paragraph" w:uiPriority="34" w:qFormat="1"/>
+    <w:lsdException w:name="Quote" w:uiPriority="29" w:qFormat="1"/>
+    <w:lsdException w:name="Intense Quote" w:uiPriority="30" w:qFormat="1"/>
+    <w:lsdException w:name="Medium List 2 Accent 1" w:uiPriority="66"/>
+    <w:lsdException w:name="Medium Grid 1 Accent 1" w:uiPriority="67"/>
+    <w:lsdException w:name="Medium Grid 2 Accent 1" w:uiPriority="68"/>
+    <w:lsdException w:name="Medium Grid 3 Accent 1" w:uiPriority="69"/>
+    <w:lsdException w:name="Dark List Accent 1" w:uiPriority="70"/>
+    <w:lsdException w:name="Colorful Shading Accent 1" w:uiPriority="71"/>
+    <w:lsdException w:name="Colorful List Accent 1" w:uiPriority="72"/>
+    <w:lsdException w:name="Colorful Grid Accent 1" w:uiPriority="73"/>
+    <w:lsdException w:name="Light Shading Accent 2" w:uiPriority="60"/>
+    <w:lsdException w:name="Light List Accent 2" w:uiPriority="61"/>
+    <w:lsdException w:name="Light Grid Accent 2" w:uiPriority="62"/>
+    <w:lsdException w:name="Medium Shading 1 Accent 2" w:uiPriority="63"/>
+    <w:lsdException w:name="Medium Shading 2 Accent 2" w:uiPriority="64"/>
+    <w:lsdException w:name="Medium List 1 Accent 2" w:uiPriority="65"/>
+    <w:lsdException w:name="Medium List 2 Accent 2" w:uiPriority="66"/>
+    <w:lsdException w:name="Medium Grid 1 Accent 2" w:uiPriority="67"/>
+    <w:lsdException w:name="Medium Grid 2 Accent 2" w:uiPriority="68"/>
+    <w:lsdException w:name="Medium Grid 3 Accent 2" w:uiPriority="69"/>
+    <w:lsdException w:name="Dark List Accent 2" w:uiPriority="70"/>
+    <w:lsdException w:name="Colorful Shading Accent 2" w:uiPriority="71"/>
+    <w:lsdException w:name="Colorful List Accent 2" w:uiPriority="72"/>
+    <w:lsdException w:name="Colorful Grid Accent 2" w:uiPriority="73"/>
+    <w:lsdException w:name="Light Shading Accent 3" w:uiPriority="60"/>
+    <w:lsdException w:name="Light List Accent 3" w:uiPriority="61"/>
+    <w:lsdException w:name="Light Grid Accent 3" w:uiPriority="62"/>
+    <w:lsdException w:name="Medium Shading 1 Accent 3" w:uiPriority="63"/>
+    <w:lsdException w:name="Medium Shading 2 Accent 3" w:uiPriority="64"/>
+    <w:lsdException w:name="Medium List 1 Accent 3" w:uiPriority="65"/>
+    <w:lsdException w:name="Medium List 2 Accent 3" w:uiPriority="66"/>
+    <w:lsdException w:name="Medium Grid 1 Accent 3" w:uiPriority="67"/>
+    <w:lsdException w:name="Medium Grid 2 Accent 3" w:uiPriority="68"/>
+    <w:lsdException w:name="Medium Grid 3 Accent 3" w:uiPriority="69"/>
+    <w:lsdException w:name="Dark List Accent 3" w:uiPriority="70"/>
+    <w:lsdException w:name="Colorful Shading Accent 3" w:uiPriority="71"/>
+    <w:lsdException w:name="Colorful List Accent 3" w:uiPriority="72"/>
+    <w:lsdException w:name="Colorful Grid Accent 3" w:uiPriority="73"/>
+    <w:lsdException w:name="Light Shading Accent 4" w:uiPriority="60"/>
+    <w:lsdException w:name="Light List Accent 4" w:uiPriority="61"/>
+    <w:lsdException w:name="Light Grid Accent 4" w:uiPriority="62"/>
+    <w:lsdException w:name="Medium Shading 1 Accent 4" w:uiPriority="63"/>
+    <w:lsdException w:name="Medium Shading 2 Accent 4" w:uiPriority="64"/>
+    <w:lsdException w:name="Medium List 1 Accent 4" w:uiPriority="65"/>
+    <w:lsdException w:name="Medium List 2 Accent 4" w:uiPriority="66"/>
+    <w:lsdException w:name="Medium Grid 1 Accent 4" w:uiPriority="67"/>
+    <w:lsdException w:name="Medium Grid 2 Accent 4" w:uiPriority="68"/>
+    <w:lsdException w:name="Medium Grid 3 Accent 4" w:uiPriority="69"/>
+    <w:lsdException w:name="Dark List Accent 4" w:uiPriority="70"/>
+    <w:lsdException w:name="Colorful Shading Accent 4" w:uiPriority="71"/>
+    <w:lsdException w:name="Colorful List Accent 4" w:uiPriority="72"/>
+    <w:lsdException w:name="Colorful Grid Accent 4" w:uiPriority="73"/>
+    <w:lsdException w:name="Light Shading Accent 5" w:uiPriority="60"/>
+    <w:lsdException w:name="Light List Accent 5" w:uiPriority="61"/>
+    <w:lsdException w:name="Light Grid Accent 5" w:uiPriority="62"/>
+    <w:lsdException w:name="Medium Shading 1 Accent 5" w:uiPriority="63"/>
+    <w:lsdException w:name="Medium Shading 2 Accent 5" w:uiPriority="64"/>
+    <w:lsdException w:name="Medium List 1 Accent 5" w:uiPriority="65"/>
+    <w:lsdException w:name="Medium List 2 Accent 5" w:uiPriority="66"/>
+    <w:lsdException w:name="Medium Grid 1 Accent 5" w:uiPriority="67"/>
+    <w:lsdException w:name="Medium Grid 2 Accent 5" w:uiPriority="68"/>
+    <w:lsdException w:name="Medium Grid 3 Accent 5" w:uiPriority="69"/>
+    <w:lsdException w:name="Dark List Accent 5" w:uiPriority="70"/>
+    <w:lsdException w:name="Colorful Shading Accent 5" w:uiPriority="71"/>
+    <w:lsdException w:name="Colorful List Accent 5" w:uiPriority="72"/>
+    <w:lsdException w:name="Colorful Grid Accent 5" w:uiPriority="73"/>
+    <w:lsdException w:name="Light Shading Accent 6" w:uiPriority="60"/>
+    <w:lsdException w:name="Light List Accent 6" w:uiPriority="61"/>
+    <w:lsdException w:name="Light Grid Accent 6" w:uiPriority="62"/>
+    <w:lsdException w:name="Medium Shading 1 Accent 6" w:uiPriority="63"/>
+    <w:lsdException w:name="Medium Shading 2 Accent 6" w:uiPriority="64"/>
+    <w:lsdException w:name="Medium List 1 Accent 6" w:uiPriority="65"/>
+    <w:lsdException w:name="Medium List 2 Accent 6" w:uiPriority="66"/>
+    <w:lsdException w:name="Medium Grid 1 Accent 6" w:uiPriority="67"/>
+    <w:lsdException w:name="Medium Grid 2 Accent 6" w:uiPriority="68"/>
+    <w:lsdException w:name="Medium Grid 3 Accent 6" w:uiPriority="69"/>
+    <w:lsdException w:name="Dark List Accent 6" w:uiPriority="70"/>
+    <w:lsdException w:name="Colorful Shading Accent 6" w:uiPriority="71"/>
+    <w:lsdException w:name="Colorful List Accent 6" w:uiPriority="72"/>
+    <w:lsdException w:name="Colorful Grid Accent 6" w:uiPriority="73"/>
+    <w:lsdException w:name="Subtle Emphasis" w:uiPriority="19" w:qFormat="1"/>
+    <w:lsdException w:name="Intense Emphasis" w:uiPriority="21" w:qFormat="1"/>
+    <w:lsdException w:name="Subtle Reference" w:uiPriority="31" w:qFormat="1"/>
+    <w:lsdException w:name="Intense Reference" w:uiPriority="32" w:qFormat="1"/>
+    <w:lsdException w:name="Book Title" w:uiPriority="33" w:qFormat="1"/>
+    <w:lsdException w:name="Bibliography" w:semiHidden="1" w:uiPriority="37" w:unhideWhenUsed="1"/>
+    <w:lsdException w:name="TOC Heading" w:semiHidden="1" w:uiPriority="39" w:unhideWhenUsed="1" w:qFormat="1"/>
+    <w:lsdException w:name="Plain Table 1" w:uiPriority="41"/>
+    <w:lsdException w:name="Plain Table 2" w:uiPriority="42"/>
+    <w:lsdException w:name="Plain Table 3" w:uiPriority="43"/>
+    <w:lsdException w:name="Plain Table 4" w:uiPriority="44"/>
+    <w:lsdException w:name="Plain Table 5" w:uiPriority="45"/>
+    <w:lsdException w:name="Grid Table Light" w:uiPriority="40"/>
+    <w:lsdException w:name="Grid Table 1 Light" w:uiPriority="46"/>
+    <w:lsdException w:name="Grid Table 2" w:uiPriority="47"/>
+    <w:lsdException w:name="Grid Table 3" w:uiPriority="48"/>
+    <w:lsdException w:name="Grid Table 4" w:uiPriority="49"/>
+    <w:lsdException w:name="Grid Table 5 Dark" w:uiPriority="50"/>
+    <w:lsdException w:name="Grid Table 6 Colorful" w:uiPriority="51"/>
+    <w:lsdException w:name="Grid Table 7 Colorful" w:uiPriority="52"/>
+    <w:lsdException w:name="Grid Table 1 Light Accent 1" w:uiPriority="46"/>
+    <w:lsdException w:name="Grid Table 2 Accent 1" w:uiPriority="47"/>
+    <w:lsdException w:name="Grid Table 3 Accent 1" w:uiPriority="48"/>
+    <w:lsdException w:name="Grid Table 4 Accent 1" w:uiPriority="49"/>
+    <w:lsdException w:name="Grid Table 5 Dark Accent 1" w:uiPriority="50"/>
+    <w:lsdException w:name="Grid Table 6 Colorful Accent 1" w:uiPriority="51"/>
+    <w:lsdException w:name="Grid Table 7 Colorful Accent 1" w:uiPriority="52"/>
+    <w:lsdException w:name="Grid Table 1 Light Accent 2" w:uiPriority="46"/>
+    <w:lsdException w:name="Grid Table 2 Accent 2" w:uiPriority="47"/>
+    <w:lsdException w:name="Grid Table 3 Accent 2" w:uiPriority="48"/>
+    <w:lsdException w:name="Grid Table 4 Accent 2" w:uiPriority="49"/>
+    <w:lsdException w:name="Grid Table 5 Dark Accent 2" w:uiPriority="50"/>
+    <w:lsdException w:name="Grid Table 6 Colorful Accent 2" w:uiPriority="51"/>
+    <w:lsdException w:name="Grid Table 7 Colorful Accent 2" w:uiPriority="52"/>
+    <w:lsdException w:name="Grid Table 1 Light Accent 3" w:uiPriority="46"/>
+    <w:lsdException w:name="Grid Table 2 Accent 3" w:uiPriority="47"/>
+    <w:lsdException w:name="Grid Table 3 Accent 3" w:uiPriority="48"/>
+    <w:lsdException w:name="Grid Table 4 Accent 3" w:uiPriority="49"/>
+    <w:lsdException w:name="Grid Table 5 Dark Accent 3" w:uiPriority="50"/>
+    <w:lsdException w:name="Grid Table 6 Colorful Accent 3" w:uiPriority="51"/>
+    <w:lsdException w:name="Grid Table 7 Colorful Accent 3" w:uiPriority="52"/>
+    <w:lsdException w:name="Grid Table 1 Light Accent 4" w:uiPriority="46"/>
+    <w:lsdException w:name="Grid Table 2 Accent 4" w:uiPriority="47"/>
+    <w:lsdException w:name="Grid Table 3 Accent 4" w:uiPriority="48"/>
+    <w:lsdException w:name="Grid Table 4 Accent 4" w:uiPriority="49"/>
+    <w:lsdException w:name="Grid Table 5 Dark Accent 4" w:uiPriority="50"/>
+    <w:lsdException w:name="Grid Table 6 Colorful Accent 4" w:uiPriority="51"/>
+    <w:lsdException w:name="Grid Table 7 Colorful Accent 4" w:uiPriority="52"/>
+    <w:lsdException w:name="Grid Table 1 Light Accent 5" w:uiPriority="46"/>
+    <w:lsdException w:name="Grid Table 2 Accent 5" w:uiPriority="47"/>
+    <w:lsdException w:name="Grid Table 3 Accent 5" w:uiPriority="48"/>
+    <w:lsdException w:name="Grid Table 4 Accent 5" w:uiPriority="49"/>
+    <w:lsdException w:name="Grid Table 5 Dark Accent 5" w:uiPriority="50"/>
+    <w:lsdException w:name="Grid Table 6 Colorful Accent 5" w:uiPriority="51"/>
+    <w:lsdException w:name="Grid Table 7 Colorful Accent 5" w:uiPriority="52"/>
+    <w:lsdException w:name="Grid Table 1 Light Accent 6" w:uiPriority="46"/>
+    <w:lsdException w:name="Grid Table 2 Accent 6" w:uiPriority="47"/>
+    <w:lsdException w:name="Grid Table 3 Accent 6" w:uiPriority="48"/>
+    <w:lsdException w:name="Grid Table 4 Accent 6" w:uiPriority="49"/>
+    <w:lsdException w:name="Grid Table 5 Dark Accent 6" w:uiPriority="50"/>
+    <w:lsdException w:name="Grid Table 6 Colorful Accent 6" w:uiPriority="51"/>
+    <w:lsdException w:name="Grid Table 7 Colorful Accent 6" w:uiPriority="52"/>
+    <w:lsdException w:name="List Table 1 Light" w:uiPriority="46"/>
+    <w:lsdException w:name="List Table 2" w:uiPriority="47"/>
+    <w:lsdException w:name="List Table 3" w:uiPriority="48"/>
+    <w:lsdException w:name="List Table 4" w:uiPriority="49"/>
+    <w:lsdException w:name="List Table 5 Dark" w:uiPriority="50"/>
+    <w:lsdException w:name="List Table 6 Colorful" w:uiPriority="51"/>
+    <w:lsdException w:name="List Table 7 Colorful" w:uiPriority="52"/>
+    <w:lsdException w:name="List Table 1 Light Accent 1" w:uiPriority="46"/>
+    <w:lsdException w:name="List Table 2 Accent 1" w:uiPriority="47"/>
+    <w:lsdException w:name="List Table 3 Accent 1" w:uiPriority="48"/>
+    <w:lsdException w:name="List Table 4 Accent 1" w:uiPriority="49"/>
+    <w:lsdException w:name="List Table 5 Dark Accent 1" w:uiPriority="50"/>
+    <w:lsdException w:name="List Table 6 Colorful Accent 1" w:uiPriority="51"/>
+    <w:lsdException w:name="List Table 7 Colorful Accent 1" w:uiPriority="52"/>
+    <w:lsdException w:name="List Table 1 Light Accent 2" w:uiPriority="46"/>
+    <w:lsdException w:name="List Table 2 Accent 2" w:uiPriority="47"/>
+    <w:lsdException w:name="List Table 3 Accent 2" w:uiPriority="48"/>
+    <w:lsdException w:name="List Table 4 Accent 2" w:uiPriority="49"/>
+    <w:lsdException w:name="List Table 5 Dark Accent 2" w:uiPriority="50"/>
+    <w:lsdException w:name="List Table 6 Colorful Accent 2" w:uiPriority="51"/>
+    <w:lsdException w:name="List Table 7 Colorful Accent 2" w:uiPriority="52"/>
+    <w:lsdException w:name="List Table 1 Light Accent 3" w:uiPriority="46"/>
+    <w:lsdException w:name="List Table 2 Accent 3" w:uiPriority="47"/>
+    <w:lsdException w:name="List Table 3 Accent 3" w:uiPriority="48"/>
+    <w:lsdException w:name="List Table 4 Accent 3" w:uiPriority="49"/>
+    <w:lsdException w:name="List Table 5 Dark Accent 3" w:uiPriority="50"/>
+    <w:lsdException w:name="List Table 6 Colorful Accent 3" w:uiPriority="51"/>
+    <w:lsdException w:name="List Table 7 Colorful Accent 3" w:uiPriority="52"/>
+    <w:lsdException w:name="List Table 1 Light Accent 4" w:uiPriority="46"/>
+    <w:lsdException w:name="List Table 2 Accent 4" w:uiPriority="47"/>
+    <w:lsdException w:name="List Table 3 Accent 4" w:uiPriority="48"/>
+    <w:lsdException w:name="List Table 4 Accent 4" w:uiPriority="49"/>
+    <w:lsdException w:name="List Table 5 Dark Accent 4" w:uiPriority="50"/>
+    <w:lsdException w:name="List Table 6 Colorful Accent 4" w:uiPriority="51"/>
+    <w:lsdException w:name="List Table 7 Colorful Accent 4" w:uiPriority="52"/>
+    <w:lsdException w:name="List Table 1 Light Accent 5" w:uiPriority="46"/>
+    <w:lsdException w:name="List Table 2 Accent 5" w:uiPriority="47"/>
+    <w:lsdException w:name="List Table 3 Accent 5" w:uiPriority="48"/>
+    <w:lsdException w:name="List Table 4 Accent 5" w:uiPriority="49"/>
+    <w:lsdException w:name="List Table 5 Dark Accent 5" w:uiPriority="50"/>
+    <w:lsdException w:name="List Table 6 Colorful Accent 5" w:uiPriority="51"/>
+    <w:lsdException w:name="List Table 7 Colorful Accent 5" w:uiPriority="52"/>
+    <w:lsdException w:name="List Table 1 Light Accent 6" w:uiPriority="46"/>
+    <w:lsdException w:name="List Table 2 Accent 6" w:uiPriority="47"/>
+    <w:lsdException w:name="List Table 3 Accent 6" w:uiPriority="48"/>
+    <w:lsdException w:name="List Table 4 Accent 6" w:uiPriority="49"/>
+    <w:lsdException w:name="List Table 5 Dark Accent 6" w:uiPriority="50"/>
+    <w:lsdException w:name="List Table 6 Colorful Accent 6" w:uiPriority="51"/>
+    <w:lsdException w:name="List Table 7 Colorful Accent 6" w:uiPriority="52"/>
+  </w:latentStyles>
+  <w:style w:type="paragraph" w:default="1" w:styleId="a">
+    <w:name w:val="Normal"/>
+    <w:qFormat/>
+  </w:style>
+  <w:style w:type="character" w:default="1" w:styleId="a0">
+    <w:name w:val="Default Paragraph Font"/>
+    <w:uiPriority w:val="1"/>
+    <w:semiHidden/>
+    <w:unhideWhenUsed/>
+  </w:style>
+  <w:style w:type="table" w:default="1" w:styleId="a1">
+    <w:name w:val="Normal Table"/>
+    <w:uiPriority w:val="99"/>
+    <w:semiHidden/>
+    <w:unhideWhenUsed/>
+    <w:tblPr>
+      <w:tblInd w:w="0" w:type="dxa"/>
+      <w:tblCellMar>
+        <w:top w:w="0" w:type="dxa"/>
+        <w:left w:w="108" w:type="dxa"/>
+        <w:bottom w:w="0" w:type="dxa"/>
+        <w:right w:w="108" w:type="dxa"/>
+      </w:tblCellMar>
+    </w:tblPr>
+  </w:style>
+  <w:style w:type="numbering" w:default="1" w:styleId="a2">
+    <w:name w:val="No List"/>
+    <w:uiPriority w:val="99"/>
+    <w:semiHidden/>
+    <w:unhideWhenUsed/>
+  </w:style>
+  <w:style w:type="character" w:styleId="a3">
+    <w:name w:val="Placeholder Text"/>
+    <w:basedOn w:val="a0"/>
+    <w:uiPriority w:val="99"/>
+    <w:semiHidden/>
+    <w:rsid w:val="00B5050A"/>
+    <w:rPr>
+      <w:color w:val="808080"/>
+    </w:rPr>
+  </w:style>
+</w:styles>
+</file>
+
+<file path=word/glossary/webSettings.xml><?xml version="1.0" encoding="utf-8"?>
+<w:webSettings xmlns:mc="http://schemas.openxmlformats.org/markup-compatibility/2006" xmlns:r="http://schemas.openxmlformats.org/officeDocument/2006/relationships" xmlns:w="http://schemas.openxmlformats.org/wordprocessingml/2006/main" xmlns:w14="http://schemas.microsoft.com/office/word/2010/wordml" xmlns:w15="http://schemas.microsoft.com/office/word/2012/wordml" xmlns:w16se="http://schemas.microsoft.com/office/word/2015/wordml/symex" mc:Ignorable="w14 w15 w16se">
+  <w:optimizeForBrowser/>
+  <w:allowPNG/>
+</w:webSettings>
+</file>
+
 <file path=word/theme/theme1.xml><?xml version="1.0" encoding="utf-8"?>
 <a:theme xmlns:a="http://schemas.openxmlformats.org/drawingml/2006/main" name="Тема Office">
   <a:themeElements>
@@ -15097,7 +15947,7 @@
 </file>
 
 <file path=customXml/itemProps1.xml><?xml version="1.0" encoding="utf-8"?>
-<ds:datastoreItem xmlns:ds="http://schemas.openxmlformats.org/officeDocument/2006/customXml" ds:itemID="{4B4555B5-0243-418A-84DC-E85EF9C8147D}">
+<ds:datastoreItem xmlns:ds="http://schemas.openxmlformats.org/officeDocument/2006/customXml" ds:itemID="{88EA6914-896C-4D48-980B-80E52D3445F5}">
   <ds:schemaRefs>
     <ds:schemaRef ds:uri="http://schemas.openxmlformats.org/officeDocument/2006/bibliography"/>
   </ds:schemaRefs>
